--- a/DOCX/Тексты/Взрослые тексты.docx
+++ b/DOCX/Тексты/Взрослые тексты.docx
@@ -498,7 +498,7 @@
           <w:bCs w:val="false"/>
         </w:rPr>
         <w:tab/>
-        <w:t xml:space="preserve">Tastes differ. That’s why all people wear diffrent clothes. Besides they wear diffrent clothes when warm and cold. When cold we put sweaters, coats, caps and gloves. When warm we take off warm clothes and put light shirts of blouses and dresses. </w:t>
+        <w:t xml:space="preserve">Tastes differ. That’s why all people wear diffrent clothes. Besides they wear diffrent clothes when warm and cold. When cold we put sweaters, coats, caps and gloves. When it’s warm we take off warm clothes and put light shirts of blouses and dresses. </w:t>
       </w:r>
     </w:p>
     <w:p>
@@ -730,7 +730,7 @@
         <w:br/>
         <w:br/>
         <w:tab/>
-        <w:t xml:space="preserve">В </w:t>
+        <w:t>В А</w:t>
       </w:r>
       <w:r>
         <w:rPr>
@@ -750,85 +750,15 @@
           <w:b w:val="false"/>
           <w:bCs w:val="false"/>
         </w:rPr>
-        <w:t xml:space="preserve"> есть начальные и средние школы. Когда детям пять, они идут </w:t>
-      </w:r>
-      <w:r>
-        <w:rPr>
-          <w:b w:val="false"/>
-          <w:bCs w:val="false"/>
-        </w:rPr>
-        <w:t xml:space="preserve">в </w:t>
-      </w:r>
-      <w:r>
-        <w:rPr>
-          <w:b w:val="false"/>
-          <w:bCs w:val="false"/>
-        </w:rPr>
-        <w:t xml:space="preserve">начальные школы. Сначала они посещают дошкольные учреждения или детские классы. Они проводят там два года до 7-и лет. </w:t>
+        <w:t xml:space="preserve"> есть начальные и средние школы. Когда детям пять, они идут в начальные школы. Сначала они посещают дошкольные учреждения или детские классы. Они проводят там два года до 7-и лет. </w:t>
         <w:br/>
         <w:br/>
         <w:tab/>
-        <w:t xml:space="preserve">Их классы обычно неофициальные: они учатся читать, считать и писать через разные игры. Они </w:t>
-      </w:r>
-      <w:r>
-        <w:rPr>
-          <w:b w:val="false"/>
-          <w:bCs w:val="false"/>
-        </w:rPr>
-        <w:t>поют</w:t>
-      </w:r>
-      <w:r>
-        <w:rPr>
-          <w:b w:val="false"/>
-          <w:bCs w:val="false"/>
-        </w:rPr>
-        <w:t xml:space="preserve"> </w:t>
-      </w:r>
-      <w:r>
-        <w:rPr>
-          <w:b w:val="false"/>
-          <w:bCs w:val="false"/>
-        </w:rPr>
-        <w:t>песни</w:t>
-      </w:r>
-      <w:r>
-        <w:rPr>
-          <w:b w:val="false"/>
-          <w:bCs w:val="false"/>
-        </w:rPr>
-        <w:t xml:space="preserve">, танцуют, смотрят картинки в </w:t>
-      </w:r>
-      <w:r>
-        <w:rPr>
-          <w:b w:val="false"/>
-          <w:bCs w:val="false"/>
-        </w:rPr>
-        <w:t>интересных</w:t>
-      </w:r>
-      <w:r>
-        <w:rPr>
-          <w:b w:val="false"/>
-          <w:bCs w:val="false"/>
-        </w:rPr>
-        <w:t xml:space="preserve"> книгах, рисуют, учатся ладить со своими одноклассниками. Так их уроки лёгкие, не сложные. </w:t>
+        <w:t xml:space="preserve">Их классы обычно неофициальные: они учатся читать, считать и писать через разные игры. Они поют песни, танцуют, смотрят картинки в интересных книгах, рисуют, учатся ладить со своими одноклассниками. Так их уроки лёгкие, не сложные. </w:t>
         <w:br/>
         <w:br/>
         <w:tab/>
-        <w:t xml:space="preserve">В </w:t>
-      </w:r>
-      <w:r>
-        <w:rPr>
-          <w:b w:val="false"/>
-          <w:bCs w:val="false"/>
-        </w:rPr>
-        <w:t xml:space="preserve">возрасте </w:t>
-      </w:r>
-      <w:r>
-        <w:rPr>
-          <w:b w:val="false"/>
-          <w:bCs w:val="false"/>
-        </w:rPr>
-        <w:t xml:space="preserve">7 лет они идут в младшие школы и остаются там до 11 лет. Начинается настоящая школа. </w:t>
+        <w:t xml:space="preserve">В возрасте 7 лет они идут в младшие школы и остаются там до 11 лет. Начинается настоящая школа. </w:t>
       </w:r>
       <w:r>
         <w:rPr>
@@ -872,20 +802,441 @@
         <w:br/>
         <w:br/>
         <w:tab/>
-      </w:r>
-      <w:r>
-        <w:rPr>
-          <w:b w:val="false"/>
-          <w:bCs w:val="false"/>
-        </w:rPr>
-        <w:t>Кстати</w:t>
-      </w:r>
-      <w:r>
-        <w:rPr>
-          <w:b w:val="false"/>
-          <w:bCs w:val="false"/>
-        </w:rPr>
-        <w:t>, английские дети ходят в школу пять дней в неделю. В субботу и воскресенье они выходные. Уроки обычно начинаются в 9 часов и заканчиваются в 4 часа. Дети обедают в школе. В множестве начальных школ ученики не носят униформу. Но некоторые школы имеют специальную форму. Школьный год стартует в сентябре и заканчивается летом, в Июле.</w:t>
+        <w:t>Кстати, английские дети ходят в школу пять дней в неделю. В субботу и воскресенье они выходные. Уроки обычно начинаются в 9 часов и заканчиваются в 4 часа. Дети обедают в школе. В множестве начальных школ ученики не носят униформу. Но некоторые школы имеют специальную форму. Школьный год стартует в сентябре и заканчивается летом, в Июле.</w:t>
+      </w:r>
+    </w:p>
+    <w:p>
+      <w:pPr>
+        <w:pStyle w:val="Normal"/>
+        <w:widowControl/>
+        <w:suppressAutoHyphens w:val="true"/>
+        <w:bidi w:val="0"/>
+        <w:spacing w:lineRule="auto" w:line="276" w:before="0" w:after="200"/>
+        <w:jc w:val="left"/>
+        <w:rPr>
+          <w:b w:val="false"/>
+          <w:b w:val="false"/>
+          <w:bCs w:val="false"/>
+        </w:rPr>
+      </w:pPr>
+      <w:r>
+        <w:rPr>
+          <w:b w:val="false"/>
+          <w:bCs w:val="false"/>
+        </w:rPr>
+      </w:r>
+    </w:p>
+    <w:p>
+      <w:pPr>
+        <w:pStyle w:val="Normal"/>
+        <w:widowControl/>
+        <w:suppressAutoHyphens w:val="true"/>
+        <w:bidi w:val="0"/>
+        <w:spacing w:lineRule="auto" w:line="276" w:before="0" w:after="200"/>
+        <w:jc w:val="left"/>
+        <w:rPr>
+          <w:b w:val="false"/>
+          <w:b w:val="false"/>
+          <w:bCs w:val="false"/>
+        </w:rPr>
+      </w:pPr>
+      <w:r>
+        <w:rPr>
+          <w:b w:val="false"/>
+          <w:bCs w:val="false"/>
+        </w:rPr>
+        <w:tab/>
+        <w:t xml:space="preserve">In the Great Britain school starts at the age of 5. At sixteen years old children usually leave of school. So they spend at eleven years old there. </w:t>
+      </w:r>
+    </w:p>
+    <w:p>
+      <w:pPr>
+        <w:pStyle w:val="Normal"/>
+        <w:widowControl/>
+        <w:suppressAutoHyphens w:val="true"/>
+        <w:bidi w:val="0"/>
+        <w:spacing w:lineRule="auto" w:line="276" w:before="0" w:after="200"/>
+        <w:jc w:val="left"/>
+        <w:rPr>
+          <w:b w:val="false"/>
+          <w:b w:val="false"/>
+          <w:bCs w:val="false"/>
+        </w:rPr>
+      </w:pPr>
+      <w:r>
+        <w:rPr>
+          <w:b w:val="false"/>
+          <w:bCs w:val="false"/>
+        </w:rPr>
+        <w:tab/>
+        <w:t xml:space="preserve">There are primary and secondary schools in England. When children are at five years old, they to go in primary schools. First they visit preschool institutions or children’s classes. </w:t>
+      </w:r>
+    </w:p>
+    <w:p>
+      <w:pPr>
+        <w:pStyle w:val="Normal"/>
+        <w:widowControl/>
+        <w:suppressAutoHyphens w:val="true"/>
+        <w:bidi w:val="0"/>
+        <w:spacing w:lineRule="auto" w:line="276" w:before="0" w:after="200"/>
+        <w:jc w:val="left"/>
+        <w:rPr>
+          <w:b w:val="false"/>
+          <w:b w:val="false"/>
+          <w:bCs w:val="false"/>
+        </w:rPr>
+      </w:pPr>
+      <w:r>
+        <w:rPr>
+          <w:b w:val="false"/>
+          <w:bCs w:val="false"/>
+        </w:rPr>
+        <w:tab/>
+        <w:t xml:space="preserve">They are classes usually informal: they learn to read, to think and to write through diffrent games. They sing songs, dance, to watch pictures in interesting of books, to draw, learn to get along with their classmates. So their lessons are easy, not difficult. </w:t>
+      </w:r>
+    </w:p>
+    <w:p>
+      <w:pPr>
+        <w:pStyle w:val="Normal"/>
+        <w:widowControl/>
+        <w:suppressAutoHyphens w:val="true"/>
+        <w:bidi w:val="0"/>
+        <w:spacing w:lineRule="auto" w:line="276" w:before="0" w:after="200"/>
+        <w:jc w:val="left"/>
+        <w:rPr>
+          <w:b w:val="false"/>
+          <w:b w:val="false"/>
+          <w:bCs w:val="false"/>
+        </w:rPr>
+      </w:pPr>
+      <w:r>
+        <w:rPr>
+          <w:b w:val="false"/>
+          <w:bCs w:val="false"/>
+        </w:rPr>
+        <w:tab/>
+        <w:t xml:space="preserve">At the age of 7 years old they go to in junior schools and stay there untill 11 years old. The real begins school. Lessons are more formal. There are diffrent schedules and subjects. Children learn english, math, history, study of nature, geography, art, music, physical education, craft and religion. </w:t>
+      </w:r>
+    </w:p>
+    <w:p>
+      <w:pPr>
+        <w:pStyle w:val="Normal"/>
+        <w:widowControl/>
+        <w:suppressAutoHyphens w:val="true"/>
+        <w:bidi w:val="0"/>
+        <w:spacing w:lineRule="auto" w:line="276" w:before="0" w:after="200"/>
+        <w:jc w:val="left"/>
+        <w:rPr>
+          <w:b w:val="false"/>
+          <w:b w:val="false"/>
+          <w:bCs w:val="false"/>
+        </w:rPr>
+      </w:pPr>
+      <w:r>
+        <w:rPr>
+          <w:b w:val="false"/>
+          <w:bCs w:val="false"/>
+        </w:rPr>
+        <w:tab/>
+        <w:t xml:space="preserve">By the way english children go to school five days a week. On Saturday and Sunday they are weekend. Lessons usually first begin at 9 o’clock and end at 4 o’clock. Children lunch in the school. In many elementary schools pupils don’t weat of uniforms. But some schools have special of uniform. School year start in September and end Summer. in July. </w:t>
+        <w:br/>
+      </w:r>
+    </w:p>
+    <w:p>
+      <w:pPr>
+        <w:pStyle w:val="Normal"/>
+        <w:widowControl/>
+        <w:suppressAutoHyphens w:val="true"/>
+        <w:bidi w:val="0"/>
+        <w:spacing w:lineRule="auto" w:line="276" w:before="0" w:after="200"/>
+        <w:jc w:val="left"/>
+        <w:rPr>
+          <w:b w:val="false"/>
+          <w:b w:val="false"/>
+          <w:bCs w:val="false"/>
+        </w:rPr>
+      </w:pPr>
+      <w:r>
+        <w:rPr/>
+      </w:r>
+    </w:p>
+    <w:p>
+      <w:pPr>
+        <w:pStyle w:val="Normal"/>
+        <w:widowControl/>
+        <w:suppressAutoHyphens w:val="true"/>
+        <w:bidi w:val="0"/>
+        <w:spacing w:lineRule="auto" w:line="276" w:before="0" w:after="200"/>
+        <w:jc w:val="left"/>
+        <w:rPr>
+          <w:b w:val="false"/>
+          <w:b w:val="false"/>
+          <w:bCs w:val="false"/>
+        </w:rPr>
+      </w:pPr>
+      <w:hyperlink r:id="rId4">
+        <w:r>
+          <w:rPr>
+            <w:rStyle w:val="InternetLink"/>
+            <w:b w:val="false"/>
+            <w:bCs w:val="false"/>
+          </w:rPr>
+          <w:t>https://catchenglish.ru/topiki/legkoj-slozhnosti/food.html</w:t>
+        </w:r>
+      </w:hyperlink>
+    </w:p>
+    <w:p>
+      <w:pPr>
+        <w:pStyle w:val="Normal"/>
+        <w:widowControl/>
+        <w:suppressAutoHyphens w:val="true"/>
+        <w:bidi w:val="0"/>
+        <w:spacing w:lineRule="auto" w:line="276" w:before="0" w:after="200"/>
+        <w:jc w:val="left"/>
+        <w:rPr>
+          <w:b w:val="false"/>
+          <w:b w:val="false"/>
+          <w:bCs w:val="false"/>
+        </w:rPr>
+      </w:pPr>
+      <w:r>
+        <w:rPr/>
+      </w:r>
+    </w:p>
+    <w:p>
+      <w:pPr>
+        <w:pStyle w:val="Normal"/>
+        <w:widowControl/>
+        <w:suppressAutoHyphens w:val="true"/>
+        <w:bidi w:val="0"/>
+        <w:spacing w:lineRule="auto" w:line="276" w:before="0" w:after="200"/>
+        <w:jc w:val="left"/>
+        <w:rPr>
+          <w:b w:val="false"/>
+          <w:b w:val="false"/>
+          <w:bCs w:val="false"/>
+        </w:rPr>
+      </w:pPr>
+      <w:r>
+        <w:rPr>
+          <w:b w:val="false"/>
+          <w:bCs w:val="false"/>
+        </w:rPr>
+        <w:tab/>
+        <w:t xml:space="preserve">Обычно я ем 4 раза в день. На утро я завтракаю. В школе я обедаю. Дома я обедаю и ужинаю. Кроме того, мне нравится есть яблоко или банан или пить стакан сока между приёмами пищи, если я хочу пить. </w:t>
+      </w:r>
+    </w:p>
+    <w:p>
+      <w:pPr>
+        <w:pStyle w:val="Normal"/>
+        <w:widowControl/>
+        <w:suppressAutoHyphens w:val="true"/>
+        <w:bidi w:val="0"/>
+        <w:spacing w:lineRule="auto" w:line="276" w:before="0" w:after="200"/>
+        <w:jc w:val="left"/>
+        <w:rPr>
+          <w:b w:val="false"/>
+          <w:b w:val="false"/>
+          <w:bCs w:val="false"/>
+        </w:rPr>
+      </w:pPr>
+      <w:r>
+        <w:rPr>
+          <w:b w:val="false"/>
+          <w:bCs w:val="false"/>
+        </w:rPr>
+        <w:tab/>
+        <w:t xml:space="preserve">Вчера я встал в 7 часов, умылся, почистил зубы и оделся. Потом я завтракал. У меня было пюре с мясом, бутер с сыром и чашка чая на завтрак. В школе у нас был пирог и стакан апельсинового сока. Я всегда голоден когда я приезжаю домой после школы. Вчера моя мама приготовила капустный суп, </w:t>
+      </w:r>
+      <w:r>
+        <w:rPr>
+          <w:rFonts w:eastAsia="Calibri" w:cs="Basic Roman"/>
+          <w:b w:val="false"/>
+          <w:bCs w:val="false"/>
+          <w:color w:val="auto"/>
+          <w:kern w:val="2"/>
+          <w:sz w:val="22"/>
+          <w:szCs w:val="22"/>
+          <w:lang w:val="ru-RU" w:eastAsia="zh-CN" w:bidi="ar-SA"/>
+        </w:rPr>
+        <w:t>жареного</w:t>
+      </w:r>
+      <w:r>
+        <w:rPr>
+          <w:b w:val="false"/>
+          <w:bCs w:val="false"/>
+        </w:rPr>
+        <w:t xml:space="preserve"> циплёнка и рис, сделала пудинг и чай. Это было так вкусно. Я ел всё с удовольствием. </w:t>
+      </w:r>
+    </w:p>
+    <w:p>
+      <w:pPr>
+        <w:pStyle w:val="Normal"/>
+        <w:widowControl/>
+        <w:suppressAutoHyphens w:val="true"/>
+        <w:bidi w:val="0"/>
+        <w:spacing w:lineRule="auto" w:line="276" w:before="0" w:after="200"/>
+        <w:jc w:val="left"/>
+        <w:rPr>
+          <w:b w:val="false"/>
+          <w:b w:val="false"/>
+          <w:bCs w:val="false"/>
+        </w:rPr>
+      </w:pPr>
+      <w:r>
+        <w:rPr>
+          <w:b w:val="false"/>
+          <w:bCs w:val="false"/>
+        </w:rPr>
+        <w:tab/>
+        <w:t>На ужин у нас были блины с джемом и сметана. Это мои любимые вещи</w:t>
+      </w:r>
+    </w:p>
+    <w:p>
+      <w:pPr>
+        <w:pStyle w:val="Normal"/>
+        <w:widowControl/>
+        <w:suppressAutoHyphens w:val="true"/>
+        <w:bidi w:val="0"/>
+        <w:spacing w:lineRule="auto" w:line="276" w:before="0" w:after="200"/>
+        <w:jc w:val="left"/>
+        <w:rPr>
+          <w:b w:val="false"/>
+          <w:b w:val="false"/>
+          <w:bCs w:val="false"/>
+        </w:rPr>
+      </w:pPr>
+      <w:r>
+        <w:rPr>
+          <w:b w:val="false"/>
+          <w:bCs w:val="false"/>
+        </w:rPr>
+        <w:tab/>
+        <w:t xml:space="preserve">Моя мама думает, что яблоко в день держит доктора подальше. Поэтому она покупает фрукты и овощи каждый день. Вчера она купила апельсины и киви. Я сладкоежка и мои родители часто покупают мне мороженое, сладости, шоколад, торты, печенье и другие вкусные вещи. Мне они очень нравятся. </w:t>
+      </w:r>
+    </w:p>
+    <w:p>
+      <w:pPr>
+        <w:pStyle w:val="Normal"/>
+        <w:widowControl/>
+        <w:suppressAutoHyphens w:val="true"/>
+        <w:bidi w:val="0"/>
+        <w:spacing w:lineRule="auto" w:line="276" w:before="0" w:after="200"/>
+        <w:jc w:val="left"/>
+        <w:rPr>
+          <w:b w:val="false"/>
+          <w:b w:val="false"/>
+          <w:bCs w:val="false"/>
+        </w:rPr>
+      </w:pPr>
+      <w:r>
+        <w:rPr/>
+      </w:r>
+    </w:p>
+    <w:p>
+      <w:pPr>
+        <w:pStyle w:val="Normal"/>
+        <w:widowControl/>
+        <w:suppressAutoHyphens w:val="true"/>
+        <w:bidi w:val="0"/>
+        <w:spacing w:lineRule="auto" w:line="276" w:before="0" w:after="200"/>
+        <w:jc w:val="left"/>
+        <w:rPr>
+          <w:b w:val="false"/>
+          <w:b w:val="false"/>
+          <w:bCs w:val="false"/>
+        </w:rPr>
+      </w:pPr>
+      <w:r>
+        <w:rPr>
+          <w:b w:val="false"/>
+          <w:bCs w:val="false"/>
+        </w:rPr>
+        <w:tab/>
+        <w:t xml:space="preserve">I usually eat four meals a day. In the morning I breakfast. At school I lunch. At home I dinner and supper. Besides, I like to eat an apple or a babano or to drink a glass of juice between meals, if I want to drink. </w:t>
+      </w:r>
+    </w:p>
+    <w:p>
+      <w:pPr>
+        <w:pStyle w:val="Normal"/>
+        <w:widowControl/>
+        <w:suppressAutoHyphens w:val="true"/>
+        <w:bidi w:val="0"/>
+        <w:spacing w:lineRule="auto" w:line="276" w:before="0" w:after="200"/>
+        <w:jc w:val="left"/>
+        <w:rPr>
+          <w:b w:val="false"/>
+          <w:b w:val="false"/>
+          <w:bCs w:val="false"/>
+        </w:rPr>
+      </w:pPr>
+      <w:r>
+        <w:rPr>
+          <w:b w:val="false"/>
+          <w:bCs w:val="false"/>
+        </w:rPr>
+        <w:tab/>
+        <w:t xml:space="preserve">Yesterday I got up at 7 o’clock, washed, cleaned teeth and dressed. Then I had breakfast. I had mashed potatoes with meat, a cheese sandwich and cup of tea on breakfast. At school we had a pice and cup of orange juice. I am always hungry when I come at home after school. Yesterday my mother cooked cabbage soup, </w:t>
+      </w:r>
+      <w:r>
+        <w:rPr>
+          <w:b w:val="false"/>
+          <w:bCs w:val="false"/>
+        </w:rPr>
+        <w:t>roast chicken and rice</w:t>
+      </w:r>
+      <w:r>
+        <w:rPr>
+          <w:b w:val="false"/>
+          <w:bCs w:val="false"/>
+        </w:rPr>
+        <w:t xml:space="preserve">, made pudding and tea. It was so tasty. I ate everything with pleasure. </w:t>
+      </w:r>
+    </w:p>
+    <w:p>
+      <w:pPr>
+        <w:pStyle w:val="Normal"/>
+        <w:widowControl/>
+        <w:suppressAutoHyphens w:val="true"/>
+        <w:bidi w:val="0"/>
+        <w:spacing w:lineRule="auto" w:line="276" w:before="0" w:after="200"/>
+        <w:jc w:val="left"/>
+        <w:rPr>
+          <w:b w:val="false"/>
+          <w:b w:val="false"/>
+          <w:bCs w:val="false"/>
+        </w:rPr>
+      </w:pPr>
+      <w:r>
+        <w:rPr>
+          <w:b w:val="false"/>
+          <w:bCs w:val="false"/>
+        </w:rPr>
+        <w:tab/>
+        <w:t xml:space="preserve">On supper we had pancakes with jam and sour cream. These are my favorite thinks. </w:t>
+      </w:r>
+    </w:p>
+    <w:p>
+      <w:pPr>
+        <w:pStyle w:val="Normal"/>
+        <w:widowControl/>
+        <w:suppressAutoHyphens w:val="true"/>
+        <w:bidi w:val="0"/>
+        <w:spacing w:lineRule="auto" w:line="276" w:before="0" w:after="200"/>
+        <w:jc w:val="left"/>
+        <w:rPr>
+          <w:b w:val="false"/>
+          <w:b w:val="false"/>
+          <w:bCs w:val="false"/>
+        </w:rPr>
+      </w:pPr>
+      <w:r>
+        <w:rPr>
+          <w:b w:val="false"/>
+          <w:bCs w:val="false"/>
+        </w:rPr>
+        <w:tab/>
+        <w:t>My mother thinks that an apple a day keeps the doctor away. That’s why whe buys fruits and vegetables every day. Yesterday she bought orranges and kiwi. I have a sweet tooth and my parents often buy me ice-cream, sweets, chocolate, cakes, cookies and other tasty things. I like them very.</w:t>
       </w:r>
     </w:p>
     <w:sectPr>

--- a/DOCX/Тексты/Взрослые тексты.docx
+++ b/DOCX/Тексты/Взрослые тексты.docx
@@ -420,317 +420,6 @@
           <w:bCs w:val="false"/>
         </w:rPr>
         <w:tab/>
-        <w:t xml:space="preserve">О вкусах не спорят. Поэтому все люди носят разную одежду. Кроме того, они носят разную одежду когда жарко и холодно. Когда холодно мы одеваем свитера, пальто, шапки и перчатки. Когда тепло мы снимаем тёплую одежду и надеваем светлые рубашки или блузки и платья. </w:t>
-      </w:r>
-    </w:p>
-    <w:p>
-      <w:pPr>
-        <w:pStyle w:val="Normal"/>
-        <w:spacing w:before="0" w:after="200"/>
-        <w:jc w:val="left"/>
-        <w:rPr>
-          <w:b w:val="false"/>
-          <w:b w:val="false"/>
-          <w:bCs w:val="false"/>
-        </w:rPr>
-      </w:pPr>
-      <w:r>
-        <w:rPr>
-          <w:b w:val="false"/>
-          <w:bCs w:val="false"/>
-        </w:rPr>
-        <w:tab/>
-        <w:t xml:space="preserve">Моя любимая одежда джинсы, рубашки и свитеры или куртки. Они комфортные. И я могу носить их в любую погоду. Сейчас я ношу джинсы, белую рубашку и свитер. Но завтра у моей подруги днюха. Она пригласила меня на день рождение. Так что я буду в лучшем виде. </w:t>
-      </w:r>
-    </w:p>
-    <w:p>
-      <w:pPr>
-        <w:pStyle w:val="Normal"/>
-        <w:spacing w:before="0" w:after="200"/>
-        <w:jc w:val="left"/>
-        <w:rPr>
-          <w:b w:val="false"/>
-          <w:b w:val="false"/>
-          <w:bCs w:val="false"/>
-        </w:rPr>
-      </w:pPr>
-      <w:r>
-        <w:rPr>
-          <w:b w:val="false"/>
-          <w:bCs w:val="false"/>
-        </w:rPr>
-        <w:tab/>
-        <w:t xml:space="preserve">Моя мама купила мне хорошие костюм и новые туфли. Мы вместе пошли в магазин и выбрали серый костюм. Я примерила его. Он был моего размера и хорошо мне подходил. Я выглядела великолепно. Мама заплатила деньги за костюм и мы привезли его домой. Жаль, что я не примерила туфли. Они были не того размера. Так моя мама поменяла их для большего размера. И сейчас они в порядке. Честно говоря, я не люблю шопинг. Есть более интересные вещи. </w:t>
-      </w:r>
-    </w:p>
-    <w:p>
-      <w:pPr>
-        <w:pStyle w:val="Normal"/>
-        <w:spacing w:before="0" w:after="200"/>
-        <w:jc w:val="left"/>
-        <w:rPr>
-          <w:b w:val="false"/>
-          <w:b w:val="false"/>
-          <w:bCs w:val="false"/>
-        </w:rPr>
-      </w:pPr>
-      <w:r>
-        <w:rPr>
-          <w:b w:val="false"/>
-          <w:bCs w:val="false"/>
-        </w:rPr>
-      </w:r>
-    </w:p>
-    <w:p>
-      <w:pPr>
-        <w:pStyle w:val="Normal"/>
-        <w:spacing w:before="0" w:after="200"/>
-        <w:jc w:val="left"/>
-        <w:rPr>
-          <w:b w:val="false"/>
-          <w:b w:val="false"/>
-          <w:bCs w:val="false"/>
-        </w:rPr>
-      </w:pPr>
-      <w:r>
-        <w:rPr>
-          <w:b w:val="false"/>
-          <w:bCs w:val="false"/>
-        </w:rPr>
-        <w:tab/>
-        <w:t xml:space="preserve">Tastes differ. That’s why all people wear diffrent clothes. Besides they wear diffrent clothes when warm and cold. When cold we put sweaters, coats, caps and gloves. When it’s warm we take off warm clothes and put light shirts of blouses and dresses. </w:t>
-      </w:r>
-    </w:p>
-    <w:p>
-      <w:pPr>
-        <w:pStyle w:val="Normal"/>
-        <w:spacing w:before="0" w:after="200"/>
-        <w:jc w:val="left"/>
-        <w:rPr>
-          <w:b w:val="false"/>
-          <w:b w:val="false"/>
-          <w:bCs w:val="false"/>
-        </w:rPr>
-      </w:pPr>
-      <w:r>
-        <w:rPr>
-          <w:b w:val="false"/>
-          <w:bCs w:val="false"/>
-        </w:rPr>
-        <w:tab/>
-        <w:t xml:space="preserve">My favorite clothes jeans, shirts and sweaters or jackets. They are a comfortable. And i can wear them in any weather. Now I wear jeans, light shirt and sweater. But tomorrow my friend’s birthday. She invited me on birthday. So I will be at my best. </w:t>
-      </w:r>
-    </w:p>
-    <w:p>
-      <w:pPr>
-        <w:pStyle w:val="Normal"/>
-        <w:widowControl/>
-        <w:suppressAutoHyphens w:val="true"/>
-        <w:bidi w:val="0"/>
-        <w:spacing w:lineRule="auto" w:line="276" w:before="0" w:after="200"/>
-        <w:jc w:val="left"/>
-        <w:rPr/>
-      </w:pPr>
-      <w:r>
-        <w:rPr>
-          <w:b w:val="false"/>
-          <w:bCs w:val="false"/>
-        </w:rPr>
-        <w:tab/>
-        <w:t xml:space="preserve">My mother bought me a nice costume and new shoes. We went together in a shop and chosen a grey costume. I tried it. It is was my size and nice me well. I looked great. Mother paid money for the suit and we brought it home. Wish I tried on the shoes. They were not that size. So my mother changed they for bigger size. And now they are fine. Honestly i don’t like shopping. There are more interesting things. </w:t>
-      </w:r>
-    </w:p>
-    <w:p>
-      <w:pPr>
-        <w:pStyle w:val="Normal"/>
-        <w:widowControl/>
-        <w:suppressAutoHyphens w:val="true"/>
-        <w:bidi w:val="0"/>
-        <w:spacing w:lineRule="auto" w:line="276" w:before="0" w:after="200"/>
-        <w:jc w:val="left"/>
-        <w:rPr>
-          <w:b w:val="false"/>
-          <w:b w:val="false"/>
-          <w:bCs w:val="false"/>
-        </w:rPr>
-      </w:pPr>
-      <w:r>
-        <w:rPr>
-          <w:b w:val="false"/>
-          <w:bCs w:val="false"/>
-        </w:rPr>
-      </w:r>
-    </w:p>
-    <w:p>
-      <w:pPr>
-        <w:pStyle w:val="Normal"/>
-        <w:widowControl/>
-        <w:suppressAutoHyphens w:val="true"/>
-        <w:bidi w:val="0"/>
-        <w:spacing w:lineRule="auto" w:line="276" w:before="0" w:after="200"/>
-        <w:jc w:val="left"/>
-        <w:rPr>
-          <w:b w:val="false"/>
-          <w:b w:val="false"/>
-          <w:bCs w:val="false"/>
-        </w:rPr>
-      </w:pPr>
-      <w:r>
-        <w:rPr>
-          <w:b w:val="false"/>
-          <w:bCs w:val="false"/>
-        </w:rPr>
-      </w:r>
-    </w:p>
-    <w:p>
-      <w:pPr>
-        <w:pStyle w:val="Normal"/>
-        <w:widowControl/>
-        <w:suppressAutoHyphens w:val="true"/>
-        <w:bidi w:val="0"/>
-        <w:spacing w:lineRule="auto" w:line="276" w:before="0" w:after="200"/>
-        <w:jc w:val="left"/>
-        <w:rPr>
-          <w:b w:val="false"/>
-          <w:b w:val="false"/>
-          <w:bCs w:val="false"/>
-        </w:rPr>
-      </w:pPr>
-      <w:r>
-        <w:rPr>
-          <w:b w:val="false"/>
-          <w:bCs w:val="false"/>
-        </w:rPr>
-      </w:r>
-    </w:p>
-    <w:p>
-      <w:pPr>
-        <w:pStyle w:val="Normal"/>
-        <w:widowControl/>
-        <w:suppressAutoHyphens w:val="true"/>
-        <w:bidi w:val="0"/>
-        <w:spacing w:lineRule="auto" w:line="276" w:before="0" w:after="200"/>
-        <w:jc w:val="left"/>
-        <w:rPr>
-          <w:b w:val="false"/>
-          <w:b w:val="false"/>
-          <w:bCs w:val="false"/>
-        </w:rPr>
-      </w:pPr>
-      <w:r>
-        <w:rPr>
-          <w:b w:val="false"/>
-          <w:bCs w:val="false"/>
-        </w:rPr>
-      </w:r>
-    </w:p>
-    <w:p>
-      <w:pPr>
-        <w:pStyle w:val="Normal"/>
-        <w:widowControl/>
-        <w:suppressAutoHyphens w:val="true"/>
-        <w:bidi w:val="0"/>
-        <w:spacing w:lineRule="auto" w:line="276" w:before="0" w:after="200"/>
-        <w:jc w:val="left"/>
-        <w:rPr>
-          <w:b w:val="false"/>
-          <w:b w:val="false"/>
-          <w:bCs w:val="false"/>
-        </w:rPr>
-      </w:pPr>
-      <w:r>
-        <w:rPr>
-          <w:b w:val="false"/>
-          <w:bCs w:val="false"/>
-        </w:rPr>
-      </w:r>
-    </w:p>
-    <w:p>
-      <w:pPr>
-        <w:pStyle w:val="Normal"/>
-        <w:widowControl/>
-        <w:suppressAutoHyphens w:val="true"/>
-        <w:bidi w:val="0"/>
-        <w:spacing w:lineRule="auto" w:line="276" w:before="0" w:after="200"/>
-        <w:jc w:val="left"/>
-        <w:rPr>
-          <w:b w:val="false"/>
-          <w:b w:val="false"/>
-          <w:bCs w:val="false"/>
-        </w:rPr>
-      </w:pPr>
-      <w:r>
-        <w:rPr>
-          <w:b w:val="false"/>
-          <w:bCs w:val="false"/>
-        </w:rPr>
-      </w:r>
-    </w:p>
-    <w:p>
-      <w:pPr>
-        <w:pStyle w:val="Normal"/>
-        <w:widowControl/>
-        <w:suppressAutoHyphens w:val="true"/>
-        <w:bidi w:val="0"/>
-        <w:spacing w:lineRule="auto" w:line="276" w:before="0" w:after="200"/>
-        <w:jc w:val="left"/>
-        <w:rPr/>
-      </w:pPr>
-      <w:r>
-        <w:rPr>
-          <w:rStyle w:val="InternetLink"/>
-          <w:b/>
-          <w:bCs/>
-        </w:rPr>
-        <w:t>https://catchenglish.ru/topiki/legkoj-slozhnosti/english-primary-school.html</w:t>
-      </w:r>
-    </w:p>
-    <w:p>
-      <w:pPr>
-        <w:pStyle w:val="Normal"/>
-        <w:widowControl/>
-        <w:suppressAutoHyphens w:val="true"/>
-        <w:bidi w:val="0"/>
-        <w:spacing w:lineRule="auto" w:line="276" w:before="0" w:after="200"/>
-        <w:jc w:val="left"/>
-        <w:rPr>
-          <w:b/>
-          <w:b/>
-          <w:bCs/>
-        </w:rPr>
-      </w:pPr>
-      <w:r>
-        <w:rPr>
-          <w:b/>
-          <w:bCs/>
-        </w:rPr>
-      </w:r>
-    </w:p>
-    <w:p>
-      <w:pPr>
-        <w:pStyle w:val="Normal"/>
-        <w:widowControl/>
-        <w:suppressAutoHyphens w:val="true"/>
-        <w:bidi w:val="0"/>
-        <w:spacing w:lineRule="auto" w:line="276" w:before="0" w:after="200"/>
-        <w:jc w:val="left"/>
-        <w:rPr>
-          <w:b w:val="false"/>
-          <w:b w:val="false"/>
-          <w:bCs w:val="false"/>
-        </w:rPr>
-      </w:pPr>
-      <w:r>
-        <w:rPr>
-          <w:b w:val="false"/>
-          <w:bCs w:val="false"/>
-        </w:rPr>
-        <w:tab/>
-        <w:t xml:space="preserve">В Великобритании школа начинается с 5-и лет. В 16 лет дети обычно покидают школу. Так они тратят 11 лет там. </w:t>
-        <w:br/>
-        <w:br/>
-        <w:tab/>
-        <w:t>В А</w:t>
       </w:r>
       <w:r>
         <w:rPr>
@@ -743,22 +432,324 @@
           <w:szCs w:val="22"/>
           <w:lang w:val="ru-RU" w:eastAsia="zh-CN" w:bidi="ar-SA"/>
         </w:rPr>
-        <w:t>нглии</w:t>
-      </w:r>
-      <w:r>
-        <w:rPr>
-          <w:b w:val="false"/>
-          <w:bCs w:val="false"/>
-        </w:rPr>
-        <w:t xml:space="preserve"> есть начальные и средние школы. Когда детям пять, они идут в начальные школы. Сначала они посещают дошкольные учреждения или детские классы. Они проводят там два года до 7-и лет. </w:t>
+        <w:t>Вкусы различаются</w:t>
+      </w:r>
+      <w:r>
+        <w:rPr>
+          <w:b w:val="false"/>
+          <w:bCs w:val="false"/>
+        </w:rPr>
+        <w:t xml:space="preserve">. Поэтому все люди носят разную одежду. Кроме того, они носят разную одежду когда жарко и холодно. Когда холодно мы одеваем свитера, пальто, шапки и перчатки. Когда тепло мы снимаем тёплую одежду и надеваем светлые рубашки или блузки и платья. </w:t>
+      </w:r>
+    </w:p>
+    <w:p>
+      <w:pPr>
+        <w:pStyle w:val="Normal"/>
+        <w:spacing w:before="0" w:after="200"/>
+        <w:jc w:val="left"/>
+        <w:rPr>
+          <w:b w:val="false"/>
+          <w:b w:val="false"/>
+          <w:bCs w:val="false"/>
+        </w:rPr>
+      </w:pPr>
+      <w:r>
+        <w:rPr>
+          <w:b w:val="false"/>
+          <w:bCs w:val="false"/>
+        </w:rPr>
+        <w:tab/>
+        <w:t xml:space="preserve">Моя любимая одежда джинсы, рубашки и свитеры или куртки. Они комфортные. И я могу носить их в любую погоду. Сейчас я ношу джинсы, белую рубашку и свитер. Но завтра у моей подруги днюха. Она пригласила меня на день рождение. Так что я буду в лучшем виде. </w:t>
+      </w:r>
+    </w:p>
+    <w:p>
+      <w:pPr>
+        <w:pStyle w:val="Normal"/>
+        <w:spacing w:before="0" w:after="200"/>
+        <w:jc w:val="left"/>
+        <w:rPr>
+          <w:b w:val="false"/>
+          <w:b w:val="false"/>
+          <w:bCs w:val="false"/>
+        </w:rPr>
+      </w:pPr>
+      <w:r>
+        <w:rPr>
+          <w:b w:val="false"/>
+          <w:bCs w:val="false"/>
+        </w:rPr>
+        <w:tab/>
+        <w:t xml:space="preserve">Моя мама купила мне хорошие костюм и новые туфли. Мы вместе пошли в магазин и выбрали серый костюм. Я примерила его. Он был моего размера и хорошо мне подходил. Я выглядела великолепно. Мама заплатила деньги за костюм и мы привезли его домой. Жаль, что я не примерила туфли. Они были не того размера. Так моя мама поменяла их для большего размера. И сейчас они в порядке. Честно говоря, я не люблю шопинг. Есть более интересные вещи. </w:t>
+      </w:r>
+    </w:p>
+    <w:p>
+      <w:pPr>
+        <w:pStyle w:val="Normal"/>
+        <w:spacing w:before="0" w:after="200"/>
+        <w:jc w:val="left"/>
+        <w:rPr>
+          <w:b w:val="false"/>
+          <w:b w:val="false"/>
+          <w:bCs w:val="false"/>
+        </w:rPr>
+      </w:pPr>
+      <w:r>
+        <w:rPr>
+          <w:b w:val="false"/>
+          <w:bCs w:val="false"/>
+        </w:rPr>
+      </w:r>
+    </w:p>
+    <w:p>
+      <w:pPr>
+        <w:pStyle w:val="Normal"/>
+        <w:spacing w:before="0" w:after="200"/>
+        <w:jc w:val="left"/>
+        <w:rPr>
+          <w:b w:val="false"/>
+          <w:b w:val="false"/>
+          <w:bCs w:val="false"/>
+        </w:rPr>
+      </w:pPr>
+      <w:r>
+        <w:rPr>
+          <w:b w:val="false"/>
+          <w:bCs w:val="false"/>
+        </w:rPr>
+        <w:tab/>
+        <w:t xml:space="preserve">Tastes differ. That’s why all people wear diffrent clothes. Besides they wear diffrent clothes when warm and cold. When cold we put sweaters, coats, caps and gloves. When it’s warm we take off warm clothes and put light shirts of blouses and dresses. </w:t>
+      </w:r>
+    </w:p>
+    <w:p>
+      <w:pPr>
+        <w:pStyle w:val="Normal"/>
+        <w:spacing w:before="0" w:after="200"/>
+        <w:jc w:val="left"/>
+        <w:rPr>
+          <w:b w:val="false"/>
+          <w:b w:val="false"/>
+          <w:bCs w:val="false"/>
+        </w:rPr>
+      </w:pPr>
+      <w:r>
+        <w:rPr>
+          <w:b w:val="false"/>
+          <w:bCs w:val="false"/>
+        </w:rPr>
+        <w:tab/>
+        <w:t xml:space="preserve">My favorite clothes jeans, shirts and sweaters or jackets. They are a comfortable. And i can wear them in any weather. Now I wear jeans, light shirt and sweater. But tomorrow my friend’s birthday. She invited me on birthday. So I will be at my best. </w:t>
+      </w:r>
+    </w:p>
+    <w:p>
+      <w:pPr>
+        <w:pStyle w:val="Normal"/>
+        <w:widowControl/>
+        <w:suppressAutoHyphens w:val="true"/>
+        <w:bidi w:val="0"/>
+        <w:spacing w:lineRule="auto" w:line="276" w:before="0" w:after="200"/>
+        <w:jc w:val="left"/>
+        <w:rPr/>
+      </w:pPr>
+      <w:r>
+        <w:rPr>
+          <w:b w:val="false"/>
+          <w:bCs w:val="false"/>
+        </w:rPr>
+        <w:tab/>
+        <w:t xml:space="preserve">My mother bought me a nice costume and new shoes. We went together in a shop and chosen a grey costume. I tried it. It is was my size and nice me well. I looked great. Mother paid money for the suit and we brought it home. Wish I tried on the shoes. They were not that size. So my mother changed they for bigger size. And now they are fine. Honestly i don’t like shopping. There are more interesting things. </w:t>
+      </w:r>
+    </w:p>
+    <w:p>
+      <w:pPr>
+        <w:pStyle w:val="Normal"/>
+        <w:widowControl/>
+        <w:suppressAutoHyphens w:val="true"/>
+        <w:bidi w:val="0"/>
+        <w:spacing w:lineRule="auto" w:line="276" w:before="0" w:after="200"/>
+        <w:jc w:val="left"/>
+        <w:rPr>
+          <w:b w:val="false"/>
+          <w:b w:val="false"/>
+          <w:bCs w:val="false"/>
+        </w:rPr>
+      </w:pPr>
+      <w:r>
+        <w:rPr>
+          <w:b w:val="false"/>
+          <w:bCs w:val="false"/>
+        </w:rPr>
+      </w:r>
+    </w:p>
+    <w:p>
+      <w:pPr>
+        <w:pStyle w:val="Normal"/>
+        <w:widowControl/>
+        <w:suppressAutoHyphens w:val="true"/>
+        <w:bidi w:val="0"/>
+        <w:spacing w:lineRule="auto" w:line="276" w:before="0" w:after="200"/>
+        <w:jc w:val="left"/>
+        <w:rPr>
+          <w:b w:val="false"/>
+          <w:b w:val="false"/>
+          <w:bCs w:val="false"/>
+        </w:rPr>
+      </w:pPr>
+      <w:r>
+        <w:rPr>
+          <w:b w:val="false"/>
+          <w:bCs w:val="false"/>
+        </w:rPr>
+      </w:r>
+    </w:p>
+    <w:p>
+      <w:pPr>
+        <w:pStyle w:val="Normal"/>
+        <w:widowControl/>
+        <w:suppressAutoHyphens w:val="true"/>
+        <w:bidi w:val="0"/>
+        <w:spacing w:lineRule="auto" w:line="276" w:before="0" w:after="200"/>
+        <w:jc w:val="left"/>
+        <w:rPr>
+          <w:b w:val="false"/>
+          <w:b w:val="false"/>
+          <w:bCs w:val="false"/>
+        </w:rPr>
+      </w:pPr>
+      <w:r>
+        <w:rPr>
+          <w:b w:val="false"/>
+          <w:bCs w:val="false"/>
+        </w:rPr>
+      </w:r>
+    </w:p>
+    <w:p>
+      <w:pPr>
+        <w:pStyle w:val="Normal"/>
+        <w:widowControl/>
+        <w:suppressAutoHyphens w:val="true"/>
+        <w:bidi w:val="0"/>
+        <w:spacing w:lineRule="auto" w:line="276" w:before="0" w:after="200"/>
+        <w:jc w:val="left"/>
+        <w:rPr>
+          <w:b w:val="false"/>
+          <w:b w:val="false"/>
+          <w:bCs w:val="false"/>
+        </w:rPr>
+      </w:pPr>
+      <w:r>
+        <w:rPr>
+          <w:b w:val="false"/>
+          <w:bCs w:val="false"/>
+        </w:rPr>
+      </w:r>
+    </w:p>
+    <w:p>
+      <w:pPr>
+        <w:pStyle w:val="Normal"/>
+        <w:widowControl/>
+        <w:suppressAutoHyphens w:val="true"/>
+        <w:bidi w:val="0"/>
+        <w:spacing w:lineRule="auto" w:line="276" w:before="0" w:after="200"/>
+        <w:jc w:val="left"/>
+        <w:rPr>
+          <w:b w:val="false"/>
+          <w:b w:val="false"/>
+          <w:bCs w:val="false"/>
+        </w:rPr>
+      </w:pPr>
+      <w:r>
+        <w:rPr>
+          <w:b w:val="false"/>
+          <w:bCs w:val="false"/>
+        </w:rPr>
+      </w:r>
+    </w:p>
+    <w:p>
+      <w:pPr>
+        <w:pStyle w:val="Normal"/>
+        <w:widowControl/>
+        <w:suppressAutoHyphens w:val="true"/>
+        <w:bidi w:val="0"/>
+        <w:spacing w:lineRule="auto" w:line="276" w:before="0" w:after="200"/>
+        <w:jc w:val="left"/>
+        <w:rPr>
+          <w:b w:val="false"/>
+          <w:b w:val="false"/>
+          <w:bCs w:val="false"/>
+        </w:rPr>
+      </w:pPr>
+      <w:r>
+        <w:rPr>
+          <w:b w:val="false"/>
+          <w:bCs w:val="false"/>
+        </w:rPr>
+      </w:r>
+    </w:p>
+    <w:p>
+      <w:pPr>
+        <w:pStyle w:val="Normal"/>
+        <w:widowControl/>
+        <w:suppressAutoHyphens w:val="true"/>
+        <w:bidi w:val="0"/>
+        <w:spacing w:lineRule="auto" w:line="276" w:before="0" w:after="200"/>
+        <w:jc w:val="left"/>
+        <w:rPr/>
+      </w:pPr>
+      <w:r>
+        <w:rPr>
+          <w:rStyle w:val="InternetLink"/>
+          <w:b/>
+          <w:bCs/>
+        </w:rPr>
+        <w:t>https://catchenglish.ru/topiki/legkoj-slozhnosti/english-primary-school.html</w:t>
+      </w:r>
+    </w:p>
+    <w:p>
+      <w:pPr>
+        <w:pStyle w:val="Normal"/>
+        <w:widowControl/>
+        <w:suppressAutoHyphens w:val="true"/>
+        <w:bidi w:val="0"/>
+        <w:spacing w:lineRule="auto" w:line="276" w:before="0" w:after="200"/>
+        <w:jc w:val="left"/>
+        <w:rPr>
+          <w:b/>
+          <w:b/>
+          <w:bCs/>
+        </w:rPr>
+      </w:pPr>
+      <w:r>
+        <w:rPr>
+          <w:b/>
+          <w:bCs/>
+        </w:rPr>
+      </w:r>
+    </w:p>
+    <w:p>
+      <w:pPr>
+        <w:pStyle w:val="Normal"/>
+        <w:widowControl/>
+        <w:suppressAutoHyphens w:val="true"/>
+        <w:bidi w:val="0"/>
+        <w:spacing w:lineRule="auto" w:line="276" w:before="0" w:after="200"/>
+        <w:jc w:val="left"/>
+        <w:rPr>
+          <w:b w:val="false"/>
+          <w:b w:val="false"/>
+          <w:bCs w:val="false"/>
+        </w:rPr>
+      </w:pPr>
+      <w:r>
+        <w:rPr>
+          <w:b w:val="false"/>
+          <w:bCs w:val="false"/>
+        </w:rPr>
+        <w:tab/>
+        <w:t xml:space="preserve">В Великобритании школа начинается с 5-и лет. В 16 лет дети обычно покидают школу. Так они тратят 11 лет там. </w:t>
         <w:br/>
         <w:br/>
         <w:tab/>
-        <w:t xml:space="preserve">Их классы обычно неофициальные: они учатся читать, считать и писать через разные игры. Они поют песни, танцуют, смотрят картинки в интересных книгах, рисуют, учатся ладить со своими одноклассниками. Так их уроки лёгкие, не сложные. </w:t>
-        <w:br/>
-        <w:br/>
-        <w:tab/>
-        <w:t xml:space="preserve">В возрасте 7 лет они идут в младшие школы и остаются там до 11 лет. Начинается настоящая школа. </w:t>
+        <w:t>В А</w:t>
       </w:r>
       <w:r>
         <w:rPr>
@@ -771,14 +762,22 @@
           <w:szCs w:val="22"/>
           <w:lang w:val="ru-RU" w:eastAsia="zh-CN" w:bidi="ar-SA"/>
         </w:rPr>
-        <w:t>Уроки более формальны</w:t>
-      </w:r>
-      <w:r>
-        <w:rPr>
-          <w:b w:val="false"/>
-          <w:bCs w:val="false"/>
-        </w:rPr>
-        <w:t xml:space="preserve">. Там разные расписания и предметы. Дети учат английский, математику, историю, исследования природы, географию, изобразительное исскуство, музыку, </w:t>
+        <w:t>нглии</w:t>
+      </w:r>
+      <w:r>
+        <w:rPr>
+          <w:b w:val="false"/>
+          <w:bCs w:val="false"/>
+        </w:rPr>
+        <w:t xml:space="preserve"> есть начальные и средние школы. Когда детям пять, они идут в начальные школы. Сначала они посещают дошкольные учреждения или детские классы. Они проводят там два года до 7-и лет. </w:t>
+        <w:br/>
+        <w:br/>
+        <w:tab/>
+        <w:t xml:space="preserve">Их классы обычно неофициальные: они учатся читать, считать и писать через разные игры. Они поют песни, танцуют, смотрят картинки в интересных книгах, рисуют, учатся ладить со своими одноклассниками. Так их уроки лёгкие, не сложные. </w:t>
+        <w:br/>
+        <w:br/>
+        <w:tab/>
+        <w:t xml:space="preserve">В возрасте 7 лет они идут в младшие школы и остаются там до 11 лет. Начинается настоящая школа. </w:t>
       </w:r>
       <w:r>
         <w:rPr>
@@ -791,262 +790,14 @@
           <w:szCs w:val="22"/>
           <w:lang w:val="ru-RU" w:eastAsia="zh-CN" w:bidi="ar-SA"/>
         </w:rPr>
-        <w:t>физическое</w:t>
-      </w:r>
-      <w:r>
-        <w:rPr>
-          <w:b w:val="false"/>
-          <w:bCs w:val="false"/>
-        </w:rPr>
-        <w:t xml:space="preserve"> образование, ремесло и религию. </w:t>
-        <w:br/>
-        <w:br/>
-        <w:tab/>
-        <w:t>Кстати, английские дети ходят в школу пять дней в неделю. В субботу и воскресенье они выходные. Уроки обычно начинаются в 9 часов и заканчиваются в 4 часа. Дети обедают в школе. В множестве начальных школ ученики не носят униформу. Но некоторые школы имеют специальную форму. Школьный год стартует в сентябре и заканчивается летом, в Июле.</w:t>
-      </w:r>
-    </w:p>
-    <w:p>
-      <w:pPr>
-        <w:pStyle w:val="Normal"/>
-        <w:widowControl/>
-        <w:suppressAutoHyphens w:val="true"/>
-        <w:bidi w:val="0"/>
-        <w:spacing w:lineRule="auto" w:line="276" w:before="0" w:after="200"/>
-        <w:jc w:val="left"/>
-        <w:rPr>
-          <w:b w:val="false"/>
-          <w:b w:val="false"/>
-          <w:bCs w:val="false"/>
-        </w:rPr>
-      </w:pPr>
-      <w:r>
-        <w:rPr>
-          <w:b w:val="false"/>
-          <w:bCs w:val="false"/>
-        </w:rPr>
-      </w:r>
-    </w:p>
-    <w:p>
-      <w:pPr>
-        <w:pStyle w:val="Normal"/>
-        <w:widowControl/>
-        <w:suppressAutoHyphens w:val="true"/>
-        <w:bidi w:val="0"/>
-        <w:spacing w:lineRule="auto" w:line="276" w:before="0" w:after="200"/>
-        <w:jc w:val="left"/>
-        <w:rPr>
-          <w:b w:val="false"/>
-          <w:b w:val="false"/>
-          <w:bCs w:val="false"/>
-        </w:rPr>
-      </w:pPr>
-      <w:r>
-        <w:rPr>
-          <w:b w:val="false"/>
-          <w:bCs w:val="false"/>
-        </w:rPr>
-        <w:tab/>
-        <w:t xml:space="preserve">In the Great Britain school starts at the age of 5. At sixteen years old children usually leave of school. So they spend at eleven years old there. </w:t>
-      </w:r>
-    </w:p>
-    <w:p>
-      <w:pPr>
-        <w:pStyle w:val="Normal"/>
-        <w:widowControl/>
-        <w:suppressAutoHyphens w:val="true"/>
-        <w:bidi w:val="0"/>
-        <w:spacing w:lineRule="auto" w:line="276" w:before="0" w:after="200"/>
-        <w:jc w:val="left"/>
-        <w:rPr>
-          <w:b w:val="false"/>
-          <w:b w:val="false"/>
-          <w:bCs w:val="false"/>
-        </w:rPr>
-      </w:pPr>
-      <w:r>
-        <w:rPr>
-          <w:b w:val="false"/>
-          <w:bCs w:val="false"/>
-        </w:rPr>
-        <w:tab/>
-        <w:t xml:space="preserve">There are primary and secondary schools in England. When children are at five years old, they to go in primary schools. First they visit preschool institutions or children’s classes. </w:t>
-      </w:r>
-    </w:p>
-    <w:p>
-      <w:pPr>
-        <w:pStyle w:val="Normal"/>
-        <w:widowControl/>
-        <w:suppressAutoHyphens w:val="true"/>
-        <w:bidi w:val="0"/>
-        <w:spacing w:lineRule="auto" w:line="276" w:before="0" w:after="200"/>
-        <w:jc w:val="left"/>
-        <w:rPr>
-          <w:b w:val="false"/>
-          <w:b w:val="false"/>
-          <w:bCs w:val="false"/>
-        </w:rPr>
-      </w:pPr>
-      <w:r>
-        <w:rPr>
-          <w:b w:val="false"/>
-          <w:bCs w:val="false"/>
-        </w:rPr>
-        <w:tab/>
-        <w:t xml:space="preserve">They are classes usually informal: they learn to read, to think and to write through diffrent games. They sing songs, dance, to watch pictures in interesting of books, to draw, learn to get along with their classmates. So their lessons are easy, not difficult. </w:t>
-      </w:r>
-    </w:p>
-    <w:p>
-      <w:pPr>
-        <w:pStyle w:val="Normal"/>
-        <w:widowControl/>
-        <w:suppressAutoHyphens w:val="true"/>
-        <w:bidi w:val="0"/>
-        <w:spacing w:lineRule="auto" w:line="276" w:before="0" w:after="200"/>
-        <w:jc w:val="left"/>
-        <w:rPr>
-          <w:b w:val="false"/>
-          <w:b w:val="false"/>
-          <w:bCs w:val="false"/>
-        </w:rPr>
-      </w:pPr>
-      <w:r>
-        <w:rPr>
-          <w:b w:val="false"/>
-          <w:bCs w:val="false"/>
-        </w:rPr>
-        <w:tab/>
-        <w:t xml:space="preserve">At the age of 7 years old they go to in junior schools and stay there untill 11 years old. The real begins school. Lessons are more formal. There are diffrent schedules and subjects. Children learn english, math, history, study of nature, geography, art, music, physical education, craft and religion. </w:t>
-      </w:r>
-    </w:p>
-    <w:p>
-      <w:pPr>
-        <w:pStyle w:val="Normal"/>
-        <w:widowControl/>
-        <w:suppressAutoHyphens w:val="true"/>
-        <w:bidi w:val="0"/>
-        <w:spacing w:lineRule="auto" w:line="276" w:before="0" w:after="200"/>
-        <w:jc w:val="left"/>
-        <w:rPr>
-          <w:b w:val="false"/>
-          <w:b w:val="false"/>
-          <w:bCs w:val="false"/>
-        </w:rPr>
-      </w:pPr>
-      <w:r>
-        <w:rPr>
-          <w:b w:val="false"/>
-          <w:bCs w:val="false"/>
-        </w:rPr>
-        <w:tab/>
-        <w:t xml:space="preserve">By the way english children go to school five days a week. On Saturday and Sunday they are weekend. Lessons usually first begin at 9 o’clock and end at 4 o’clock. Children lunch in the school. In many elementary schools pupils don’t weat of uniforms. But some schools have special of uniform. School year start in September and end Summer. in July. </w:t>
-        <w:br/>
-      </w:r>
-    </w:p>
-    <w:p>
-      <w:pPr>
-        <w:pStyle w:val="Normal"/>
-        <w:widowControl/>
-        <w:suppressAutoHyphens w:val="true"/>
-        <w:bidi w:val="0"/>
-        <w:spacing w:lineRule="auto" w:line="276" w:before="0" w:after="200"/>
-        <w:jc w:val="left"/>
-        <w:rPr>
-          <w:b w:val="false"/>
-          <w:b w:val="false"/>
-          <w:bCs w:val="false"/>
-        </w:rPr>
-      </w:pPr>
-      <w:r>
-        <w:rPr/>
-      </w:r>
-    </w:p>
-    <w:p>
-      <w:pPr>
-        <w:pStyle w:val="Normal"/>
-        <w:widowControl/>
-        <w:suppressAutoHyphens w:val="true"/>
-        <w:bidi w:val="0"/>
-        <w:spacing w:lineRule="auto" w:line="276" w:before="0" w:after="200"/>
-        <w:jc w:val="left"/>
-        <w:rPr>
-          <w:b w:val="false"/>
-          <w:b w:val="false"/>
-          <w:bCs w:val="false"/>
-        </w:rPr>
-      </w:pPr>
-      <w:hyperlink r:id="rId4">
-        <w:r>
-          <w:rPr>
-            <w:rStyle w:val="InternetLink"/>
-            <w:b w:val="false"/>
-            <w:bCs w:val="false"/>
-          </w:rPr>
-          <w:t>https://catchenglish.ru/topiki/legkoj-slozhnosti/food.html</w:t>
-        </w:r>
-      </w:hyperlink>
-    </w:p>
-    <w:p>
-      <w:pPr>
-        <w:pStyle w:val="Normal"/>
-        <w:widowControl/>
-        <w:suppressAutoHyphens w:val="true"/>
-        <w:bidi w:val="0"/>
-        <w:spacing w:lineRule="auto" w:line="276" w:before="0" w:after="200"/>
-        <w:jc w:val="left"/>
-        <w:rPr>
-          <w:b w:val="false"/>
-          <w:b w:val="false"/>
-          <w:bCs w:val="false"/>
-        </w:rPr>
-      </w:pPr>
-      <w:r>
-        <w:rPr/>
-      </w:r>
-    </w:p>
-    <w:p>
-      <w:pPr>
-        <w:pStyle w:val="Normal"/>
-        <w:widowControl/>
-        <w:suppressAutoHyphens w:val="true"/>
-        <w:bidi w:val="0"/>
-        <w:spacing w:lineRule="auto" w:line="276" w:before="0" w:after="200"/>
-        <w:jc w:val="left"/>
-        <w:rPr>
-          <w:b w:val="false"/>
-          <w:b w:val="false"/>
-          <w:bCs w:val="false"/>
-        </w:rPr>
-      </w:pPr>
-      <w:r>
-        <w:rPr>
-          <w:b w:val="false"/>
-          <w:bCs w:val="false"/>
-        </w:rPr>
-        <w:tab/>
-        <w:t xml:space="preserve">Обычно я ем 4 раза в день. На утро я завтракаю. В школе я обедаю. Дома я обедаю и ужинаю. Кроме того, мне нравится есть яблоко или банан или пить стакан сока между приёмами пищи, если я хочу пить. </w:t>
-      </w:r>
-    </w:p>
-    <w:p>
-      <w:pPr>
-        <w:pStyle w:val="Normal"/>
-        <w:widowControl/>
-        <w:suppressAutoHyphens w:val="true"/>
-        <w:bidi w:val="0"/>
-        <w:spacing w:lineRule="auto" w:line="276" w:before="0" w:after="200"/>
-        <w:jc w:val="left"/>
-        <w:rPr>
-          <w:b w:val="false"/>
-          <w:b w:val="false"/>
-          <w:bCs w:val="false"/>
-        </w:rPr>
-      </w:pPr>
-      <w:r>
-        <w:rPr>
-          <w:b w:val="false"/>
-          <w:bCs w:val="false"/>
-        </w:rPr>
-        <w:tab/>
-        <w:t xml:space="preserve">Вчера я встал в 7 часов, умылся, почистил зубы и оделся. Потом я завтракал. У меня было пюре с мясом, бутер с сыром и чашка чая на завтрак. В школе у нас был пирог и стакан апельсинового сока. Я всегда голоден когда я приезжаю домой после школы. Вчера моя мама приготовила капустный суп, </w:t>
+        <w:t>Уроки более формальны</w:t>
+      </w:r>
+      <w:r>
+        <w:rPr>
+          <w:b w:val="false"/>
+          <w:bCs w:val="false"/>
+        </w:rPr>
+        <w:t xml:space="preserve">. Там разные расписания и предметы. Дети учат английский, математику, историю, исследования природы, географию, изобразительное исскуство, музыку, </w:t>
       </w:r>
       <w:r>
         <w:rPr>
@@ -1059,6 +810,278 @@
           <w:szCs w:val="22"/>
           <w:lang w:val="ru-RU" w:eastAsia="zh-CN" w:bidi="ar-SA"/>
         </w:rPr>
+        <w:t>физическое</w:t>
+      </w:r>
+      <w:r>
+        <w:rPr>
+          <w:b w:val="false"/>
+          <w:bCs w:val="false"/>
+        </w:rPr>
+        <w:t xml:space="preserve"> образование, ремесло и религию. </w:t>
+        <w:br/>
+        <w:br/>
+        <w:tab/>
+        <w:t>Кстати, английские дети ходят в школу пять дней в неделю. В субботу и воскресенье они выходные. Уроки обычно начинаются в 9 часов и заканчиваются в 4 часа. Дети обедают в школе. В множестве начальных школ ученики не носят униформу. Но некоторые школы имеют специальную форму. Школьный год стартует в сентябре и заканчивается летом, в Июле.</w:t>
+      </w:r>
+    </w:p>
+    <w:p>
+      <w:pPr>
+        <w:pStyle w:val="Normal"/>
+        <w:widowControl/>
+        <w:suppressAutoHyphens w:val="true"/>
+        <w:bidi w:val="0"/>
+        <w:spacing w:lineRule="auto" w:line="276" w:before="0" w:after="200"/>
+        <w:jc w:val="left"/>
+        <w:rPr>
+          <w:b w:val="false"/>
+          <w:b w:val="false"/>
+          <w:bCs w:val="false"/>
+        </w:rPr>
+      </w:pPr>
+      <w:r>
+        <w:rPr>
+          <w:b w:val="false"/>
+          <w:bCs w:val="false"/>
+        </w:rPr>
+      </w:r>
+    </w:p>
+    <w:p>
+      <w:pPr>
+        <w:pStyle w:val="Normal"/>
+        <w:widowControl/>
+        <w:suppressAutoHyphens w:val="true"/>
+        <w:bidi w:val="0"/>
+        <w:spacing w:lineRule="auto" w:line="276" w:before="0" w:after="200"/>
+        <w:jc w:val="left"/>
+        <w:rPr>
+          <w:b w:val="false"/>
+          <w:b w:val="false"/>
+          <w:bCs w:val="false"/>
+        </w:rPr>
+      </w:pPr>
+      <w:r>
+        <w:rPr>
+          <w:b w:val="false"/>
+          <w:bCs w:val="false"/>
+        </w:rPr>
+        <w:tab/>
+        <w:t xml:space="preserve">In the Great Britain school starts at the age of 5. At sixteen years old children usually leave of school. So they spend at eleven years old there. </w:t>
+      </w:r>
+    </w:p>
+    <w:p>
+      <w:pPr>
+        <w:pStyle w:val="Normal"/>
+        <w:widowControl/>
+        <w:suppressAutoHyphens w:val="true"/>
+        <w:bidi w:val="0"/>
+        <w:spacing w:lineRule="auto" w:line="276" w:before="0" w:after="200"/>
+        <w:jc w:val="left"/>
+        <w:rPr>
+          <w:b w:val="false"/>
+          <w:b w:val="false"/>
+          <w:bCs w:val="false"/>
+        </w:rPr>
+      </w:pPr>
+      <w:r>
+        <w:rPr>
+          <w:b w:val="false"/>
+          <w:bCs w:val="false"/>
+        </w:rPr>
+        <w:tab/>
+        <w:t xml:space="preserve">There are primary and secondary schools in England. When children are at five years old, they to go in primary schools. First they visit preschool institutions or children’s classes. </w:t>
+      </w:r>
+    </w:p>
+    <w:p>
+      <w:pPr>
+        <w:pStyle w:val="Normal"/>
+        <w:widowControl/>
+        <w:suppressAutoHyphens w:val="true"/>
+        <w:bidi w:val="0"/>
+        <w:spacing w:lineRule="auto" w:line="276" w:before="0" w:after="200"/>
+        <w:jc w:val="left"/>
+        <w:rPr>
+          <w:b w:val="false"/>
+          <w:b w:val="false"/>
+          <w:bCs w:val="false"/>
+        </w:rPr>
+      </w:pPr>
+      <w:r>
+        <w:rPr>
+          <w:b w:val="false"/>
+          <w:bCs w:val="false"/>
+        </w:rPr>
+        <w:tab/>
+        <w:t xml:space="preserve">They are classes usually informal: they learn to read, to think and to write through diffrent games. They sing songs, dance, to watch pictures in interesting of books, to draw, learn to get along with their classmates. So their lessons are easy, not difficult. </w:t>
+      </w:r>
+    </w:p>
+    <w:p>
+      <w:pPr>
+        <w:pStyle w:val="Normal"/>
+        <w:widowControl/>
+        <w:suppressAutoHyphens w:val="true"/>
+        <w:bidi w:val="0"/>
+        <w:spacing w:lineRule="auto" w:line="276" w:before="0" w:after="200"/>
+        <w:jc w:val="left"/>
+        <w:rPr>
+          <w:b w:val="false"/>
+          <w:b w:val="false"/>
+          <w:bCs w:val="false"/>
+        </w:rPr>
+      </w:pPr>
+      <w:r>
+        <w:rPr>
+          <w:b w:val="false"/>
+          <w:bCs w:val="false"/>
+        </w:rPr>
+        <w:tab/>
+        <w:t xml:space="preserve">At the age of 7 years old they go to in junior schools and stay there untill 11 years old. The real begins school. Lessons are more formal. There are diffrent schedules and subjects. Children learn english, math, history, study of nature, geography, art, music, physical education, craft and religion. </w:t>
+      </w:r>
+    </w:p>
+    <w:p>
+      <w:pPr>
+        <w:pStyle w:val="Normal"/>
+        <w:widowControl/>
+        <w:suppressAutoHyphens w:val="true"/>
+        <w:bidi w:val="0"/>
+        <w:spacing w:lineRule="auto" w:line="276" w:before="0" w:after="200"/>
+        <w:jc w:val="left"/>
+        <w:rPr>
+          <w:b w:val="false"/>
+          <w:b w:val="false"/>
+          <w:bCs w:val="false"/>
+        </w:rPr>
+      </w:pPr>
+      <w:r>
+        <w:rPr>
+          <w:b w:val="false"/>
+          <w:bCs w:val="false"/>
+        </w:rPr>
+        <w:tab/>
+        <w:t xml:space="preserve">By the way english children go to school five days a week. On Saturday and Sunday they are weekend. Lessons usually first begin at 9 o’clock and end at 4 o’clock. Children lunch in the school. In many elementary schools pupils don’t weat of uniforms. But some schools have special of uniform. School year start in September and end Summer. in July. </w:t>
+        <w:br/>
+      </w:r>
+    </w:p>
+    <w:p>
+      <w:pPr>
+        <w:pStyle w:val="Normal"/>
+        <w:widowControl/>
+        <w:suppressAutoHyphens w:val="true"/>
+        <w:bidi w:val="0"/>
+        <w:spacing w:lineRule="auto" w:line="276" w:before="0" w:after="200"/>
+        <w:jc w:val="left"/>
+        <w:rPr>
+          <w:b w:val="false"/>
+          <w:b w:val="false"/>
+          <w:bCs w:val="false"/>
+        </w:rPr>
+      </w:pPr>
+      <w:r>
+        <w:rPr>
+          <w:b w:val="false"/>
+          <w:bCs w:val="false"/>
+        </w:rPr>
+      </w:r>
+    </w:p>
+    <w:p>
+      <w:pPr>
+        <w:pStyle w:val="Normal"/>
+        <w:widowControl/>
+        <w:suppressAutoHyphens w:val="true"/>
+        <w:bidi w:val="0"/>
+        <w:spacing w:lineRule="auto" w:line="276" w:before="0" w:after="200"/>
+        <w:jc w:val="left"/>
+        <w:rPr>
+          <w:b w:val="false"/>
+          <w:b w:val="false"/>
+          <w:bCs w:val="false"/>
+        </w:rPr>
+      </w:pPr>
+      <w:r>
+        <w:rPr>
+          <w:rStyle w:val="InternetLink"/>
+          <w:b w:val="false"/>
+          <w:bCs w:val="false"/>
+        </w:rPr>
+        <w:t>https://catchenglish.ru/topiki/legkoj-slozhnosti/food.html</w:t>
+      </w:r>
+    </w:p>
+    <w:p>
+      <w:pPr>
+        <w:pStyle w:val="Normal"/>
+        <w:widowControl/>
+        <w:suppressAutoHyphens w:val="true"/>
+        <w:bidi w:val="0"/>
+        <w:spacing w:lineRule="auto" w:line="276" w:before="0" w:after="200"/>
+        <w:jc w:val="left"/>
+        <w:rPr>
+          <w:b w:val="false"/>
+          <w:b w:val="false"/>
+          <w:bCs w:val="false"/>
+        </w:rPr>
+      </w:pPr>
+      <w:r>
+        <w:rPr>
+          <w:b w:val="false"/>
+          <w:bCs w:val="false"/>
+        </w:rPr>
+      </w:r>
+    </w:p>
+    <w:p>
+      <w:pPr>
+        <w:pStyle w:val="Normal"/>
+        <w:widowControl/>
+        <w:suppressAutoHyphens w:val="true"/>
+        <w:bidi w:val="0"/>
+        <w:spacing w:lineRule="auto" w:line="276" w:before="0" w:after="200"/>
+        <w:jc w:val="left"/>
+        <w:rPr>
+          <w:b w:val="false"/>
+          <w:b w:val="false"/>
+          <w:bCs w:val="false"/>
+        </w:rPr>
+      </w:pPr>
+      <w:r>
+        <w:rPr>
+          <w:b w:val="false"/>
+          <w:bCs w:val="false"/>
+        </w:rPr>
+        <w:tab/>
+        <w:t xml:space="preserve">Обычно я ем 4 раза в день. На утро я завтракаю. В школе я обедаю. Дома я обедаю и ужинаю. Кроме того, мне нравится есть яблоко или банан или пить стакан сока между приёмами пищи, если я хочу пить. </w:t>
+      </w:r>
+    </w:p>
+    <w:p>
+      <w:pPr>
+        <w:pStyle w:val="Normal"/>
+        <w:widowControl/>
+        <w:suppressAutoHyphens w:val="true"/>
+        <w:bidi w:val="0"/>
+        <w:spacing w:lineRule="auto" w:line="276" w:before="0" w:after="200"/>
+        <w:jc w:val="left"/>
+        <w:rPr>
+          <w:b w:val="false"/>
+          <w:b w:val="false"/>
+          <w:bCs w:val="false"/>
+        </w:rPr>
+      </w:pPr>
+      <w:r>
+        <w:rPr>
+          <w:b w:val="false"/>
+          <w:bCs w:val="false"/>
+        </w:rPr>
+        <w:tab/>
+        <w:t xml:space="preserve">Вчера я встал в 7 часов, умылся, почистил зубы и оделся. Потом я завтракал. У меня было пюре с мясом, бутер с сыром и чашка чая на завтрак. В школе у нас был пирог и стакан апельсинового сока. Я всегда голоден когда я приезжаю домой после школы. Вчера моя мама приготовила капустный суп, </w:t>
+      </w:r>
+      <w:r>
+        <w:rPr>
+          <w:rFonts w:eastAsia="Calibri" w:cs="Basic Roman"/>
+          <w:b w:val="false"/>
+          <w:bCs w:val="false"/>
+          <w:color w:val="auto"/>
+          <w:kern w:val="2"/>
+          <w:sz w:val="22"/>
+          <w:szCs w:val="22"/>
+          <w:lang w:val="ru-RU" w:eastAsia="zh-CN" w:bidi="ar-SA"/>
+        </w:rPr>
         <w:t>жареного</w:t>
       </w:r>
       <w:r>
@@ -1130,7 +1153,10 @@
         </w:rPr>
       </w:pPr>
       <w:r>
-        <w:rPr/>
+        <w:rPr>
+          <w:b w:val="false"/>
+          <w:bCs w:val="false"/>
+        </w:rPr>
       </w:r>
     </w:p>
     <w:p>
@@ -1176,21 +1202,7 @@
           <w:bCs w:val="false"/>
         </w:rPr>
         <w:tab/>
-        <w:t xml:space="preserve">Yesterday I got up at 7 o’clock, washed, cleaned teeth and dressed. Then I had breakfast. I had mashed potatoes with meat, a cheese sandwich and cup of tea on breakfast. At school we had a pice and cup of orange juice. I am always hungry when I come at home after school. Yesterday my mother cooked cabbage soup, </w:t>
-      </w:r>
-      <w:r>
-        <w:rPr>
-          <w:b w:val="false"/>
-          <w:bCs w:val="false"/>
-        </w:rPr>
-        <w:t>roast chicken and rice</w:t>
-      </w:r>
-      <w:r>
-        <w:rPr>
-          <w:b w:val="false"/>
-          <w:bCs w:val="false"/>
-        </w:rPr>
-        <w:t xml:space="preserve">, made pudding and tea. It was so tasty. I ate everything with pleasure. </w:t>
+        <w:t xml:space="preserve">Yesterday I got up at 7 o’clock, washed, cleaned teeth and dressed. Then I had breakfast. I had mashed potatoes with meat, a cheese sandwich and cup of tea on breakfast. At school we had a pice and cup of orange juice. I am always hungry when I come at home after school. Yesterday my mother cooked cabbage soup, roast chicken and rice, made pudding and tea. It was so tasty. I ate everything with pleasure. </w:t>
       </w:r>
     </w:p>
     <w:p>

--- a/DOCX/Тексты/Взрослые тексты.docx
+++ b/DOCX/Тексты/Взрослые тексты.docx
@@ -211,14 +211,14 @@
           <w:szCs w:val="22"/>
           <w:lang w:val="ru-RU" w:eastAsia="zh-CN" w:bidi="ar-SA"/>
         </w:rPr>
-        <w:t>teach</w:t>
-      </w:r>
-      <w:r>
-        <w:rPr>
-          <w:b w:val="false"/>
-          <w:bCs w:val="false"/>
-        </w:rPr>
-        <w:t xml:space="preserve"> us to be  kind, clever, pelite, hardworking, friendly. Books help us to learn more about nature, the world around us and a lot of other interesting things. </w:t>
+        <w:t xml:space="preserve">teach </w:t>
+      </w:r>
+      <w:r>
+        <w:rPr>
+          <w:b w:val="false"/>
+          <w:bCs w:val="false"/>
+        </w:rPr>
+        <w:t xml:space="preserve">us to be  kind, clever, pelite, hardworking, friendly. Books help us to learn more about nature, the world around us and a lot of other interesting things. </w:t>
       </w:r>
     </w:p>
     <w:p>
@@ -479,65 +479,65 @@
           <w:bCs w:val="false"/>
         </w:rPr>
         <w:tab/>
-        <w:t xml:space="preserve">Моя мама купила мне хорошие костюм и новые туфли. Мы вместе пошли в магазин и выбрали серый костюм. Я примерила его. Он был моего размера и хорошо мне подходил. Я выглядела великолепно. Мама заплатила деньги за костюм и мы привезли его домой. Жаль, что я не примерила туфли. Они были не того размера. Так моя мама поменяла их для большего размера. И сейчас они в порядке. Честно говоря, я не люблю шопинг. Есть более интересные вещи. </w:t>
-      </w:r>
-    </w:p>
-    <w:p>
-      <w:pPr>
-        <w:pStyle w:val="Normal"/>
-        <w:spacing w:before="0" w:after="200"/>
-        <w:jc w:val="left"/>
-        <w:rPr>
-          <w:b w:val="false"/>
-          <w:b w:val="false"/>
-          <w:bCs w:val="false"/>
-        </w:rPr>
-      </w:pPr>
-      <w:r>
-        <w:rPr>
-          <w:b w:val="false"/>
-          <w:bCs w:val="false"/>
-        </w:rPr>
-      </w:r>
-    </w:p>
-    <w:p>
-      <w:pPr>
-        <w:pStyle w:val="Normal"/>
-        <w:spacing w:before="0" w:after="200"/>
-        <w:jc w:val="left"/>
-        <w:rPr>
-          <w:b w:val="false"/>
-          <w:b w:val="false"/>
-          <w:bCs w:val="false"/>
-        </w:rPr>
-      </w:pPr>
-      <w:r>
-        <w:rPr>
-          <w:b w:val="false"/>
-          <w:bCs w:val="false"/>
-        </w:rPr>
-        <w:tab/>
-        <w:t xml:space="preserve">Tastes differ. That’s why all people wear diffrent clothes. Besides they wear diffrent clothes when warm and cold. When cold we put sweaters, coats, caps and gloves. When it’s warm we take off warm clothes and put light shirts of blouses and dresses. </w:t>
-      </w:r>
-    </w:p>
-    <w:p>
-      <w:pPr>
-        <w:pStyle w:val="Normal"/>
-        <w:spacing w:before="0" w:after="200"/>
-        <w:jc w:val="left"/>
-        <w:rPr>
-          <w:b w:val="false"/>
-          <w:b w:val="false"/>
-          <w:bCs w:val="false"/>
-        </w:rPr>
-      </w:pPr>
-      <w:r>
-        <w:rPr>
-          <w:b w:val="false"/>
-          <w:bCs w:val="false"/>
-        </w:rPr>
-        <w:tab/>
-        <w:t xml:space="preserve">My favorite clothes jeans, shirts and sweaters or jackets. They are a comfortable. And i can wear them in any weather. Now I wear jeans, light shirt and sweater. But tomorrow my friend’s birthday. She invited me on birthday. So I will be at my best. </w:t>
+        <w:t xml:space="preserve">Моя мама купила мне хороший костюм и новые туфли. Мы вместе пошли в магазин и выбрали серый костюм. Я примерила его. Он был моего размера и хорошо мне подходил. Я выглядела великолепно. Мама заплатила деньги за костюм и мы привезли его домой. Жаль, что я не примерила туфли. Они были не того размера. Так моя мама поменяла их для большего размера. И сейчас они в порядке. Честно говоря, я не люблю шопинг. Есть более интересные вещи. </w:t>
+      </w:r>
+    </w:p>
+    <w:p>
+      <w:pPr>
+        <w:pStyle w:val="Normal"/>
+        <w:spacing w:before="0" w:after="200"/>
+        <w:jc w:val="left"/>
+        <w:rPr>
+          <w:b w:val="false"/>
+          <w:b w:val="false"/>
+          <w:bCs w:val="false"/>
+        </w:rPr>
+      </w:pPr>
+      <w:r>
+        <w:rPr>
+          <w:b w:val="false"/>
+          <w:bCs w:val="false"/>
+        </w:rPr>
+      </w:r>
+    </w:p>
+    <w:p>
+      <w:pPr>
+        <w:pStyle w:val="Normal"/>
+        <w:spacing w:before="0" w:after="200"/>
+        <w:jc w:val="left"/>
+        <w:rPr>
+          <w:b w:val="false"/>
+          <w:b w:val="false"/>
+          <w:bCs w:val="false"/>
+        </w:rPr>
+      </w:pPr>
+      <w:r>
+        <w:rPr>
+          <w:b w:val="false"/>
+          <w:bCs w:val="false"/>
+        </w:rPr>
+        <w:tab/>
+        <w:t xml:space="preserve">Tastes differ. That’s why all people wear diffrent clothes. Besides they wear diffrent clothes when it’s warm and cold. When it’s cold we put sweaters, coats, caps and gloves. When it’s warm we take off warm clothes and put light shirts or blouses and dresses. </w:t>
+      </w:r>
+    </w:p>
+    <w:p>
+      <w:pPr>
+        <w:pStyle w:val="Normal"/>
+        <w:spacing w:before="0" w:after="200"/>
+        <w:jc w:val="left"/>
+        <w:rPr>
+          <w:b w:val="false"/>
+          <w:b w:val="false"/>
+          <w:bCs w:val="false"/>
+        </w:rPr>
+      </w:pPr>
+      <w:r>
+        <w:rPr>
+          <w:b w:val="false"/>
+          <w:bCs w:val="false"/>
+        </w:rPr>
+        <w:tab/>
+        <w:t xml:space="preserve">My favorite clothes jeans, shirts and sweaters or jackets. They are comfortable. And i can wear them in any weather. Now I wear jeans, light shirt and sweater. But tomorrow my friend’s birthday. She invited me on birthday. So I will be at my best. </w:t>
       </w:r>
     </w:p>
     <w:p>
@@ -911,7 +911,7 @@
           <w:bCs w:val="false"/>
         </w:rPr>
         <w:tab/>
-        <w:t xml:space="preserve">They are classes usually informal: they learn to read, to think and to write through diffrent games. They sing songs, dance, to watch pictures in interesting of books, to draw, learn to get along with their classmates. So their lessons are easy, not difficult. </w:t>
+        <w:t xml:space="preserve">They are classes usually informal: they learn to read, to think and to write through diffrent games. They sing songs, dance, watch pictures in interesting of books, to draw, learn to get along with their classmates. So their lessons are easy, not difficult. </w:t>
       </w:r>
     </w:p>
     <w:p>

--- a/DOCX/Тексты/Взрослые тексты.docx
+++ b/DOCX/Тексты/Взрослые тексты.docx
@@ -459,7 +459,35 @@
           <w:bCs w:val="false"/>
         </w:rPr>
         <w:tab/>
-        <w:t xml:space="preserve">Моя любимая одежда джинсы, рубашки и свитеры или куртки. Они комфортные. И я могу носить их в любую погоду. Сейчас я ношу джинсы, белую рубашку и свитер. Но завтра у моей подруги днюха. Она пригласила меня на день рождение. Так что я буду в лучшем виде. </w:t>
+        <w:t>Моя любимая одежда джинсы, рубашки и свитеры или куртки. Они комфортные. И я могу носить их в любую погоду. Сейчас я ношу джинсы, белую рубашку и свитер. Но завтра у мое</w:t>
+      </w:r>
+      <w:r>
+        <w:rPr>
+          <w:b w:val="false"/>
+          <w:bCs w:val="false"/>
+        </w:rPr>
+        <w:t>го</w:t>
+      </w:r>
+      <w:r>
+        <w:rPr>
+          <w:b w:val="false"/>
+          <w:bCs w:val="false"/>
+        </w:rPr>
+        <w:t xml:space="preserve"> </w:t>
+      </w:r>
+      <w:r>
+        <w:rPr>
+          <w:b w:val="false"/>
+          <w:bCs w:val="false"/>
+        </w:rPr>
+        <w:t>друга</w:t>
+      </w:r>
+      <w:r>
+        <w:rPr>
+          <w:b w:val="false"/>
+          <w:bCs w:val="false"/>
+        </w:rPr>
+        <w:t xml:space="preserve"> днюха. Он пригласил меня на день рождение. Так что я буду в лучшем виде. </w:t>
       </w:r>
     </w:p>
     <w:p>
@@ -517,27 +545,83 @@
           <w:bCs w:val="false"/>
         </w:rPr>
         <w:tab/>
-        <w:t xml:space="preserve">Tastes differ. That’s why all people wear diffrent clothes. Besides they wear diffrent clothes when it’s warm and cold. When it’s cold we put sweaters, coats, caps and gloves. When it’s warm we take off warm clothes and put light shirts or blouses and dresses. </w:t>
-      </w:r>
-    </w:p>
-    <w:p>
-      <w:pPr>
-        <w:pStyle w:val="Normal"/>
-        <w:spacing w:before="0" w:after="200"/>
-        <w:jc w:val="left"/>
-        <w:rPr>
-          <w:b w:val="false"/>
-          <w:b w:val="false"/>
-          <w:bCs w:val="false"/>
-        </w:rPr>
-      </w:pPr>
-      <w:r>
-        <w:rPr>
-          <w:b w:val="false"/>
-          <w:bCs w:val="false"/>
-        </w:rPr>
-        <w:tab/>
-        <w:t xml:space="preserve">My favorite clothes jeans, shirts and sweaters or jackets. They are comfortable. And i can wear them in any weather. Now I wear jeans, light shirt and sweater. But tomorrow my friend’s birthday. She invited me on birthday. So I will be at my best. </w:t>
+        <w:t xml:space="preserve">Tastes differ. That’s why all people wear diffrent clothes. </w:t>
+      </w:r>
+      <w:r>
+        <w:rPr>
+          <w:b w:val="false"/>
+          <w:bCs w:val="false"/>
+        </w:rPr>
+        <w:t>That’s why</w:t>
+      </w:r>
+      <w:r>
+        <w:rPr>
+          <w:b w:val="false"/>
+          <w:bCs w:val="false"/>
+        </w:rPr>
+        <w:t xml:space="preserve"> they wear diffrent clothes when it’s warm and cold. When it’s cold we put sweaters, coats, caps and gloves. When it’s warm we take off warm clothes and put light shirts or blouses and dresses. </w:t>
+      </w:r>
+    </w:p>
+    <w:p>
+      <w:pPr>
+        <w:pStyle w:val="Normal"/>
+        <w:spacing w:before="0" w:after="200"/>
+        <w:jc w:val="left"/>
+        <w:rPr>
+          <w:b w:val="false"/>
+          <w:b w:val="false"/>
+          <w:bCs w:val="false"/>
+        </w:rPr>
+      </w:pPr>
+      <w:r>
+        <w:rPr>
+          <w:b w:val="false"/>
+          <w:bCs w:val="false"/>
+        </w:rPr>
+        <w:tab/>
+        <w:t xml:space="preserve">My favorite clothes jeans, shirts and sweaters or jackets. They are comfortable. And i can wear them in any weather. Now I wear jeans, light shirt and sweater. But tomorrow </w:t>
+      </w:r>
+      <w:r>
+        <w:rPr>
+          <w:b w:val="false"/>
+          <w:bCs w:val="false"/>
+        </w:rPr>
+        <w:t xml:space="preserve">is </w:t>
+      </w:r>
+      <w:r>
+        <w:rPr>
+          <w:b w:val="false"/>
+          <w:bCs w:val="false"/>
+        </w:rPr>
+        <w:t xml:space="preserve">my friend’s birthday. She invited me </w:t>
+      </w:r>
+      <w:r>
+        <w:rPr>
+          <w:b w:val="false"/>
+          <w:bCs w:val="false"/>
+        </w:rPr>
+        <w:t xml:space="preserve">to </w:t>
+      </w:r>
+      <w:r>
+        <w:rPr>
+          <w:b w:val="false"/>
+          <w:bCs w:val="false"/>
+        </w:rPr>
+        <w:t xml:space="preserve">on birthday </w:t>
+      </w:r>
+      <w:r>
+        <w:rPr>
+          <w:b w:val="false"/>
+          <w:bCs w:val="false"/>
+        </w:rPr>
+        <w:t>patty</w:t>
+      </w:r>
+      <w:r>
+        <w:rPr>
+          <w:b w:val="false"/>
+          <w:bCs w:val="false"/>
+        </w:rPr>
+        <w:t xml:space="preserve">. So I will be at my best. </w:t>
       </w:r>
     </w:p>
     <w:p>
@@ -556,200 +640,7 @@
           <w:bCs w:val="false"/>
         </w:rPr>
         <w:tab/>
-        <w:t xml:space="preserve">My mother bought me a nice costume and new shoes. We went together in a shop and chosen a grey costume. I tried it. It is was my size and nice me well. I looked great. Mother paid money for the suit and we brought it home. Wish I tried on the shoes. They were not that size. So my mother changed they for bigger size. And now they are fine. Honestly i don’t like shopping. There are more interesting things. </w:t>
-      </w:r>
-    </w:p>
-    <w:p>
-      <w:pPr>
-        <w:pStyle w:val="Normal"/>
-        <w:widowControl/>
-        <w:suppressAutoHyphens w:val="true"/>
-        <w:bidi w:val="0"/>
-        <w:spacing w:lineRule="auto" w:line="276" w:before="0" w:after="200"/>
-        <w:jc w:val="left"/>
-        <w:rPr>
-          <w:b w:val="false"/>
-          <w:b w:val="false"/>
-          <w:bCs w:val="false"/>
-        </w:rPr>
-      </w:pPr>
-      <w:r>
-        <w:rPr>
-          <w:b w:val="false"/>
-          <w:bCs w:val="false"/>
-        </w:rPr>
-      </w:r>
-    </w:p>
-    <w:p>
-      <w:pPr>
-        <w:pStyle w:val="Normal"/>
-        <w:widowControl/>
-        <w:suppressAutoHyphens w:val="true"/>
-        <w:bidi w:val="0"/>
-        <w:spacing w:lineRule="auto" w:line="276" w:before="0" w:after="200"/>
-        <w:jc w:val="left"/>
-        <w:rPr>
-          <w:b w:val="false"/>
-          <w:b w:val="false"/>
-          <w:bCs w:val="false"/>
-        </w:rPr>
-      </w:pPr>
-      <w:r>
-        <w:rPr>
-          <w:b w:val="false"/>
-          <w:bCs w:val="false"/>
-        </w:rPr>
-      </w:r>
-    </w:p>
-    <w:p>
-      <w:pPr>
-        <w:pStyle w:val="Normal"/>
-        <w:widowControl/>
-        <w:suppressAutoHyphens w:val="true"/>
-        <w:bidi w:val="0"/>
-        <w:spacing w:lineRule="auto" w:line="276" w:before="0" w:after="200"/>
-        <w:jc w:val="left"/>
-        <w:rPr>
-          <w:b w:val="false"/>
-          <w:b w:val="false"/>
-          <w:bCs w:val="false"/>
-        </w:rPr>
-      </w:pPr>
-      <w:r>
-        <w:rPr>
-          <w:b w:val="false"/>
-          <w:bCs w:val="false"/>
-        </w:rPr>
-      </w:r>
-    </w:p>
-    <w:p>
-      <w:pPr>
-        <w:pStyle w:val="Normal"/>
-        <w:widowControl/>
-        <w:suppressAutoHyphens w:val="true"/>
-        <w:bidi w:val="0"/>
-        <w:spacing w:lineRule="auto" w:line="276" w:before="0" w:after="200"/>
-        <w:jc w:val="left"/>
-        <w:rPr>
-          <w:b w:val="false"/>
-          <w:b w:val="false"/>
-          <w:bCs w:val="false"/>
-        </w:rPr>
-      </w:pPr>
-      <w:r>
-        <w:rPr>
-          <w:b w:val="false"/>
-          <w:bCs w:val="false"/>
-        </w:rPr>
-      </w:r>
-    </w:p>
-    <w:p>
-      <w:pPr>
-        <w:pStyle w:val="Normal"/>
-        <w:widowControl/>
-        <w:suppressAutoHyphens w:val="true"/>
-        <w:bidi w:val="0"/>
-        <w:spacing w:lineRule="auto" w:line="276" w:before="0" w:after="200"/>
-        <w:jc w:val="left"/>
-        <w:rPr>
-          <w:b w:val="false"/>
-          <w:b w:val="false"/>
-          <w:bCs w:val="false"/>
-        </w:rPr>
-      </w:pPr>
-      <w:r>
-        <w:rPr>
-          <w:b w:val="false"/>
-          <w:bCs w:val="false"/>
-        </w:rPr>
-      </w:r>
-    </w:p>
-    <w:p>
-      <w:pPr>
-        <w:pStyle w:val="Normal"/>
-        <w:widowControl/>
-        <w:suppressAutoHyphens w:val="true"/>
-        <w:bidi w:val="0"/>
-        <w:spacing w:lineRule="auto" w:line="276" w:before="0" w:after="200"/>
-        <w:jc w:val="left"/>
-        <w:rPr>
-          <w:b w:val="false"/>
-          <w:b w:val="false"/>
-          <w:bCs w:val="false"/>
-        </w:rPr>
-      </w:pPr>
-      <w:r>
-        <w:rPr>
-          <w:b w:val="false"/>
-          <w:bCs w:val="false"/>
-        </w:rPr>
-      </w:r>
-    </w:p>
-    <w:p>
-      <w:pPr>
-        <w:pStyle w:val="Normal"/>
-        <w:widowControl/>
-        <w:suppressAutoHyphens w:val="true"/>
-        <w:bidi w:val="0"/>
-        <w:spacing w:lineRule="auto" w:line="276" w:before="0" w:after="200"/>
-        <w:jc w:val="left"/>
-        <w:rPr/>
-      </w:pPr>
-      <w:r>
-        <w:rPr>
-          <w:rStyle w:val="InternetLink"/>
-          <w:b/>
-          <w:bCs/>
-        </w:rPr>
-        <w:t>https://catchenglish.ru/topiki/legkoj-slozhnosti/english-primary-school.html</w:t>
-      </w:r>
-    </w:p>
-    <w:p>
-      <w:pPr>
-        <w:pStyle w:val="Normal"/>
-        <w:widowControl/>
-        <w:suppressAutoHyphens w:val="true"/>
-        <w:bidi w:val="0"/>
-        <w:spacing w:lineRule="auto" w:line="276" w:before="0" w:after="200"/>
-        <w:jc w:val="left"/>
-        <w:rPr>
-          <w:b/>
-          <w:b/>
-          <w:bCs/>
-        </w:rPr>
-      </w:pPr>
-      <w:r>
-        <w:rPr>
-          <w:b/>
-          <w:bCs/>
-        </w:rPr>
-      </w:r>
-    </w:p>
-    <w:p>
-      <w:pPr>
-        <w:pStyle w:val="Normal"/>
-        <w:widowControl/>
-        <w:suppressAutoHyphens w:val="true"/>
-        <w:bidi w:val="0"/>
-        <w:spacing w:lineRule="auto" w:line="276" w:before="0" w:after="200"/>
-        <w:jc w:val="left"/>
-        <w:rPr>
-          <w:b w:val="false"/>
-          <w:b w:val="false"/>
-          <w:bCs w:val="false"/>
-        </w:rPr>
-      </w:pPr>
-      <w:r>
-        <w:rPr>
-          <w:b w:val="false"/>
-          <w:bCs w:val="false"/>
-        </w:rPr>
-        <w:tab/>
-        <w:t xml:space="preserve">В Великобритании школа начинается с 5-и лет. В 16 лет дети обычно покидают школу. Так они тратят 11 лет там. </w:t>
-        <w:br/>
-        <w:br/>
-        <w:tab/>
-        <w:t>В А</w:t>
+        <w:t xml:space="preserve">My mother bought me a nice costume and new shoes. We went together in a shop and chosen a grey </w:t>
       </w:r>
       <w:r>
         <w:rPr>
@@ -762,22 +653,207 @@
           <w:szCs w:val="22"/>
           <w:lang w:val="ru-RU" w:eastAsia="zh-CN" w:bidi="ar-SA"/>
         </w:rPr>
-        <w:t>нглии</w:t>
-      </w:r>
-      <w:r>
-        <w:rPr>
-          <w:b w:val="false"/>
-          <w:bCs w:val="false"/>
-        </w:rPr>
-        <w:t xml:space="preserve"> есть начальные и средние школы. Когда детям пять, они идут в начальные школы. Сначала они посещают дошкольные учреждения или детские классы. Они проводят там два года до 7-и лет. </w:t>
+        <w:t>suit</w:t>
+      </w:r>
+      <w:r>
+        <w:rPr>
+          <w:b w:val="false"/>
+          <w:bCs w:val="false"/>
+        </w:rPr>
+        <w:t xml:space="preserve">. I tried it. It is was my size and nice me well. I looked great. Mother paid money for the suit and we brought it home. Wish I tried on the shoes. They were not that size. So my mother changed they for bigger size. And now they are fine. Honestly i don’t like shopping. There are more interesting things. </w:t>
+      </w:r>
+    </w:p>
+    <w:p>
+      <w:pPr>
+        <w:pStyle w:val="Normal"/>
+        <w:widowControl/>
+        <w:suppressAutoHyphens w:val="true"/>
+        <w:bidi w:val="0"/>
+        <w:spacing w:lineRule="auto" w:line="276" w:before="0" w:after="200"/>
+        <w:jc w:val="left"/>
+        <w:rPr>
+          <w:b w:val="false"/>
+          <w:b w:val="false"/>
+          <w:bCs w:val="false"/>
+        </w:rPr>
+      </w:pPr>
+      <w:r>
+        <w:rPr>
+          <w:b w:val="false"/>
+          <w:bCs w:val="false"/>
+        </w:rPr>
+      </w:r>
+    </w:p>
+    <w:p>
+      <w:pPr>
+        <w:pStyle w:val="Normal"/>
+        <w:widowControl/>
+        <w:suppressAutoHyphens w:val="true"/>
+        <w:bidi w:val="0"/>
+        <w:spacing w:lineRule="auto" w:line="276" w:before="0" w:after="200"/>
+        <w:jc w:val="left"/>
+        <w:rPr>
+          <w:b w:val="false"/>
+          <w:b w:val="false"/>
+          <w:bCs w:val="false"/>
+        </w:rPr>
+      </w:pPr>
+      <w:r>
+        <w:rPr>
+          <w:b w:val="false"/>
+          <w:bCs w:val="false"/>
+        </w:rPr>
+      </w:r>
+    </w:p>
+    <w:p>
+      <w:pPr>
+        <w:pStyle w:val="Normal"/>
+        <w:widowControl/>
+        <w:suppressAutoHyphens w:val="true"/>
+        <w:bidi w:val="0"/>
+        <w:spacing w:lineRule="auto" w:line="276" w:before="0" w:after="200"/>
+        <w:jc w:val="left"/>
+        <w:rPr>
+          <w:b w:val="false"/>
+          <w:b w:val="false"/>
+          <w:bCs w:val="false"/>
+        </w:rPr>
+      </w:pPr>
+      <w:r>
+        <w:rPr>
+          <w:b w:val="false"/>
+          <w:bCs w:val="false"/>
+        </w:rPr>
+      </w:r>
+    </w:p>
+    <w:p>
+      <w:pPr>
+        <w:pStyle w:val="Normal"/>
+        <w:widowControl/>
+        <w:suppressAutoHyphens w:val="true"/>
+        <w:bidi w:val="0"/>
+        <w:spacing w:lineRule="auto" w:line="276" w:before="0" w:after="200"/>
+        <w:jc w:val="left"/>
+        <w:rPr>
+          <w:b w:val="false"/>
+          <w:b w:val="false"/>
+          <w:bCs w:val="false"/>
+        </w:rPr>
+      </w:pPr>
+      <w:r>
+        <w:rPr>
+          <w:b w:val="false"/>
+          <w:bCs w:val="false"/>
+        </w:rPr>
+      </w:r>
+    </w:p>
+    <w:p>
+      <w:pPr>
+        <w:pStyle w:val="Normal"/>
+        <w:widowControl/>
+        <w:suppressAutoHyphens w:val="true"/>
+        <w:bidi w:val="0"/>
+        <w:spacing w:lineRule="auto" w:line="276" w:before="0" w:after="200"/>
+        <w:jc w:val="left"/>
+        <w:rPr>
+          <w:b w:val="false"/>
+          <w:b w:val="false"/>
+          <w:bCs w:val="false"/>
+        </w:rPr>
+      </w:pPr>
+      <w:r>
+        <w:rPr>
+          <w:b w:val="false"/>
+          <w:bCs w:val="false"/>
+        </w:rPr>
+      </w:r>
+    </w:p>
+    <w:p>
+      <w:pPr>
+        <w:pStyle w:val="Normal"/>
+        <w:widowControl/>
+        <w:suppressAutoHyphens w:val="true"/>
+        <w:bidi w:val="0"/>
+        <w:spacing w:lineRule="auto" w:line="276" w:before="0" w:after="200"/>
+        <w:jc w:val="left"/>
+        <w:rPr>
+          <w:b w:val="false"/>
+          <w:b w:val="false"/>
+          <w:bCs w:val="false"/>
+        </w:rPr>
+      </w:pPr>
+      <w:r>
+        <w:rPr>
+          <w:b w:val="false"/>
+          <w:bCs w:val="false"/>
+        </w:rPr>
+      </w:r>
+    </w:p>
+    <w:p>
+      <w:pPr>
+        <w:pStyle w:val="Normal"/>
+        <w:widowControl/>
+        <w:suppressAutoHyphens w:val="true"/>
+        <w:bidi w:val="0"/>
+        <w:spacing w:lineRule="auto" w:line="276" w:before="0" w:after="200"/>
+        <w:jc w:val="left"/>
+        <w:rPr/>
+      </w:pPr>
+      <w:r>
+        <w:rPr>
+          <w:rStyle w:val="InternetLink"/>
+          <w:b/>
+          <w:bCs/>
+        </w:rPr>
+        <w:t>https://catchenglish.ru/topiki/legkoj-slozhnosti/english-primary-school.html</w:t>
+      </w:r>
+    </w:p>
+    <w:p>
+      <w:pPr>
+        <w:pStyle w:val="Normal"/>
+        <w:widowControl/>
+        <w:suppressAutoHyphens w:val="true"/>
+        <w:bidi w:val="0"/>
+        <w:spacing w:lineRule="auto" w:line="276" w:before="0" w:after="200"/>
+        <w:jc w:val="left"/>
+        <w:rPr>
+          <w:b/>
+          <w:b/>
+          <w:bCs/>
+        </w:rPr>
+      </w:pPr>
+      <w:r>
+        <w:rPr>
+          <w:b/>
+          <w:bCs/>
+        </w:rPr>
+      </w:r>
+    </w:p>
+    <w:p>
+      <w:pPr>
+        <w:pStyle w:val="Normal"/>
+        <w:widowControl/>
+        <w:suppressAutoHyphens w:val="true"/>
+        <w:bidi w:val="0"/>
+        <w:spacing w:lineRule="auto" w:line="276" w:before="0" w:after="200"/>
+        <w:jc w:val="left"/>
+        <w:rPr>
+          <w:b w:val="false"/>
+          <w:b w:val="false"/>
+          <w:bCs w:val="false"/>
+        </w:rPr>
+      </w:pPr>
+      <w:r>
+        <w:rPr>
+          <w:b w:val="false"/>
+          <w:bCs w:val="false"/>
+        </w:rPr>
+        <w:tab/>
+        <w:t xml:space="preserve">В Великобритании школа начинается с 5-и лет. В 16 лет дети обычно покидают школу. Так они тратят 11 лет там. </w:t>
         <w:br/>
         <w:br/>
         <w:tab/>
-        <w:t xml:space="preserve">Их классы обычно неофициальные: они учатся читать, считать и писать через разные игры. Они поют песни, танцуют, смотрят картинки в интересных книгах, рисуют, учатся ладить со своими одноклассниками. Так их уроки лёгкие, не сложные. </w:t>
-        <w:br/>
-        <w:br/>
-        <w:tab/>
-        <w:t xml:space="preserve">В возрасте 7 лет они идут в младшие школы и остаются там до 11 лет. Начинается настоящая школа. </w:t>
+        <w:t>В А</w:t>
       </w:r>
       <w:r>
         <w:rPr>
@@ -790,14 +866,36 @@
           <w:szCs w:val="22"/>
           <w:lang w:val="ru-RU" w:eastAsia="zh-CN" w:bidi="ar-SA"/>
         </w:rPr>
-        <w:t>Уроки более формальны</w:t>
-      </w:r>
-      <w:r>
-        <w:rPr>
-          <w:b w:val="false"/>
-          <w:bCs w:val="false"/>
-        </w:rPr>
-        <w:t xml:space="preserve">. Там разные расписания и предметы. Дети учат английский, математику, историю, исследования природы, географию, изобразительное исскуство, музыку, </w:t>
+        <w:t>нглии</w:t>
+      </w:r>
+      <w:r>
+        <w:rPr>
+          <w:b w:val="false"/>
+          <w:bCs w:val="false"/>
+        </w:rPr>
+        <w:t xml:space="preserve"> есть начальные и средние школы. Когда детям пять, они идут в начальные школы. Сначала они посещают дошкольные учреждения или детские классы. Они проводят там два года до 7-и лет. </w:t>
+        <w:br/>
+        <w:br/>
+        <w:tab/>
+        <w:t xml:space="preserve">Их классы обычно неофициальные: они учатся читать, считать и писать через разные игры. Они поют песни, танцуют, смотрят </w:t>
+      </w:r>
+      <w:r>
+        <w:rPr>
+          <w:b w:val="false"/>
+          <w:bCs w:val="false"/>
+        </w:rPr>
+        <w:t xml:space="preserve">на </w:t>
+      </w:r>
+      <w:r>
+        <w:rPr>
+          <w:b w:val="false"/>
+          <w:bCs w:val="false"/>
+        </w:rPr>
+        <w:t xml:space="preserve">картинки в интересных книгах, рисуют, учатся ладить со своими одноклассниками. Так их уроки лёгкие, не сложные. </w:t>
+        <w:br/>
+        <w:br/>
+        <w:tab/>
+        <w:t xml:space="preserve">В возрасте 7 лет они идут в младшие школы и остаются там до 11 лет. Начинается настоящая школа. </w:t>
       </w:r>
       <w:r>
         <w:rPr>
@@ -810,266 +908,28 @@
           <w:szCs w:val="22"/>
           <w:lang w:val="ru-RU" w:eastAsia="zh-CN" w:bidi="ar-SA"/>
         </w:rPr>
-        <w:t>физическое</w:t>
-      </w:r>
-      <w:r>
-        <w:rPr>
-          <w:b w:val="false"/>
-          <w:bCs w:val="false"/>
-        </w:rPr>
-        <w:t xml:space="preserve"> образование, ремесло и религию. </w:t>
-        <w:br/>
-        <w:br/>
-        <w:tab/>
-        <w:t>Кстати, английские дети ходят в школу пять дней в неделю. В субботу и воскресенье они выходные. Уроки обычно начинаются в 9 часов и заканчиваются в 4 часа. Дети обедают в школе. В множестве начальных школ ученики не носят униформу. Но некоторые школы имеют специальную форму. Школьный год стартует в сентябре и заканчивается летом, в Июле.</w:t>
-      </w:r>
-    </w:p>
-    <w:p>
-      <w:pPr>
-        <w:pStyle w:val="Normal"/>
-        <w:widowControl/>
-        <w:suppressAutoHyphens w:val="true"/>
-        <w:bidi w:val="0"/>
-        <w:spacing w:lineRule="auto" w:line="276" w:before="0" w:after="200"/>
-        <w:jc w:val="left"/>
-        <w:rPr>
-          <w:b w:val="false"/>
-          <w:b w:val="false"/>
-          <w:bCs w:val="false"/>
-        </w:rPr>
-      </w:pPr>
-      <w:r>
-        <w:rPr>
-          <w:b w:val="false"/>
-          <w:bCs w:val="false"/>
-        </w:rPr>
-      </w:r>
-    </w:p>
-    <w:p>
-      <w:pPr>
-        <w:pStyle w:val="Normal"/>
-        <w:widowControl/>
-        <w:suppressAutoHyphens w:val="true"/>
-        <w:bidi w:val="0"/>
-        <w:spacing w:lineRule="auto" w:line="276" w:before="0" w:after="200"/>
-        <w:jc w:val="left"/>
-        <w:rPr>
-          <w:b w:val="false"/>
-          <w:b w:val="false"/>
-          <w:bCs w:val="false"/>
-        </w:rPr>
-      </w:pPr>
-      <w:r>
-        <w:rPr>
-          <w:b w:val="false"/>
-          <w:bCs w:val="false"/>
-        </w:rPr>
-        <w:tab/>
-        <w:t xml:space="preserve">In the Great Britain school starts at the age of 5. At sixteen years old children usually leave of school. So they spend at eleven years old there. </w:t>
-      </w:r>
-    </w:p>
-    <w:p>
-      <w:pPr>
-        <w:pStyle w:val="Normal"/>
-        <w:widowControl/>
-        <w:suppressAutoHyphens w:val="true"/>
-        <w:bidi w:val="0"/>
-        <w:spacing w:lineRule="auto" w:line="276" w:before="0" w:after="200"/>
-        <w:jc w:val="left"/>
-        <w:rPr>
-          <w:b w:val="false"/>
-          <w:b w:val="false"/>
-          <w:bCs w:val="false"/>
-        </w:rPr>
-      </w:pPr>
-      <w:r>
-        <w:rPr>
-          <w:b w:val="false"/>
-          <w:bCs w:val="false"/>
-        </w:rPr>
-        <w:tab/>
-        <w:t xml:space="preserve">There are primary and secondary schools in England. When children are at five years old, they to go in primary schools. First they visit preschool institutions or children’s classes. </w:t>
-      </w:r>
-    </w:p>
-    <w:p>
-      <w:pPr>
-        <w:pStyle w:val="Normal"/>
-        <w:widowControl/>
-        <w:suppressAutoHyphens w:val="true"/>
-        <w:bidi w:val="0"/>
-        <w:spacing w:lineRule="auto" w:line="276" w:before="0" w:after="200"/>
-        <w:jc w:val="left"/>
-        <w:rPr>
-          <w:b w:val="false"/>
-          <w:b w:val="false"/>
-          <w:bCs w:val="false"/>
-        </w:rPr>
-      </w:pPr>
-      <w:r>
-        <w:rPr>
-          <w:b w:val="false"/>
-          <w:bCs w:val="false"/>
-        </w:rPr>
-        <w:tab/>
-        <w:t xml:space="preserve">They are classes usually informal: they learn to read, to think and to write through diffrent games. They sing songs, dance, watch pictures in interesting of books, to draw, learn to get along with their classmates. So their lessons are easy, not difficult. </w:t>
-      </w:r>
-    </w:p>
-    <w:p>
-      <w:pPr>
-        <w:pStyle w:val="Normal"/>
-        <w:widowControl/>
-        <w:suppressAutoHyphens w:val="true"/>
-        <w:bidi w:val="0"/>
-        <w:spacing w:lineRule="auto" w:line="276" w:before="0" w:after="200"/>
-        <w:jc w:val="left"/>
-        <w:rPr>
-          <w:b w:val="false"/>
-          <w:b w:val="false"/>
-          <w:bCs w:val="false"/>
-        </w:rPr>
-      </w:pPr>
-      <w:r>
-        <w:rPr>
-          <w:b w:val="false"/>
-          <w:bCs w:val="false"/>
-        </w:rPr>
-        <w:tab/>
-        <w:t xml:space="preserve">At the age of 7 years old they go to in junior schools and stay there untill 11 years old. The real begins school. Lessons are more formal. There are diffrent schedules and subjects. Children learn english, math, history, study of nature, geography, art, music, physical education, craft and religion. </w:t>
-      </w:r>
-    </w:p>
-    <w:p>
-      <w:pPr>
-        <w:pStyle w:val="Normal"/>
-        <w:widowControl/>
-        <w:suppressAutoHyphens w:val="true"/>
-        <w:bidi w:val="0"/>
-        <w:spacing w:lineRule="auto" w:line="276" w:before="0" w:after="200"/>
-        <w:jc w:val="left"/>
-        <w:rPr>
-          <w:b w:val="false"/>
-          <w:b w:val="false"/>
-          <w:bCs w:val="false"/>
-        </w:rPr>
-      </w:pPr>
-      <w:r>
-        <w:rPr>
-          <w:b w:val="false"/>
-          <w:bCs w:val="false"/>
-        </w:rPr>
-        <w:tab/>
-        <w:t xml:space="preserve">By the way english children go to school five days a week. On Saturday and Sunday they are weekend. Lessons usually first begin at 9 o’clock and end at 4 o’clock. Children lunch in the school. In many elementary schools pupils don’t weat of uniforms. But some schools have special of uniform. School year start in September and end Summer. in July. </w:t>
-        <w:br/>
-      </w:r>
-    </w:p>
-    <w:p>
-      <w:pPr>
-        <w:pStyle w:val="Normal"/>
-        <w:widowControl/>
-        <w:suppressAutoHyphens w:val="true"/>
-        <w:bidi w:val="0"/>
-        <w:spacing w:lineRule="auto" w:line="276" w:before="0" w:after="200"/>
-        <w:jc w:val="left"/>
-        <w:rPr>
-          <w:b w:val="false"/>
-          <w:b w:val="false"/>
-          <w:bCs w:val="false"/>
-        </w:rPr>
-      </w:pPr>
-      <w:r>
-        <w:rPr>
-          <w:b w:val="false"/>
-          <w:bCs w:val="false"/>
-        </w:rPr>
-      </w:r>
-    </w:p>
-    <w:p>
-      <w:pPr>
-        <w:pStyle w:val="Normal"/>
-        <w:widowControl/>
-        <w:suppressAutoHyphens w:val="true"/>
-        <w:bidi w:val="0"/>
-        <w:spacing w:lineRule="auto" w:line="276" w:before="0" w:after="200"/>
-        <w:jc w:val="left"/>
-        <w:rPr>
-          <w:b w:val="false"/>
-          <w:b w:val="false"/>
-          <w:bCs w:val="false"/>
-        </w:rPr>
-      </w:pPr>
-      <w:r>
-        <w:rPr>
-          <w:rStyle w:val="InternetLink"/>
-          <w:b w:val="false"/>
-          <w:bCs w:val="false"/>
-        </w:rPr>
-        <w:t>https://catchenglish.ru/topiki/legkoj-slozhnosti/food.html</w:t>
-      </w:r>
-    </w:p>
-    <w:p>
-      <w:pPr>
-        <w:pStyle w:val="Normal"/>
-        <w:widowControl/>
-        <w:suppressAutoHyphens w:val="true"/>
-        <w:bidi w:val="0"/>
-        <w:spacing w:lineRule="auto" w:line="276" w:before="0" w:after="200"/>
-        <w:jc w:val="left"/>
-        <w:rPr>
-          <w:b w:val="false"/>
-          <w:b w:val="false"/>
-          <w:bCs w:val="false"/>
-        </w:rPr>
-      </w:pPr>
-      <w:r>
-        <w:rPr>
-          <w:b w:val="false"/>
-          <w:bCs w:val="false"/>
-        </w:rPr>
-      </w:r>
-    </w:p>
-    <w:p>
-      <w:pPr>
-        <w:pStyle w:val="Normal"/>
-        <w:widowControl/>
-        <w:suppressAutoHyphens w:val="true"/>
-        <w:bidi w:val="0"/>
-        <w:spacing w:lineRule="auto" w:line="276" w:before="0" w:after="200"/>
-        <w:jc w:val="left"/>
-        <w:rPr>
-          <w:b w:val="false"/>
-          <w:b w:val="false"/>
-          <w:bCs w:val="false"/>
-        </w:rPr>
-      </w:pPr>
-      <w:r>
-        <w:rPr>
-          <w:b w:val="false"/>
-          <w:bCs w:val="false"/>
-        </w:rPr>
-        <w:tab/>
-        <w:t xml:space="preserve">Обычно я ем 4 раза в день. На утро я завтракаю. В школе я обедаю. Дома я обедаю и ужинаю. Кроме того, мне нравится есть яблоко или банан или пить стакан сока между приёмами пищи, если я хочу пить. </w:t>
-      </w:r>
-    </w:p>
-    <w:p>
-      <w:pPr>
-        <w:pStyle w:val="Normal"/>
-        <w:widowControl/>
-        <w:suppressAutoHyphens w:val="true"/>
-        <w:bidi w:val="0"/>
-        <w:spacing w:lineRule="auto" w:line="276" w:before="0" w:after="200"/>
-        <w:jc w:val="left"/>
-        <w:rPr>
-          <w:b w:val="false"/>
-          <w:b w:val="false"/>
-          <w:bCs w:val="false"/>
-        </w:rPr>
-      </w:pPr>
-      <w:r>
-        <w:rPr>
-          <w:b w:val="false"/>
-          <w:bCs w:val="false"/>
-        </w:rPr>
-        <w:tab/>
-        <w:t xml:space="preserve">Вчера я встал в 7 часов, умылся, почистил зубы и оделся. Потом я завтракал. У меня было пюре с мясом, бутер с сыром и чашка чая на завтрак. В школе у нас был пирог и стакан апельсинового сока. Я всегда голоден когда я приезжаю домой после школы. Вчера моя мама приготовила капустный суп, </w:t>
+        <w:t>Уроки более формальны</w:t>
+      </w:r>
+      <w:r>
+        <w:rPr>
+          <w:b w:val="false"/>
+          <w:bCs w:val="false"/>
+        </w:rPr>
+        <w:t xml:space="preserve">. Там разные предметы </w:t>
+      </w:r>
+      <w:r>
+        <w:rPr>
+          <w:b w:val="false"/>
+          <w:bCs w:val="false"/>
+        </w:rPr>
+        <w:t>в расписании</w:t>
+      </w:r>
+      <w:r>
+        <w:rPr>
+          <w:b w:val="false"/>
+          <w:bCs w:val="false"/>
+        </w:rPr>
+        <w:t xml:space="preserve">. Дети учат английский, математику, историю, исследования природы, географию, изобразительное исскуство, музыку, </w:t>
       </w:r>
       <w:r>
         <w:rPr>
@@ -1082,6 +942,340 @@
           <w:szCs w:val="22"/>
           <w:lang w:val="ru-RU" w:eastAsia="zh-CN" w:bidi="ar-SA"/>
         </w:rPr>
+        <w:t>физическое</w:t>
+      </w:r>
+      <w:r>
+        <w:rPr>
+          <w:b w:val="false"/>
+          <w:bCs w:val="false"/>
+        </w:rPr>
+        <w:t xml:space="preserve"> образование, ремесло и религию. </w:t>
+        <w:br/>
+        <w:br/>
+        <w:tab/>
+        <w:t>Кстати, английские дети ходят в школу пять дней в неделю. В субботу и воскресенье они выходные. Уроки обычно начинаются в 9 часов и заканчиваются в 4 часа. Дети обедают в школе. В множестве начальных школ ученики не носят униформу. Но некоторые школы имеют специальную форму. Школьный год стартует в сентябре и заканчивается летом, в Июле.</w:t>
+      </w:r>
+    </w:p>
+    <w:p>
+      <w:pPr>
+        <w:pStyle w:val="Normal"/>
+        <w:widowControl/>
+        <w:suppressAutoHyphens w:val="true"/>
+        <w:bidi w:val="0"/>
+        <w:spacing w:lineRule="auto" w:line="276" w:before="0" w:after="200"/>
+        <w:jc w:val="left"/>
+        <w:rPr>
+          <w:b w:val="false"/>
+          <w:b w:val="false"/>
+          <w:bCs w:val="false"/>
+        </w:rPr>
+      </w:pPr>
+      <w:r>
+        <w:rPr>
+          <w:b w:val="false"/>
+          <w:bCs w:val="false"/>
+        </w:rPr>
+      </w:r>
+    </w:p>
+    <w:p>
+      <w:pPr>
+        <w:pStyle w:val="Normal"/>
+        <w:widowControl/>
+        <w:suppressAutoHyphens w:val="true"/>
+        <w:bidi w:val="0"/>
+        <w:spacing w:lineRule="auto" w:line="276" w:before="0" w:after="200"/>
+        <w:jc w:val="left"/>
+        <w:rPr>
+          <w:b w:val="false"/>
+          <w:b w:val="false"/>
+          <w:bCs w:val="false"/>
+        </w:rPr>
+      </w:pPr>
+      <w:r>
+        <w:rPr>
+          <w:b w:val="false"/>
+          <w:bCs w:val="false"/>
+        </w:rPr>
+        <w:tab/>
+        <w:t xml:space="preserve">In the Great Britain school starts at the age of 5. At </w:t>
+      </w:r>
+      <w:r>
+        <w:rPr>
+          <w:b w:val="false"/>
+          <w:bCs w:val="false"/>
+        </w:rPr>
+        <w:t xml:space="preserve">the age of </w:t>
+      </w:r>
+      <w:r>
+        <w:rPr>
+          <w:b w:val="false"/>
+          <w:bCs w:val="false"/>
+        </w:rPr>
+        <w:t xml:space="preserve">sixteen children usually leave of school. So they spend at eleven years old there. </w:t>
+      </w:r>
+    </w:p>
+    <w:p>
+      <w:pPr>
+        <w:pStyle w:val="Normal"/>
+        <w:widowControl/>
+        <w:suppressAutoHyphens w:val="true"/>
+        <w:bidi w:val="0"/>
+        <w:spacing w:lineRule="auto" w:line="276" w:before="0" w:after="200"/>
+        <w:jc w:val="left"/>
+        <w:rPr>
+          <w:b w:val="false"/>
+          <w:b w:val="false"/>
+          <w:bCs w:val="false"/>
+        </w:rPr>
+      </w:pPr>
+      <w:r>
+        <w:rPr>
+          <w:b w:val="false"/>
+          <w:bCs w:val="false"/>
+        </w:rPr>
+        <w:tab/>
+        <w:t xml:space="preserve">There are primary and secondary schools in England. When children are at five years old, they to go in primary schools. First they visit preschool institutions or children’s classes. </w:t>
+      </w:r>
+    </w:p>
+    <w:p>
+      <w:pPr>
+        <w:pStyle w:val="Normal"/>
+        <w:widowControl/>
+        <w:suppressAutoHyphens w:val="true"/>
+        <w:bidi w:val="0"/>
+        <w:spacing w:lineRule="auto" w:line="276" w:before="0" w:after="200"/>
+        <w:jc w:val="left"/>
+        <w:rPr>
+          <w:b w:val="false"/>
+          <w:b w:val="false"/>
+          <w:bCs w:val="false"/>
+        </w:rPr>
+      </w:pPr>
+      <w:r>
+        <w:rPr>
+          <w:b w:val="false"/>
+          <w:bCs w:val="false"/>
+        </w:rPr>
+        <w:tab/>
+        <w:t xml:space="preserve">They are classes usually informal: they learn to read, to think and to write through diffrent games. They sing songs, dance, watch pictures in interesting of books, to draw, learn to get along with their classmates. So their lessons are easy, not difficult. </w:t>
+      </w:r>
+    </w:p>
+    <w:p>
+      <w:pPr>
+        <w:pStyle w:val="Normal"/>
+        <w:widowControl/>
+        <w:suppressAutoHyphens w:val="true"/>
+        <w:bidi w:val="0"/>
+        <w:spacing w:lineRule="auto" w:line="276" w:before="0" w:after="200"/>
+        <w:jc w:val="left"/>
+        <w:rPr>
+          <w:b w:val="false"/>
+          <w:b w:val="false"/>
+          <w:bCs w:val="false"/>
+        </w:rPr>
+      </w:pPr>
+      <w:r>
+        <w:rPr>
+          <w:b w:val="false"/>
+          <w:bCs w:val="false"/>
+        </w:rPr>
+        <w:tab/>
+        <w:t xml:space="preserve">At the age of 7 years old they go to in junior schools and stay there untill 11 years old. The real begins school. Lessons are more formal. There are diffrent schedules and subjects. Children learn english, math, history, study of nature, geography, art, music, physical education, craft and religion. </w:t>
+      </w:r>
+    </w:p>
+    <w:p>
+      <w:pPr>
+        <w:pStyle w:val="Normal"/>
+        <w:widowControl/>
+        <w:suppressAutoHyphens w:val="true"/>
+        <w:bidi w:val="0"/>
+        <w:spacing w:lineRule="auto" w:line="276" w:before="0" w:after="200"/>
+        <w:jc w:val="left"/>
+        <w:rPr>
+          <w:b w:val="false"/>
+          <w:b w:val="false"/>
+          <w:bCs w:val="false"/>
+        </w:rPr>
+      </w:pPr>
+      <w:r>
+        <w:rPr>
+          <w:b w:val="false"/>
+          <w:bCs w:val="false"/>
+        </w:rPr>
+        <w:tab/>
+        <w:t xml:space="preserve">By the way english children go to school five days a week. On Saturday and Sunday they </w:t>
+      </w:r>
+      <w:r>
+        <w:rPr>
+          <w:rFonts w:eastAsia="Calibri" w:cs="Basic Roman"/>
+          <w:b w:val="false"/>
+          <w:bCs w:val="false"/>
+          <w:color w:val="auto"/>
+          <w:kern w:val="2"/>
+          <w:sz w:val="22"/>
+          <w:szCs w:val="22"/>
+          <w:lang w:val="ru-RU" w:eastAsia="zh-CN" w:bidi="ar-SA"/>
+        </w:rPr>
+        <w:t>have</w:t>
+      </w:r>
+      <w:r>
+        <w:rPr>
+          <w:b w:val="false"/>
+          <w:bCs w:val="false"/>
+        </w:rPr>
+        <w:t xml:space="preserve"> weekend. Lessons usually first begin at 9 o’clock and end at 4 o’clock. Children </w:t>
+      </w:r>
+      <w:r>
+        <w:rPr>
+          <w:b w:val="false"/>
+          <w:bCs w:val="false"/>
+        </w:rPr>
+        <w:t>have</w:t>
+      </w:r>
+      <w:r>
+        <w:rPr>
+          <w:b w:val="false"/>
+          <w:bCs w:val="false"/>
+        </w:rPr>
+        <w:t xml:space="preserve"> lunch in the school. In many elementary schools pupils don’t weat of uniforms. But some schools have special of uniform. School year start in September and end Summer. in July. </w:t>
+        <w:br/>
+      </w:r>
+    </w:p>
+    <w:p>
+      <w:pPr>
+        <w:pStyle w:val="Normal"/>
+        <w:widowControl/>
+        <w:suppressAutoHyphens w:val="true"/>
+        <w:bidi w:val="0"/>
+        <w:spacing w:lineRule="auto" w:line="276" w:before="0" w:after="200"/>
+        <w:jc w:val="left"/>
+        <w:rPr>
+          <w:b w:val="false"/>
+          <w:b w:val="false"/>
+          <w:bCs w:val="false"/>
+        </w:rPr>
+      </w:pPr>
+      <w:r>
+        <w:rPr>
+          <w:b w:val="false"/>
+          <w:bCs w:val="false"/>
+        </w:rPr>
+      </w:r>
+    </w:p>
+    <w:p>
+      <w:pPr>
+        <w:pStyle w:val="Normal"/>
+        <w:widowControl/>
+        <w:suppressAutoHyphens w:val="true"/>
+        <w:bidi w:val="0"/>
+        <w:spacing w:lineRule="auto" w:line="276" w:before="0" w:after="200"/>
+        <w:jc w:val="left"/>
+        <w:rPr>
+          <w:b w:val="false"/>
+          <w:b w:val="false"/>
+          <w:bCs w:val="false"/>
+        </w:rPr>
+      </w:pPr>
+      <w:r>
+        <w:rPr>
+          <w:rStyle w:val="InternetLink"/>
+          <w:b w:val="false"/>
+          <w:bCs w:val="false"/>
+        </w:rPr>
+        <w:t>https://catchenglish.ru/topiki/legkoj-slozhnosti/food.html</w:t>
+      </w:r>
+    </w:p>
+    <w:p>
+      <w:pPr>
+        <w:pStyle w:val="Normal"/>
+        <w:widowControl/>
+        <w:suppressAutoHyphens w:val="true"/>
+        <w:bidi w:val="0"/>
+        <w:spacing w:lineRule="auto" w:line="276" w:before="0" w:after="200"/>
+        <w:jc w:val="left"/>
+        <w:rPr>
+          <w:b w:val="false"/>
+          <w:b w:val="false"/>
+          <w:bCs w:val="false"/>
+        </w:rPr>
+      </w:pPr>
+      <w:r>
+        <w:rPr>
+          <w:b w:val="false"/>
+          <w:bCs w:val="false"/>
+        </w:rPr>
+      </w:r>
+    </w:p>
+    <w:p>
+      <w:pPr>
+        <w:pStyle w:val="Normal"/>
+        <w:widowControl/>
+        <w:suppressAutoHyphens w:val="true"/>
+        <w:bidi w:val="0"/>
+        <w:spacing w:lineRule="auto" w:line="276" w:before="0" w:after="200"/>
+        <w:jc w:val="left"/>
+        <w:rPr>
+          <w:b w:val="false"/>
+          <w:b w:val="false"/>
+          <w:bCs w:val="false"/>
+        </w:rPr>
+      </w:pPr>
+      <w:r>
+        <w:rPr>
+          <w:b w:val="false"/>
+          <w:bCs w:val="false"/>
+        </w:rPr>
+        <w:tab/>
+        <w:t xml:space="preserve">Обычно я ем 4 раза в день. На утро я завтракаю. В школе я обедаю. Дома я обедаю и </w:t>
+      </w:r>
+      <w:r>
+        <w:rPr>
+          <w:b w:val="false"/>
+          <w:bCs w:val="false"/>
+        </w:rPr>
+        <w:t>вечером я ужинаю</w:t>
+      </w:r>
+      <w:r>
+        <w:rPr>
+          <w:b w:val="false"/>
+          <w:bCs w:val="false"/>
+        </w:rPr>
+        <w:t xml:space="preserve">. Кроме того, мне нравится есть яблоко или банан или пить стакан сока между приёмами пищи, если я хочу пить. </w:t>
+      </w:r>
+    </w:p>
+    <w:p>
+      <w:pPr>
+        <w:pStyle w:val="Normal"/>
+        <w:widowControl/>
+        <w:suppressAutoHyphens w:val="true"/>
+        <w:bidi w:val="0"/>
+        <w:spacing w:lineRule="auto" w:line="276" w:before="0" w:after="200"/>
+        <w:jc w:val="left"/>
+        <w:rPr>
+          <w:b w:val="false"/>
+          <w:b w:val="false"/>
+          <w:bCs w:val="false"/>
+        </w:rPr>
+      </w:pPr>
+      <w:r>
+        <w:rPr>
+          <w:b w:val="false"/>
+          <w:bCs w:val="false"/>
+        </w:rPr>
+        <w:tab/>
+        <w:t xml:space="preserve">Вчера я встал в 7 часов, умылся, почистил зубы и оделся. Потом я завтракал. У меня было пюре с мясом, бутер с сыром и чашка чая на завтрак. В школе у нас был пирог и стакан апельсинового сока. Я всегда голоден когда я приезжаю домой после школы. Вчера моя мама приготовила капустный суп, </w:t>
+      </w:r>
+      <w:r>
+        <w:rPr>
+          <w:rFonts w:eastAsia="Calibri" w:cs="Basic Roman"/>
+          <w:b w:val="false"/>
+          <w:bCs w:val="false"/>
+          <w:color w:val="auto"/>
+          <w:kern w:val="2"/>
+          <w:sz w:val="22"/>
+          <w:szCs w:val="22"/>
+          <w:lang w:val="ru-RU" w:eastAsia="zh-CN" w:bidi="ar-SA"/>
+        </w:rPr>
         <w:t>жареного</w:t>
       </w:r>
       <w:r>
@@ -1179,7 +1373,27 @@
           <w:bCs w:val="false"/>
         </w:rPr>
         <w:tab/>
-        <w:t xml:space="preserve">I usually eat four meals a day. In the morning I breakfast. At school I lunch. At home I dinner and supper. Besides, I like to eat an apple or a babano or to drink a glass of juice between meals, if I want to drink. </w:t>
+        <w:t xml:space="preserve">I usually eat four meals a day. In the morning I breakfast. At school I lunch. At home I </w:t>
+      </w:r>
+      <w:r>
+        <w:rPr>
+          <w:rFonts w:eastAsia="Calibri" w:cs="Basic Roman"/>
+          <w:b w:val="false"/>
+          <w:bCs w:val="false"/>
+          <w:color w:val="auto"/>
+          <w:kern w:val="2"/>
+          <w:sz w:val="22"/>
+          <w:szCs w:val="22"/>
+          <w:lang w:val="ru-RU" w:eastAsia="zh-CN" w:bidi="ar-SA"/>
+        </w:rPr>
+        <w:t>have dinner and in the evening i have supper</w:t>
+      </w:r>
+      <w:r>
+        <w:rPr>
+          <w:b w:val="false"/>
+          <w:bCs w:val="false"/>
+        </w:rPr>
+        <w:t xml:space="preserve">. Besides, I like to eat an apple or a babano or to drink a glass of juice between meals, if I want to drink. </w:t>
       </w:r>
     </w:p>
     <w:p>

--- a/DOCX/Тексты/Взрослые тексты.docx
+++ b/DOCX/Тексты/Взрослые тексты.docx
@@ -459,35 +459,7 @@
           <w:bCs w:val="false"/>
         </w:rPr>
         <w:tab/>
-        <w:t>Моя любимая одежда джинсы, рубашки и свитеры или куртки. Они комфортные. И я могу носить их в любую погоду. Сейчас я ношу джинсы, белую рубашку и свитер. Но завтра у мое</w:t>
-      </w:r>
-      <w:r>
-        <w:rPr>
-          <w:b w:val="false"/>
-          <w:bCs w:val="false"/>
-        </w:rPr>
-        <w:t>го</w:t>
-      </w:r>
-      <w:r>
-        <w:rPr>
-          <w:b w:val="false"/>
-          <w:bCs w:val="false"/>
-        </w:rPr>
-        <w:t xml:space="preserve"> </w:t>
-      </w:r>
-      <w:r>
-        <w:rPr>
-          <w:b w:val="false"/>
-          <w:bCs w:val="false"/>
-        </w:rPr>
-        <w:t>друга</w:t>
-      </w:r>
-      <w:r>
-        <w:rPr>
-          <w:b w:val="false"/>
-          <w:bCs w:val="false"/>
-        </w:rPr>
-        <w:t xml:space="preserve"> днюха. Он пригласил меня на день рождение. Так что я буду в лучшем виде. </w:t>
+        <w:t xml:space="preserve">Моя любимая одежда джинсы, рубашки и свитеры или куртки. Они комфортные. И я могу носить их в любую погоду. Сейчас я ношу джинсы, белую рубашку и свитер. Но завтра у моего друга днюха. Он пригласил меня на день рождение. Так что я буду в лучшем виде. </w:t>
       </w:r>
     </w:p>
     <w:p>
@@ -545,83 +517,27 @@
           <w:bCs w:val="false"/>
         </w:rPr>
         <w:tab/>
-        <w:t xml:space="preserve">Tastes differ. That’s why all people wear diffrent clothes. </w:t>
-      </w:r>
-      <w:r>
-        <w:rPr>
-          <w:b w:val="false"/>
-          <w:bCs w:val="false"/>
-        </w:rPr>
-        <w:t>That’s why</w:t>
-      </w:r>
-      <w:r>
-        <w:rPr>
-          <w:b w:val="false"/>
-          <w:bCs w:val="false"/>
-        </w:rPr>
-        <w:t xml:space="preserve"> they wear diffrent clothes when it’s warm and cold. When it’s cold we put sweaters, coats, caps and gloves. When it’s warm we take off warm clothes and put light shirts or blouses and dresses. </w:t>
-      </w:r>
-    </w:p>
-    <w:p>
-      <w:pPr>
-        <w:pStyle w:val="Normal"/>
-        <w:spacing w:before="0" w:after="200"/>
-        <w:jc w:val="left"/>
-        <w:rPr>
-          <w:b w:val="false"/>
-          <w:b w:val="false"/>
-          <w:bCs w:val="false"/>
-        </w:rPr>
-      </w:pPr>
-      <w:r>
-        <w:rPr>
-          <w:b w:val="false"/>
-          <w:bCs w:val="false"/>
-        </w:rPr>
-        <w:tab/>
-        <w:t xml:space="preserve">My favorite clothes jeans, shirts and sweaters or jackets. They are comfortable. And i can wear them in any weather. Now I wear jeans, light shirt and sweater. But tomorrow </w:t>
-      </w:r>
-      <w:r>
-        <w:rPr>
-          <w:b w:val="false"/>
-          <w:bCs w:val="false"/>
-        </w:rPr>
-        <w:t xml:space="preserve">is </w:t>
-      </w:r>
-      <w:r>
-        <w:rPr>
-          <w:b w:val="false"/>
-          <w:bCs w:val="false"/>
-        </w:rPr>
-        <w:t xml:space="preserve">my friend’s birthday. She invited me </w:t>
-      </w:r>
-      <w:r>
-        <w:rPr>
-          <w:b w:val="false"/>
-          <w:bCs w:val="false"/>
-        </w:rPr>
-        <w:t xml:space="preserve">to </w:t>
-      </w:r>
-      <w:r>
-        <w:rPr>
-          <w:b w:val="false"/>
-          <w:bCs w:val="false"/>
-        </w:rPr>
-        <w:t xml:space="preserve">on birthday </w:t>
-      </w:r>
-      <w:r>
-        <w:rPr>
-          <w:b w:val="false"/>
-          <w:bCs w:val="false"/>
-        </w:rPr>
-        <w:t>patty</w:t>
-      </w:r>
-      <w:r>
-        <w:rPr>
-          <w:b w:val="false"/>
-          <w:bCs w:val="false"/>
-        </w:rPr>
-        <w:t xml:space="preserve">. So I will be at my best. </w:t>
+        <w:t xml:space="preserve">Tastes differ. That’s why all people wear diffrent clothes. That’s why they wear diffrent clothes when it’s warm and cold. When it’s cold we put sweaters, coats, caps and gloves. When it’s warm we take off warm clothes and put light shirts or blouses and dresses. </w:t>
+      </w:r>
+    </w:p>
+    <w:p>
+      <w:pPr>
+        <w:pStyle w:val="Normal"/>
+        <w:spacing w:before="0" w:after="200"/>
+        <w:jc w:val="left"/>
+        <w:rPr>
+          <w:b w:val="false"/>
+          <w:b w:val="false"/>
+          <w:bCs w:val="false"/>
+        </w:rPr>
+      </w:pPr>
+      <w:r>
+        <w:rPr>
+          <w:b w:val="false"/>
+          <w:bCs w:val="false"/>
+        </w:rPr>
+        <w:tab/>
+        <w:t xml:space="preserve">My favorite clothes jeans, shirts and sweaters or jackets. They are comfortable. And i can wear them in any weather. Now I wear jeans, light shirt and sweater. But tomorrow is my friend’s birthday. She invited me to on birthday patty. So I will be at my best. </w:t>
       </w:r>
     </w:p>
     <w:p>
@@ -877,21 +793,7 @@
         <w:br/>
         <w:br/>
         <w:tab/>
-        <w:t xml:space="preserve">Их классы обычно неофициальные: они учатся читать, считать и писать через разные игры. Они поют песни, танцуют, смотрят </w:t>
-      </w:r>
-      <w:r>
-        <w:rPr>
-          <w:b w:val="false"/>
-          <w:bCs w:val="false"/>
-        </w:rPr>
-        <w:t xml:space="preserve">на </w:t>
-      </w:r>
-      <w:r>
-        <w:rPr>
-          <w:b w:val="false"/>
-          <w:bCs w:val="false"/>
-        </w:rPr>
-        <w:t xml:space="preserve">картинки в интересных книгах, рисуют, учатся ладить со своими одноклассниками. Так их уроки лёгкие, не сложные. </w:t>
+        <w:t xml:space="preserve">Их классы обычно неофициальные: они учатся читать, считать и писать через разные игры. Они поют песни, танцуют, смотрят на картинки в интересных книгах, рисуют, учатся ладить со своими одноклассниками. Так их уроки лёгкие, не сложные. </w:t>
         <w:br/>
         <w:br/>
         <w:tab/>
@@ -915,21 +817,7 @@
           <w:b w:val="false"/>
           <w:bCs w:val="false"/>
         </w:rPr>
-        <w:t xml:space="preserve">. Там разные предметы </w:t>
-      </w:r>
-      <w:r>
-        <w:rPr>
-          <w:b w:val="false"/>
-          <w:bCs w:val="false"/>
-        </w:rPr>
-        <w:t>в расписании</w:t>
-      </w:r>
-      <w:r>
-        <w:rPr>
-          <w:b w:val="false"/>
-          <w:bCs w:val="false"/>
-        </w:rPr>
-        <w:t xml:space="preserve">. Дети учат английский, математику, историю, исследования природы, географию, изобразительное исскуство, музыку, </w:t>
+        <w:t xml:space="preserve">. Там разные предметы в расписании. Дети учат английский, математику, историю, исследования природы, географию, изобразительное исскуство, музыку, </w:t>
       </w:r>
       <w:r>
         <w:rPr>
@@ -997,21 +885,7 @@
           <w:bCs w:val="false"/>
         </w:rPr>
         <w:tab/>
-        <w:t xml:space="preserve">In the Great Britain school starts at the age of 5. At </w:t>
-      </w:r>
-      <w:r>
-        <w:rPr>
-          <w:b w:val="false"/>
-          <w:bCs w:val="false"/>
-        </w:rPr>
-        <w:t xml:space="preserve">the age of </w:t>
-      </w:r>
-      <w:r>
-        <w:rPr>
-          <w:b w:val="false"/>
-          <w:bCs w:val="false"/>
-        </w:rPr>
-        <w:t xml:space="preserve">sixteen children usually leave of school. So they spend at eleven years old there. </w:t>
+        <w:t xml:space="preserve">In the Great Britain school starts at the age of 5. At the age of sixteen children usually leave of school. So they spend at eleven years old there. </w:t>
       </w:r>
     </w:p>
     <w:p>
@@ -1123,21 +997,7 @@
           <w:b w:val="false"/>
           <w:bCs w:val="false"/>
         </w:rPr>
-        <w:t xml:space="preserve"> weekend. Lessons usually first begin at 9 o’clock and end at 4 o’clock. Children </w:t>
-      </w:r>
-      <w:r>
-        <w:rPr>
-          <w:b w:val="false"/>
-          <w:bCs w:val="false"/>
-        </w:rPr>
-        <w:t>have</w:t>
-      </w:r>
-      <w:r>
-        <w:rPr>
-          <w:b w:val="false"/>
-          <w:bCs w:val="false"/>
-        </w:rPr>
-        <w:t xml:space="preserve"> lunch in the school. In many elementary schools pupils don’t weat of uniforms. But some schools have special of uniform. School year start in September and end Summer. in July. </w:t>
+        <w:t xml:space="preserve"> weekend. Lessons usually first begin at 9 o’clock and end at 4 o’clock. Children have lunch in the school. In many elementary schools pupils don’t weat of uniforms. But some schools have special of uniform. School year start in September and end Summer. in July. </w:t>
         <w:br/>
       </w:r>
     </w:p>
@@ -1226,21 +1086,7 @@
           <w:bCs w:val="false"/>
         </w:rPr>
         <w:tab/>
-        <w:t xml:space="preserve">Обычно я ем 4 раза в день. На утро я завтракаю. В школе я обедаю. Дома я обедаю и </w:t>
-      </w:r>
-      <w:r>
-        <w:rPr>
-          <w:b w:val="false"/>
-          <w:bCs w:val="false"/>
-        </w:rPr>
-        <w:t>вечером я ужинаю</w:t>
-      </w:r>
-      <w:r>
-        <w:rPr>
-          <w:b w:val="false"/>
-          <w:bCs w:val="false"/>
-        </w:rPr>
-        <w:t xml:space="preserve">. Кроме того, мне нравится есть яблоко или банан или пить стакан сока между приёмами пищи, если я хочу пить. </w:t>
+        <w:t xml:space="preserve">Обычно я ем 4 раза в день. На утро я завтракаю. В школе я обедаю. Дома я обедаю и вечером я ужинаю. Кроме того, мне нравится есть яблоко или банан или пить стакан сока между приёмами пищи, если я хочу пить. </w:t>
       </w:r>
     </w:p>
     <w:p>

--- a/DOCX/Тексты/Взрослые тексты.docx
+++ b/DOCX/Тексты/Взрослые тексты.docx
@@ -1309,6 +1309,255 @@
         </w:rPr>
         <w:tab/>
         <w:t>My mother thinks that an apple a day keeps the doctor away. That’s why whe buys fruits and vegetables every day. Yesterday she bought orranges and kiwi. I have a sweet tooth and my parents often buy me ice-cream, sweets, chocolate, cakes, cookies and other tasty things. I like them very.</w:t>
+      </w:r>
+    </w:p>
+    <w:p>
+      <w:pPr>
+        <w:pStyle w:val="Normal"/>
+        <w:widowControl/>
+        <w:suppressAutoHyphens w:val="true"/>
+        <w:bidi w:val="0"/>
+        <w:spacing w:lineRule="auto" w:line="276" w:before="0" w:after="200"/>
+        <w:jc w:val="left"/>
+        <w:rPr>
+          <w:b w:val="false"/>
+          <w:b w:val="false"/>
+          <w:bCs w:val="false"/>
+        </w:rPr>
+      </w:pPr>
+      <w:r>
+        <w:rPr>
+          <w:b w:val="false"/>
+          <w:bCs w:val="false"/>
+        </w:rPr>
+      </w:r>
+    </w:p>
+    <w:p>
+      <w:pPr>
+        <w:pStyle w:val="Normal"/>
+        <w:widowControl/>
+        <w:suppressAutoHyphens w:val="true"/>
+        <w:bidi w:val="0"/>
+        <w:spacing w:lineRule="auto" w:line="276" w:before="0" w:after="200"/>
+        <w:jc w:val="left"/>
+        <w:rPr>
+          <w:b w:val="false"/>
+          <w:b w:val="false"/>
+          <w:bCs w:val="false"/>
+        </w:rPr>
+      </w:pPr>
+      <w:r>
+        <w:rPr>
+          <w:b w:val="false"/>
+          <w:bCs w:val="false"/>
+        </w:rPr>
+      </w:r>
+    </w:p>
+    <w:p>
+      <w:pPr>
+        <w:pStyle w:val="Normal"/>
+        <w:widowControl/>
+        <w:suppressAutoHyphens w:val="true"/>
+        <w:bidi w:val="0"/>
+        <w:spacing w:lineRule="auto" w:line="276" w:before="0" w:after="200"/>
+        <w:jc w:val="left"/>
+        <w:rPr>
+          <w:b w:val="false"/>
+          <w:b w:val="false"/>
+          <w:bCs w:val="false"/>
+        </w:rPr>
+      </w:pPr>
+      <w:r>
+        <w:rPr>
+          <w:b w:val="false"/>
+          <w:bCs w:val="false"/>
+        </w:rPr>
+      </w:r>
+    </w:p>
+    <w:p>
+      <w:pPr>
+        <w:pStyle w:val="Normal"/>
+        <w:widowControl/>
+        <w:suppressAutoHyphens w:val="true"/>
+        <w:bidi w:val="0"/>
+        <w:spacing w:lineRule="auto" w:line="276" w:before="0" w:after="200"/>
+        <w:jc w:val="left"/>
+        <w:rPr/>
+      </w:pPr>
+      <w:r>
+        <w:rPr>
+          <w:rStyle w:val="InternetLink"/>
+          <w:b/>
+          <w:bCs/>
+        </w:rPr>
+        <w:t>https://catchenglish.ru/topiki/legkoj-slozhnosti/my-native-town.html</w:t>
+      </w:r>
+    </w:p>
+    <w:p>
+      <w:pPr>
+        <w:pStyle w:val="Normal"/>
+        <w:widowControl/>
+        <w:suppressAutoHyphens w:val="true"/>
+        <w:bidi w:val="0"/>
+        <w:spacing w:lineRule="auto" w:line="276" w:before="0" w:after="200"/>
+        <w:jc w:val="left"/>
+        <w:rPr>
+          <w:b/>
+          <w:b/>
+          <w:bCs/>
+        </w:rPr>
+      </w:pPr>
+      <w:r>
+        <w:rPr>
+          <w:b/>
+          <w:bCs/>
+        </w:rPr>
+      </w:r>
+    </w:p>
+    <w:p>
+      <w:pPr>
+        <w:pStyle w:val="Normal"/>
+        <w:widowControl/>
+        <w:suppressAutoHyphens w:val="true"/>
+        <w:bidi w:val="0"/>
+        <w:spacing w:lineRule="auto" w:line="276" w:before="0" w:after="200"/>
+        <w:jc w:val="left"/>
+        <w:rPr/>
+      </w:pPr>
+      <w:r>
+        <w:rPr>
+          <w:b w:val="false"/>
+          <w:bCs w:val="false"/>
+        </w:rPr>
+        <w:tab/>
+        <w:t xml:space="preserve">Есть много прекрасных городов и городков в мире. Я хотел бы посетить некоторые из них, увидеть своими глазами что я читал или слышал. </w:t>
+      </w:r>
+      <w:r>
+        <w:rPr>
+          <w:rFonts w:eastAsia="Calibri" w:cs="Basic Roman"/>
+          <w:b w:val="false"/>
+          <w:bCs w:val="false"/>
+          <w:color w:val="auto"/>
+          <w:kern w:val="2"/>
+          <w:sz w:val="22"/>
+          <w:szCs w:val="22"/>
+          <w:lang w:val="ru-RU" w:eastAsia="zh-CN" w:bidi="ar-SA"/>
+        </w:rPr>
+        <w:t>Но</w:t>
+      </w:r>
+      <w:r>
+        <w:rPr/>
+        <w:t xml:space="preserve"> там нет места нравится дом. Я люблю свой родной город. Я родился здесь и живу со своими родителями. Это не столица, но это прекрасное место для жизни.</w:t>
+      </w:r>
+    </w:p>
+    <w:p>
+      <w:pPr>
+        <w:pStyle w:val="Normal"/>
+        <w:widowControl/>
+        <w:suppressAutoHyphens w:val="true"/>
+        <w:bidi w:val="0"/>
+        <w:spacing w:lineRule="auto" w:line="276" w:before="0" w:after="200"/>
+        <w:jc w:val="left"/>
+        <w:rPr/>
+      </w:pPr>
+      <w:r>
+        <w:rPr/>
+        <w:tab/>
+        <w:t xml:space="preserve">There are many beautiful cities and towns in the world. I would like to visit some of them, will to se my eyes that I have read or heard. There is … . I love my native city. I was born here and live with my parents. This is no capital, but it beautiful the place for of life. </w:t>
+      </w:r>
+    </w:p>
+    <w:p>
+      <w:pPr>
+        <w:pStyle w:val="Normal"/>
+        <w:widowControl/>
+        <w:suppressAutoHyphens w:val="true"/>
+        <w:bidi w:val="0"/>
+        <w:spacing w:lineRule="auto" w:line="276" w:before="0" w:after="200"/>
+        <w:jc w:val="left"/>
+        <w:rPr/>
+      </w:pPr>
+      <w:r>
+        <w:rPr/>
+        <w:tab/>
+        <w:t xml:space="preserve">Мой город старый и современный одновременно. Он старый потому что он был основан в 11 веке. В то время улицы были узкие, тёмные и грязные. Сейчас мой город смотрится современным потому что он архтитектурный. Почти все здания были построены после войны. Улицы и авеню широкие и чистые. </w:t>
+      </w:r>
+    </w:p>
+    <w:p>
+      <w:pPr>
+        <w:pStyle w:val="Normal"/>
+        <w:widowControl/>
+        <w:suppressAutoHyphens w:val="true"/>
+        <w:bidi w:val="0"/>
+        <w:spacing w:lineRule="auto" w:line="276" w:before="0" w:after="200"/>
+        <w:jc w:val="left"/>
+        <w:rPr/>
+      </w:pPr>
+      <w:r>
+        <w:rPr/>
+        <w:tab/>
+        <w:t xml:space="preserve">Я живу на главной улице. Это самая широкая улица в городе. Много машин, автобусов, троллейбусов движутся быстро по ней. Если ты хочешь увидеть интересные места в нашем городе, ты можешь прогуляться вдоль главной улицы. Она ведёт к главной площади. Это будет коротка поездка, но ты можешь увидеть много кинотеатров и концертных залов, галерей и музеев, стадион, зоопарк и большой парк. </w:t>
+      </w:r>
+    </w:p>
+    <w:p>
+      <w:pPr>
+        <w:pStyle w:val="Normal"/>
+        <w:widowControl/>
+        <w:suppressAutoHyphens w:val="true"/>
+        <w:bidi w:val="0"/>
+        <w:spacing w:lineRule="auto" w:line="276" w:before="0" w:after="200"/>
+        <w:jc w:val="left"/>
+        <w:rPr/>
+      </w:pPr>
+      <w:r>
+        <w:rPr/>
+        <w:tab/>
+        <w:t xml:space="preserve">Наша галерея исскуства находится в главном почтовом отделении. Противоположный главный офис там в современном отеле. Если ты повернуться налево, ты можешь увидить театр. А перед театром там музей истории и культуры. Пройти два квартала и ты придешь к памятнику </w:t>
+      </w:r>
+      <w:r>
+        <w:rPr/>
+        <w:t>нашего известного писателя и фонтану в парке. Если ты хочешь посетить наш зоопарк, садись на автобус и выйди на третьей автобусной остановке.</w:t>
+      </w:r>
+    </w:p>
+    <w:p>
+      <w:pPr>
+        <w:pStyle w:val="Normal"/>
+        <w:widowControl/>
+        <w:suppressAutoHyphens w:val="true"/>
+        <w:bidi w:val="0"/>
+        <w:spacing w:lineRule="auto" w:line="276" w:before="0" w:after="200"/>
+        <w:jc w:val="left"/>
+        <w:rPr/>
+      </w:pPr>
+      <w:r>
+        <w:rPr/>
+      </w:r>
+    </w:p>
+    <w:p>
+      <w:pPr>
+        <w:pStyle w:val="Normal"/>
+        <w:widowControl/>
+        <w:suppressAutoHyphens w:val="true"/>
+        <w:bidi w:val="0"/>
+        <w:spacing w:lineRule="auto" w:line="276" w:before="0" w:after="200"/>
+        <w:jc w:val="left"/>
+        <w:rPr/>
+      </w:pPr>
+      <w:r>
+        <w:rPr/>
+      </w:r>
+    </w:p>
+    <w:p>
+      <w:pPr>
+        <w:pStyle w:val="Normal"/>
+        <w:widowControl/>
+        <w:suppressAutoHyphens w:val="true"/>
+        <w:bidi w:val="0"/>
+        <w:spacing w:lineRule="auto" w:line="276" w:before="0" w:after="200"/>
+        <w:jc w:val="left"/>
+        <w:rPr/>
+      </w:pPr>
+      <w:r>
+        <w:rPr/>
       </w:r>
     </w:p>
     <w:sectPr>

--- a/DOCX/Тексты/Взрослые тексты.docx
+++ b/DOCX/Тексты/Взрослые тексты.docx
@@ -1430,7 +1430,7 @@
           <w:bCs w:val="false"/>
         </w:rPr>
         <w:tab/>
-        <w:t xml:space="preserve">Есть много прекрасных городов и городков в мире. Я хотел бы посетить некоторые из них, увидеть своими глазами что я читал или слышал. </w:t>
+        <w:t xml:space="preserve">Есть много </w:t>
       </w:r>
       <w:r>
         <w:rPr>
@@ -1443,79 +1443,397 @@
           <w:szCs w:val="22"/>
           <w:lang w:val="ru-RU" w:eastAsia="zh-CN" w:bidi="ar-SA"/>
         </w:rPr>
-        <w:t>Но</w:t>
-      </w:r>
-      <w:r>
-        <w:rPr/>
-        <w:t xml:space="preserve"> там нет места нравится дом. Я люблю свой родной город. Я родился здесь и живу со своими родителями. Это не столица, но это прекрасное место для жизни.</w:t>
-      </w:r>
-    </w:p>
-    <w:p>
-      <w:pPr>
-        <w:pStyle w:val="Normal"/>
-        <w:widowControl/>
-        <w:suppressAutoHyphens w:val="true"/>
-        <w:bidi w:val="0"/>
-        <w:spacing w:lineRule="auto" w:line="276" w:before="0" w:after="200"/>
-        <w:jc w:val="left"/>
-        <w:rPr/>
-      </w:pPr>
-      <w:r>
-        <w:rPr/>
-        <w:tab/>
-        <w:t xml:space="preserve">There are many beautiful cities and towns in the world. I would like to visit some of them, will to se my eyes that I have read or heard. There is … . I love my native city. I was born here and live with my parents. This is no capital, but it beautiful the place for of life. </w:t>
-      </w:r>
-    </w:p>
-    <w:p>
-      <w:pPr>
-        <w:pStyle w:val="Normal"/>
-        <w:widowControl/>
-        <w:suppressAutoHyphens w:val="true"/>
-        <w:bidi w:val="0"/>
-        <w:spacing w:lineRule="auto" w:line="276" w:before="0" w:after="200"/>
-        <w:jc w:val="left"/>
-        <w:rPr/>
-      </w:pPr>
-      <w:r>
-        <w:rPr/>
-        <w:tab/>
-        <w:t xml:space="preserve">Мой город старый и современный одновременно. Он старый потому что он был основан в 11 веке. В то время улицы были узкие, тёмные и грязные. Сейчас мой город смотрится современным потому что он архтитектурный. Почти все здания были построены после войны. Улицы и авеню широкие и чистые. </w:t>
-      </w:r>
-    </w:p>
-    <w:p>
-      <w:pPr>
-        <w:pStyle w:val="Normal"/>
-        <w:widowControl/>
-        <w:suppressAutoHyphens w:val="true"/>
-        <w:bidi w:val="0"/>
-        <w:spacing w:lineRule="auto" w:line="276" w:before="0" w:after="200"/>
-        <w:jc w:val="left"/>
-        <w:rPr/>
-      </w:pPr>
-      <w:r>
-        <w:rPr/>
-        <w:tab/>
-        <w:t xml:space="preserve">Я живу на главной улице. Это самая широкая улица в городе. Много машин, автобусов, троллейбусов движутся быстро по ней. Если ты хочешь увидеть интересные места в нашем городе, ты можешь прогуляться вдоль главной улицы. Она ведёт к главной площади. Это будет коротка поездка, но ты можешь увидеть много кинотеатров и концертных залов, галерей и музеев, стадион, зоопарк и большой парк. </w:t>
-      </w:r>
-    </w:p>
-    <w:p>
-      <w:pPr>
-        <w:pStyle w:val="Normal"/>
-        <w:widowControl/>
-        <w:suppressAutoHyphens w:val="true"/>
-        <w:bidi w:val="0"/>
-        <w:spacing w:lineRule="auto" w:line="276" w:before="0" w:after="200"/>
-        <w:jc w:val="left"/>
-        <w:rPr/>
-      </w:pPr>
-      <w:r>
-        <w:rPr/>
-        <w:tab/>
-        <w:t xml:space="preserve">Наша галерея исскуства находится в главном почтовом отделении. Противоположный главный офис там в современном отеле. Если ты повернуться налево, ты можешь увидить театр. А перед театром там музей истории и культуры. Пройти два квартала и ты придешь к памятнику </w:t>
-      </w:r>
-      <w:r>
-        <w:rPr/>
-        <w:t>нашего известного писателя и фонтану в парке. Если ты хочешь посетить наш зоопарк, садись на автобус и выйди на третьей автобусной остановке.</w:t>
+        <w:t>красивых</w:t>
+      </w:r>
+      <w:r>
+        <w:rPr>
+          <w:b w:val="false"/>
+          <w:bCs w:val="false"/>
+        </w:rPr>
+        <w:t xml:space="preserve"> городов и городков в мире. Я хотел бы посетить некоторые из них, увидеть своими глазами что я читал или </w:t>
+      </w:r>
+      <w:r>
+        <w:rPr>
+          <w:b w:val="false"/>
+          <w:bCs w:val="false"/>
+        </w:rPr>
+        <w:t xml:space="preserve">о чём </w:t>
+      </w:r>
+      <w:r>
+        <w:rPr>
+          <w:b w:val="false"/>
+          <w:bCs w:val="false"/>
+        </w:rPr>
+        <w:t xml:space="preserve">слышал. </w:t>
+      </w:r>
+      <w:r>
+        <w:rPr>
+          <w:b w:val="false"/>
+          <w:bCs w:val="false"/>
+        </w:rPr>
+        <w:t>Но нет места лучше дома</w:t>
+      </w:r>
+      <w:r>
+        <w:rPr/>
+        <w:t>. Я люблю свой родной город. Я родился здесь и живу со своими родителями. Это не столица, но это прекрасное место для жизни.</w:t>
+      </w:r>
+    </w:p>
+    <w:p>
+      <w:pPr>
+        <w:pStyle w:val="Normal"/>
+        <w:widowControl/>
+        <w:suppressAutoHyphens w:val="true"/>
+        <w:bidi w:val="0"/>
+        <w:spacing w:lineRule="auto" w:line="276" w:before="0" w:after="200"/>
+        <w:jc w:val="left"/>
+        <w:rPr/>
+      </w:pPr>
+      <w:r>
+        <w:rPr/>
+        <w:tab/>
+        <w:t>There are many beautiful cities and towns in the world. I would like to visit some of them, to se</w:t>
+      </w:r>
+      <w:r>
+        <w:rPr/>
+        <w:t>e</w:t>
+      </w:r>
+      <w:r>
+        <w:rPr/>
+        <w:t xml:space="preserve"> </w:t>
+      </w:r>
+      <w:r>
+        <w:rPr/>
+        <w:t xml:space="preserve">with </w:t>
+      </w:r>
+      <w:r>
+        <w:rPr/>
+        <w:t xml:space="preserve">my </w:t>
+      </w:r>
+      <w:r>
+        <w:rPr/>
+        <w:t xml:space="preserve">own </w:t>
+      </w:r>
+      <w:r>
+        <w:rPr/>
+        <w:t xml:space="preserve">eyes </w:t>
+      </w:r>
+      <w:r>
+        <w:rPr>
+          <w:rFonts w:eastAsia="Calibri" w:cs="Basic Roman"/>
+          <w:color w:val="auto"/>
+          <w:kern w:val="2"/>
+          <w:sz w:val="22"/>
+          <w:szCs w:val="22"/>
+          <w:lang w:val="ru-RU" w:eastAsia="zh-CN" w:bidi="ar-SA"/>
+        </w:rPr>
+        <w:t>what</w:t>
+      </w:r>
+      <w:r>
+        <w:rPr/>
+        <w:t xml:space="preserve"> I have read or heard </w:t>
+      </w:r>
+      <w:r>
+        <w:rPr/>
+        <w:t>about</w:t>
+      </w:r>
+      <w:r>
+        <w:rPr/>
+        <w:t xml:space="preserve">. </w:t>
+      </w:r>
+      <w:r>
+        <w:rPr/>
+        <w:t xml:space="preserve">But </w:t>
+      </w:r>
+      <w:r>
+        <w:rPr/>
+        <w:t xml:space="preserve">There is </w:t>
+      </w:r>
+      <w:r>
+        <w:rPr/>
+        <w:t xml:space="preserve">no place </w:t>
+      </w:r>
+      <w:r>
+        <w:rPr>
+          <w:rFonts w:eastAsia="Calibri" w:cs="Basic Roman"/>
+          <w:color w:val="auto"/>
+          <w:kern w:val="2"/>
+          <w:sz w:val="22"/>
+          <w:szCs w:val="22"/>
+          <w:lang w:val="ru-RU" w:eastAsia="zh-CN" w:bidi="ar-SA"/>
+        </w:rPr>
+        <w:t>like</w:t>
+      </w:r>
+      <w:r>
+        <w:rPr/>
+        <w:t xml:space="preserve"> home</w:t>
+      </w:r>
+      <w:r>
+        <w:rPr/>
+        <w:t>. I love my native city. I was born here and live with my parents. This is no</w:t>
+      </w:r>
+      <w:r>
+        <w:rPr/>
+        <w:t>t</w:t>
+      </w:r>
+      <w:r>
+        <w:rPr/>
+        <w:t xml:space="preserve"> capital, but it </w:t>
+      </w:r>
+      <w:r>
+        <w:rPr/>
+        <w:t>is a</w:t>
+      </w:r>
+      <w:r>
+        <w:rPr/>
+        <w:t xml:space="preserve"> </w:t>
+      </w:r>
+      <w:r>
+        <w:rPr/>
+        <w:t xml:space="preserve">wonderful </w:t>
+      </w:r>
+      <w:r>
+        <w:rPr/>
+        <w:t xml:space="preserve">place </w:t>
+      </w:r>
+      <w:r>
+        <w:rPr/>
+        <w:t>to live</w:t>
+      </w:r>
+      <w:r>
+        <w:rPr/>
+        <w:t xml:space="preserve">. </w:t>
+      </w:r>
+    </w:p>
+    <w:p>
+      <w:pPr>
+        <w:pStyle w:val="Normal"/>
+        <w:widowControl/>
+        <w:suppressAutoHyphens w:val="true"/>
+        <w:bidi w:val="0"/>
+        <w:spacing w:lineRule="auto" w:line="276" w:before="0" w:after="200"/>
+        <w:jc w:val="left"/>
+        <w:rPr/>
+      </w:pPr>
+      <w:r>
+        <w:rPr/>
+        <w:tab/>
+        <w:t xml:space="preserve">Мой город старый и современный одновременно. Он старый потому что он был основан в 11 веке. В то время </w:t>
+      </w:r>
+      <w:r>
+        <w:rPr/>
+        <w:t xml:space="preserve">его </w:t>
+      </w:r>
+      <w:r>
+        <w:rPr/>
+        <w:t xml:space="preserve">улицы были узкие, тёмные и грязные. Сейчас мой город </w:t>
+      </w:r>
+      <w:r>
+        <w:rPr>
+          <w:rFonts w:eastAsia="Calibri" w:cs="Basic Roman"/>
+          <w:color w:val="auto"/>
+          <w:kern w:val="2"/>
+          <w:sz w:val="22"/>
+          <w:szCs w:val="22"/>
+          <w:lang w:val="ru-RU" w:eastAsia="zh-CN" w:bidi="ar-SA"/>
+        </w:rPr>
+        <w:t>выглядит</w:t>
+      </w:r>
+      <w:r>
+        <w:rPr/>
+        <w:t xml:space="preserve"> современным </w:t>
+      </w:r>
+      <w:r>
+        <w:rPr/>
+        <w:t>из-за</w:t>
+      </w:r>
+      <w:r>
+        <w:rPr/>
+        <w:t xml:space="preserve"> </w:t>
+      </w:r>
+      <w:r>
+        <w:rPr/>
+        <w:t xml:space="preserve">его </w:t>
+      </w:r>
+      <w:r>
+        <w:rPr/>
+        <w:t>архтитектур</w:t>
+      </w:r>
+      <w:r>
+        <w:rPr/>
+        <w:t>ы</w:t>
+      </w:r>
+      <w:r>
+        <w:rPr/>
+        <w:t xml:space="preserve">. Почти все здания были построены после войны. Улицы и </w:t>
+      </w:r>
+      <w:r>
+        <w:rPr/>
+        <w:t>проспекты</w:t>
+      </w:r>
+      <w:r>
+        <w:rPr/>
+        <w:t xml:space="preserve"> широкие и чистые. </w:t>
+      </w:r>
+    </w:p>
+    <w:p>
+      <w:pPr>
+        <w:pStyle w:val="Normal"/>
+        <w:widowControl/>
+        <w:suppressAutoHyphens w:val="true"/>
+        <w:bidi w:val="0"/>
+        <w:spacing w:lineRule="auto" w:line="276" w:before="0" w:after="200"/>
+        <w:jc w:val="left"/>
+        <w:rPr/>
+      </w:pPr>
+      <w:r>
+        <w:rPr/>
+        <w:tab/>
+        <w:t>Я живу на главной улице. Это самая широкая улица в городе. Много машин, автобусов, троллейбусов движутся быстро по ней. Если ты хочешь увидеть интересные места в нашем городе, ты можешь прогуляться вдоль главной улиц</w:t>
+      </w:r>
+      <w:r>
+        <w:rPr/>
+        <w:t>е</w:t>
+      </w:r>
+      <w:r>
+        <w:rPr/>
+        <w:t>. Она ведёт к главной площади. Это будет коротка</w:t>
+      </w:r>
+      <w:r>
+        <w:rPr/>
+        <w:t>я</w:t>
+      </w:r>
+      <w:r>
+        <w:rPr/>
+        <w:t xml:space="preserve"> поездка, но ты можешь увидеть много кинотеатров и концертных залов, галер</w:t>
+      </w:r>
+      <w:r>
+        <w:rPr/>
+        <w:t>ею исскуств</w:t>
+      </w:r>
+      <w:r>
+        <w:rPr/>
+        <w:t xml:space="preserve"> и музе</w:t>
+      </w:r>
+      <w:r>
+        <w:rPr/>
+        <w:t>и</w:t>
+      </w:r>
+      <w:r>
+        <w:rPr/>
+        <w:t xml:space="preserve">, стадион, зоопарк и большой парк. </w:t>
+      </w:r>
+    </w:p>
+    <w:p>
+      <w:pPr>
+        <w:pStyle w:val="Normal"/>
+        <w:widowControl/>
+        <w:suppressAutoHyphens w:val="true"/>
+        <w:bidi w:val="0"/>
+        <w:spacing w:lineRule="auto" w:line="276" w:before="0" w:after="200"/>
+        <w:jc w:val="left"/>
+        <w:rPr/>
+      </w:pPr>
+      <w:r>
+        <w:rPr/>
+        <w:tab/>
+        <w:t>Наша галерея ис</w:t>
+      </w:r>
+      <w:r>
+        <w:rPr/>
+        <w:t>кусств</w:t>
+      </w:r>
+      <w:r>
+        <w:rPr/>
+        <w:t xml:space="preserve"> находится </w:t>
+      </w:r>
+      <w:r>
+        <w:rPr/>
+        <w:t>рядом</w:t>
+      </w:r>
+      <w:r>
+        <w:rPr/>
+        <w:t xml:space="preserve"> </w:t>
+      </w:r>
+      <w:r>
+        <w:rPr/>
+        <w:t xml:space="preserve">с </w:t>
+      </w:r>
+      <w:r>
+        <w:rPr>
+          <w:rFonts w:eastAsia="Calibri" w:cs="Basic Roman"/>
+          <w:color w:val="auto"/>
+          <w:kern w:val="2"/>
+          <w:sz w:val="22"/>
+          <w:szCs w:val="22"/>
+          <w:lang w:val="ru-RU" w:eastAsia="zh-CN" w:bidi="ar-SA"/>
+        </w:rPr>
+        <w:t>рядом с</w:t>
+      </w:r>
+      <w:r>
+        <w:rPr/>
+        <w:t>лени</w:t>
+      </w:r>
+      <w:r>
+        <w:rPr/>
+        <w:t>ем</w:t>
+      </w:r>
+      <w:r>
+        <w:rPr/>
+        <w:t xml:space="preserve">. </w:t>
+      </w:r>
+      <w:r>
+        <w:rPr/>
+        <w:t xml:space="preserve">Напротив почтового отделения есть современный отель. </w:t>
+      </w:r>
+      <w:r>
+        <w:rPr/>
+        <w:t>Если ты поверн</w:t>
+      </w:r>
+      <w:r>
+        <w:rPr/>
+        <w:t>ёшься</w:t>
+      </w:r>
+      <w:r>
+        <w:rPr/>
+        <w:t xml:space="preserve"> налево, ты можешь увид</w:t>
+      </w:r>
+      <w:r>
+        <w:rPr/>
+        <w:t>е</w:t>
+      </w:r>
+      <w:r>
+        <w:rPr/>
+        <w:t xml:space="preserve">ть театр. А перед театром </w:t>
+      </w:r>
+      <w:r>
+        <w:rPr>
+          <w:rFonts w:eastAsia="Calibri" w:cs="Basic Roman"/>
+          <w:color w:val="auto"/>
+          <w:kern w:val="2"/>
+          <w:sz w:val="22"/>
+          <w:szCs w:val="22"/>
+          <w:lang w:val="ru-RU" w:eastAsia="zh-CN" w:bidi="ar-SA"/>
+        </w:rPr>
+        <w:t>есть</w:t>
+      </w:r>
+      <w:r>
+        <w:rPr/>
+        <w:t xml:space="preserve"> музей истории и культуры. Прой</w:t>
+      </w:r>
+      <w:r>
+        <w:rPr>
+          <w:rFonts w:eastAsia="Calibri" w:cs="Basic Roman"/>
+          <w:color w:val="auto"/>
+          <w:kern w:val="2"/>
+          <w:sz w:val="22"/>
+          <w:szCs w:val="22"/>
+          <w:lang w:val="ru-RU" w:eastAsia="zh-CN" w:bidi="ar-SA"/>
+        </w:rPr>
+        <w:t>д</w:t>
+      </w:r>
+      <w:r>
+        <w:rPr/>
+        <w:t>и два квартала и ты придешь к памятнику нашего известного писателя и фонтану в парке. Если ты хочешь посетить наш зоопарк, садись на автобус и выйди на третьей автобусной остановке.</w:t>
       </w:r>
     </w:p>
     <w:p>

--- a/DOCX/Тексты/Взрослые тексты.docx
+++ b/DOCX/Тексты/Взрослые тексты.docx
@@ -391,24 +391,6 @@
         <w:spacing w:before="0" w:after="200"/>
         <w:jc w:val="left"/>
         <w:rPr>
-          <w:b/>
-          <w:b/>
-          <w:bCs/>
-        </w:rPr>
-      </w:pPr>
-      <w:r>
-        <w:rPr>
-          <w:b/>
-          <w:bCs/>
-        </w:rPr>
-      </w:r>
-    </w:p>
-    <w:p>
-      <w:pPr>
-        <w:pStyle w:val="Normal"/>
-        <w:spacing w:before="0" w:after="200"/>
-        <w:jc w:val="left"/>
-        <w:rPr>
           <w:b w:val="false"/>
           <w:b w:val="false"/>
           <w:bCs w:val="false"/>
@@ -713,6 +695,27 @@
         <w:bidi w:val="0"/>
         <w:spacing w:lineRule="auto" w:line="276" w:before="0" w:after="200"/>
         <w:jc w:val="left"/>
+        <w:rPr>
+          <w:b w:val="false"/>
+          <w:b w:val="false"/>
+          <w:bCs w:val="false"/>
+        </w:rPr>
+      </w:pPr>
+      <w:r>
+        <w:rPr>
+          <w:b w:val="false"/>
+          <w:bCs w:val="false"/>
+        </w:rPr>
+      </w:r>
+    </w:p>
+    <w:p>
+      <w:pPr>
+        <w:pStyle w:val="Normal"/>
+        <w:widowControl/>
+        <w:suppressAutoHyphens w:val="true"/>
+        <w:bidi w:val="0"/>
+        <w:spacing w:lineRule="auto" w:line="276" w:before="0" w:after="200"/>
+        <w:jc w:val="left"/>
         <w:rPr/>
       </w:pPr>
       <w:r>
@@ -720,29 +723,10 @@
           <w:rStyle w:val="InternetLink"/>
           <w:b/>
           <w:bCs/>
+          <w:sz w:val="24"/>
+          <w:szCs w:val="24"/>
         </w:rPr>
         <w:t>https://catchenglish.ru/topiki/legkoj-slozhnosti/english-primary-school.html</w:t>
-      </w:r>
-    </w:p>
-    <w:p>
-      <w:pPr>
-        <w:pStyle w:val="Normal"/>
-        <w:widowControl/>
-        <w:suppressAutoHyphens w:val="true"/>
-        <w:bidi w:val="0"/>
-        <w:spacing w:lineRule="auto" w:line="276" w:before="0" w:after="200"/>
-        <w:jc w:val="left"/>
-        <w:rPr>
-          <w:b/>
-          <w:b/>
-          <w:bCs/>
-        </w:rPr>
-      </w:pPr>
-      <w:r>
-        <w:rPr>
-          <w:b/>
-          <w:bCs/>
-        </w:rPr>
       </w:r>
     </w:p>
     <w:p>
@@ -1030,17 +1014,15 @@
         <w:bidi w:val="0"/>
         <w:spacing w:lineRule="auto" w:line="276" w:before="0" w:after="200"/>
         <w:jc w:val="left"/>
-        <w:rPr>
-          <w:b w:val="false"/>
-          <w:b w:val="false"/>
-          <w:bCs w:val="false"/>
-        </w:rPr>
+        <w:rPr/>
       </w:pPr>
       <w:r>
         <w:rPr>
           <w:rStyle w:val="InternetLink"/>
-          <w:b w:val="false"/>
-          <w:bCs w:val="false"/>
+          <w:b/>
+          <w:bCs/>
+          <w:sz w:val="24"/>
+          <w:szCs w:val="24"/>
         </w:rPr>
         <w:t>https://catchenglish.ru/topiki/legkoj-slozhnosti/food.html</w:t>
       </w:r>
@@ -1308,7 +1290,21 @@
           <w:bCs w:val="false"/>
         </w:rPr>
         <w:tab/>
-        <w:t>My mother thinks that an apple a day keeps the doctor away. That’s why whe buys fruits and vegetables every day. Yesterday she bought orranges and kiwi. I have a sweet tooth and my parents often buy me ice-cream, sweets, chocolate, cakes, cookies and other tasty things. I like them very.</w:t>
+        <w:t xml:space="preserve">My mother thinks that an apple a day keeps the doctor away. That’s why </w:t>
+      </w:r>
+      <w:r>
+        <w:rPr>
+          <w:b w:val="false"/>
+          <w:bCs w:val="false"/>
+        </w:rPr>
+        <w:t>s</w:t>
+      </w:r>
+      <w:r>
+        <w:rPr>
+          <w:b w:val="false"/>
+          <w:bCs w:val="false"/>
+        </w:rPr>
+        <w:t>he buys fruits and vegetables every day. Yesterday she bought orranges and kiwi. I have a sweet tooth and my parents often buy me ice-cream, sweets, chocolate, cakes, cookies and other tasty things. I like them very.</w:t>
       </w:r>
     </w:p>
     <w:p>
@@ -1389,6 +1385,8 @@
           <w:rStyle w:val="InternetLink"/>
           <w:b/>
           <w:bCs/>
+          <w:sz w:val="24"/>
+          <w:szCs w:val="24"/>
         </w:rPr>
         <w:t>https://catchenglish.ru/topiki/legkoj-slozhnosti/my-native-town.html</w:t>
       </w:r>
@@ -1450,28 +1448,7 @@
           <w:b w:val="false"/>
           <w:bCs w:val="false"/>
         </w:rPr>
-        <w:t xml:space="preserve"> городов и городков в мире. Я хотел бы посетить некоторые из них, увидеть своими глазами что я читал или </w:t>
-      </w:r>
-      <w:r>
-        <w:rPr>
-          <w:b w:val="false"/>
-          <w:bCs w:val="false"/>
-        </w:rPr>
-        <w:t xml:space="preserve">о чём </w:t>
-      </w:r>
-      <w:r>
-        <w:rPr>
-          <w:b w:val="false"/>
-          <w:bCs w:val="false"/>
-        </w:rPr>
-        <w:t xml:space="preserve">слышал. </w:t>
-      </w:r>
-      <w:r>
-        <w:rPr>
-          <w:b w:val="false"/>
-          <w:bCs w:val="false"/>
-        </w:rPr>
-        <w:t>Но нет места лучше дома</w:t>
+        <w:t xml:space="preserve"> городов и городков в мире. Я хотел бы посетить некоторые из них, увидеть своими глазами что я читал или о чём слышал. Но нет места лучше дома</w:t>
       </w:r>
       <w:r>
         <w:rPr/>
@@ -1491,31 +1468,7 @@
       <w:r>
         <w:rPr/>
         <w:tab/>
-        <w:t>There are many beautiful cities and towns in the world. I would like to visit some of them, to se</w:t>
-      </w:r>
-      <w:r>
-        <w:rPr/>
-        <w:t>e</w:t>
-      </w:r>
-      <w:r>
-        <w:rPr/>
-        <w:t xml:space="preserve"> </w:t>
-      </w:r>
-      <w:r>
-        <w:rPr/>
-        <w:t xml:space="preserve">with </w:t>
-      </w:r>
-      <w:r>
-        <w:rPr/>
-        <w:t xml:space="preserve">my </w:t>
-      </w:r>
-      <w:r>
-        <w:rPr/>
-        <w:t xml:space="preserve">own </w:t>
-      </w:r>
-      <w:r>
-        <w:rPr/>
-        <w:t xml:space="preserve">eyes </w:t>
+        <w:t xml:space="preserve">Мой город старый и современный одновременно. Он старый потому что он был основан в 11 веке. В то время его улицы были узкие, тёмные и грязные. Сейчас мой город </w:t>
       </w:r>
       <w:r>
         <w:rPr>
@@ -1526,31 +1479,43 @@
           <w:szCs w:val="22"/>
           <w:lang w:val="ru-RU" w:eastAsia="zh-CN" w:bidi="ar-SA"/>
         </w:rPr>
-        <w:t>what</w:t>
-      </w:r>
-      <w:r>
-        <w:rPr/>
-        <w:t xml:space="preserve"> I have read or heard </w:t>
-      </w:r>
-      <w:r>
-        <w:rPr/>
-        <w:t>about</w:t>
-      </w:r>
-      <w:r>
-        <w:rPr/>
-        <w:t xml:space="preserve">. </w:t>
-      </w:r>
-      <w:r>
-        <w:rPr/>
-        <w:t xml:space="preserve">But </w:t>
-      </w:r>
-      <w:r>
-        <w:rPr/>
-        <w:t xml:space="preserve">There is </w:t>
-      </w:r>
-      <w:r>
-        <w:rPr/>
-        <w:t xml:space="preserve">no place </w:t>
+        <w:t>выглядит</w:t>
+      </w:r>
+      <w:r>
+        <w:rPr/>
+        <w:t xml:space="preserve"> современным из-за его архтитектуры. Почти все здания были построены после войны. Улицы и проспекты широкие и чистые. </w:t>
+      </w:r>
+    </w:p>
+    <w:p>
+      <w:pPr>
+        <w:pStyle w:val="Normal"/>
+        <w:widowControl/>
+        <w:suppressAutoHyphens w:val="true"/>
+        <w:bidi w:val="0"/>
+        <w:spacing w:lineRule="auto" w:line="276" w:before="0" w:after="200"/>
+        <w:jc w:val="left"/>
+        <w:rPr/>
+      </w:pPr>
+      <w:r>
+        <w:rPr/>
+        <w:tab/>
+        <w:t xml:space="preserve">Я живу на главной улице. Это самая широкая улица в городе. Много машин, автобусов, троллейбусов движутся быстро по ней. Если ты хочешь увидеть интересные места в нашем городе, ты можешь прогуляться вдоль главной улице. Она ведёт к главной площади. Это будет короткая поездка, но ты можешь увидеть много кинотеатров и концертных залов, галерею исскуств и музеи, стадион, зоопарк и большой парк. </w:t>
+      </w:r>
+    </w:p>
+    <w:p>
+      <w:pPr>
+        <w:pStyle w:val="Normal"/>
+        <w:widowControl/>
+        <w:suppressAutoHyphens w:val="true"/>
+        <w:bidi w:val="0"/>
+        <w:spacing w:lineRule="auto" w:line="276" w:before="0" w:after="200"/>
+        <w:jc w:val="left"/>
+        <w:rPr/>
+      </w:pPr>
+      <w:r>
+        <w:rPr/>
+        <w:tab/>
+        <w:t xml:space="preserve">Наша галерея искусств находится рядом почтовым отделением. Напротив почтового отделения есть современный отель. Если ты повернёшься налево, ты можешь увидеть театр. А перед театром </w:t>
       </w:r>
       <w:r>
         <w:rPr>
@@ -1561,71 +1526,11 @@
           <w:szCs w:val="22"/>
           <w:lang w:val="ru-RU" w:eastAsia="zh-CN" w:bidi="ar-SA"/>
         </w:rPr>
-        <w:t>like</w:t>
-      </w:r>
-      <w:r>
-        <w:rPr/>
-        <w:t xml:space="preserve"> home</w:t>
-      </w:r>
-      <w:r>
-        <w:rPr/>
-        <w:t>. I love my native city. I was born here and live with my parents. This is no</w:t>
-      </w:r>
-      <w:r>
-        <w:rPr/>
-        <w:t>t</w:t>
-      </w:r>
-      <w:r>
-        <w:rPr/>
-        <w:t xml:space="preserve"> capital, but it </w:t>
-      </w:r>
-      <w:r>
-        <w:rPr/>
-        <w:t>is a</w:t>
-      </w:r>
-      <w:r>
-        <w:rPr/>
-        <w:t xml:space="preserve"> </w:t>
-      </w:r>
-      <w:r>
-        <w:rPr/>
-        <w:t xml:space="preserve">wonderful </w:t>
-      </w:r>
-      <w:r>
-        <w:rPr/>
-        <w:t xml:space="preserve">place </w:t>
-      </w:r>
-      <w:r>
-        <w:rPr/>
-        <w:t>to live</w:t>
-      </w:r>
-      <w:r>
-        <w:rPr/>
-        <w:t xml:space="preserve">. </w:t>
-      </w:r>
-    </w:p>
-    <w:p>
-      <w:pPr>
-        <w:pStyle w:val="Normal"/>
-        <w:widowControl/>
-        <w:suppressAutoHyphens w:val="true"/>
-        <w:bidi w:val="0"/>
-        <w:spacing w:lineRule="auto" w:line="276" w:before="0" w:after="200"/>
-        <w:jc w:val="left"/>
-        <w:rPr/>
-      </w:pPr>
-      <w:r>
-        <w:rPr/>
-        <w:tab/>
-        <w:t xml:space="preserve">Мой город старый и современный одновременно. Он старый потому что он был основан в 11 веке. В то время </w:t>
-      </w:r>
-      <w:r>
-        <w:rPr/>
-        <w:t xml:space="preserve">его </w:t>
-      </w:r>
-      <w:r>
-        <w:rPr/>
-        <w:t xml:space="preserve">улицы были узкие, тёмные и грязные. Сейчас мой город </w:t>
+        <w:t>есть</w:t>
+      </w:r>
+      <w:r>
+        <w:rPr/>
+        <w:t xml:space="preserve"> музей истории и культуры. Прой</w:t>
       </w:r>
       <w:r>
         <w:rPr>
@@ -1636,127 +1541,41 @@
           <w:szCs w:val="22"/>
           <w:lang w:val="ru-RU" w:eastAsia="zh-CN" w:bidi="ar-SA"/>
         </w:rPr>
-        <w:t>выглядит</w:t>
-      </w:r>
-      <w:r>
-        <w:rPr/>
-        <w:t xml:space="preserve"> современным </w:t>
-      </w:r>
-      <w:r>
-        <w:rPr/>
-        <w:t>из-за</w:t>
-      </w:r>
-      <w:r>
-        <w:rPr/>
-        <w:t xml:space="preserve"> </w:t>
-      </w:r>
-      <w:r>
-        <w:rPr/>
-        <w:t xml:space="preserve">его </w:t>
-      </w:r>
-      <w:r>
-        <w:rPr/>
-        <w:t>архтитектур</w:t>
-      </w:r>
-      <w:r>
-        <w:rPr/>
-        <w:t>ы</w:t>
-      </w:r>
-      <w:r>
-        <w:rPr/>
-        <w:t xml:space="preserve">. Почти все здания были построены после войны. Улицы и </w:t>
-      </w:r>
-      <w:r>
-        <w:rPr/>
-        <w:t>проспекты</w:t>
-      </w:r>
-      <w:r>
-        <w:rPr/>
-        <w:t xml:space="preserve"> широкие и чистые. </w:t>
-      </w:r>
-    </w:p>
-    <w:p>
-      <w:pPr>
-        <w:pStyle w:val="Normal"/>
-        <w:widowControl/>
-        <w:suppressAutoHyphens w:val="true"/>
-        <w:bidi w:val="0"/>
-        <w:spacing w:lineRule="auto" w:line="276" w:before="0" w:after="200"/>
-        <w:jc w:val="left"/>
-        <w:rPr/>
-      </w:pPr>
-      <w:r>
-        <w:rPr/>
-        <w:tab/>
-        <w:t>Я живу на главной улице. Это самая широкая улица в городе. Много машин, автобусов, троллейбусов движутся быстро по ней. Если ты хочешь увидеть интересные места в нашем городе, ты можешь прогуляться вдоль главной улиц</w:t>
-      </w:r>
-      <w:r>
-        <w:rPr/>
-        <w:t>е</w:t>
-      </w:r>
-      <w:r>
-        <w:rPr/>
-        <w:t>. Она ведёт к главной площади. Это будет коротка</w:t>
-      </w:r>
-      <w:r>
-        <w:rPr/>
-        <w:t>я</w:t>
-      </w:r>
-      <w:r>
-        <w:rPr/>
-        <w:t xml:space="preserve"> поездка, но ты можешь увидеть много кинотеатров и концертных залов, галер</w:t>
-      </w:r>
-      <w:r>
-        <w:rPr/>
-        <w:t>ею исскуств</w:t>
-      </w:r>
-      <w:r>
-        <w:rPr/>
-        <w:t xml:space="preserve"> и музе</w:t>
-      </w:r>
-      <w:r>
-        <w:rPr/>
-        <w:t>и</w:t>
-      </w:r>
-      <w:r>
-        <w:rPr/>
-        <w:t xml:space="preserve">, стадион, зоопарк и большой парк. </w:t>
-      </w:r>
-    </w:p>
-    <w:p>
-      <w:pPr>
-        <w:pStyle w:val="Normal"/>
-        <w:widowControl/>
-        <w:suppressAutoHyphens w:val="true"/>
-        <w:bidi w:val="0"/>
-        <w:spacing w:lineRule="auto" w:line="276" w:before="0" w:after="200"/>
-        <w:jc w:val="left"/>
-        <w:rPr/>
-      </w:pPr>
-      <w:r>
-        <w:rPr/>
-        <w:tab/>
-        <w:t>Наша галерея ис</w:t>
-      </w:r>
-      <w:r>
-        <w:rPr/>
-        <w:t>кусств</w:t>
-      </w:r>
-      <w:r>
-        <w:rPr/>
-        <w:t xml:space="preserve"> находится </w:t>
-      </w:r>
-      <w:r>
-        <w:rPr/>
-        <w:t>рядом</w:t>
-      </w:r>
-      <w:r>
-        <w:rPr/>
-        <w:t xml:space="preserve"> </w:t>
-      </w:r>
-      <w:r>
-        <w:rPr/>
-        <w:t xml:space="preserve">с </w:t>
+        <w:t>д</w:t>
+      </w:r>
+      <w:r>
+        <w:rPr/>
+        <w:t>и два квартала и ты придешь к памятнику нашего известного писателя и фонтану в парке. Если ты хочешь посетить наш зоопарк, садись на автобус и выйди на третьей автобусной остановке.</w:t>
+      </w:r>
+    </w:p>
+    <w:p>
+      <w:pPr>
+        <w:pStyle w:val="Normal"/>
+        <w:widowControl/>
+        <w:suppressAutoHyphens w:val="true"/>
+        <w:bidi w:val="0"/>
+        <w:spacing w:lineRule="auto" w:line="276" w:before="0" w:after="200"/>
+        <w:jc w:val="left"/>
+        <w:rPr/>
+      </w:pPr>
+      <w:r>
+        <w:rPr/>
+      </w:r>
+    </w:p>
+    <w:p>
+      <w:pPr>
+        <w:pStyle w:val="Normal"/>
+        <w:widowControl/>
+        <w:suppressAutoHyphens w:val="true"/>
+        <w:bidi w:val="0"/>
+        <w:spacing w:lineRule="auto" w:line="276" w:before="0" w:after="200"/>
+        <w:jc w:val="left"/>
+        <w:rPr/>
+      </w:pPr>
+      <w:r>
+        <w:rPr/>
+        <w:tab/>
+        <w:t xml:space="preserve">There are many beautiful cities and towns in the world. I would like to visit some of them, to see with my own eyes </w:t>
       </w:r>
       <w:r>
         <w:rPr>
@@ -1767,43 +1586,11 @@
           <w:szCs w:val="22"/>
           <w:lang w:val="ru-RU" w:eastAsia="zh-CN" w:bidi="ar-SA"/>
         </w:rPr>
-        <w:t>рядом с</w:t>
-      </w:r>
-      <w:r>
-        <w:rPr/>
-        <w:t>лени</w:t>
-      </w:r>
-      <w:r>
-        <w:rPr/>
-        <w:t>ем</w:t>
-      </w:r>
-      <w:r>
-        <w:rPr/>
-        <w:t xml:space="preserve">. </w:t>
-      </w:r>
-      <w:r>
-        <w:rPr/>
-        <w:t xml:space="preserve">Напротив почтового отделения есть современный отель. </w:t>
-      </w:r>
-      <w:r>
-        <w:rPr/>
-        <w:t>Если ты поверн</w:t>
-      </w:r>
-      <w:r>
-        <w:rPr/>
-        <w:t>ёшься</w:t>
-      </w:r>
-      <w:r>
-        <w:rPr/>
-        <w:t xml:space="preserve"> налево, ты можешь увид</w:t>
-      </w:r>
-      <w:r>
-        <w:rPr/>
-        <w:t>е</w:t>
-      </w:r>
-      <w:r>
-        <w:rPr/>
-        <w:t xml:space="preserve">ть театр. А перед театром </w:t>
+        <w:t>what</w:t>
+      </w:r>
+      <w:r>
+        <w:rPr/>
+        <w:t xml:space="preserve"> I have read or heard about. But There is no place </w:t>
       </w:r>
       <w:r>
         <w:rPr>
@@ -1814,68 +1601,67 @@
           <w:szCs w:val="22"/>
           <w:lang w:val="ru-RU" w:eastAsia="zh-CN" w:bidi="ar-SA"/>
         </w:rPr>
-        <w:t>есть</w:t>
-      </w:r>
-      <w:r>
-        <w:rPr/>
-        <w:t xml:space="preserve"> музей истории и культуры. Прой</w:t>
-      </w:r>
-      <w:r>
-        <w:rPr>
-          <w:rFonts w:eastAsia="Calibri" w:cs="Basic Roman"/>
-          <w:color w:val="auto"/>
-          <w:kern w:val="2"/>
-          <w:sz w:val="22"/>
-          <w:szCs w:val="22"/>
-          <w:lang w:val="ru-RU" w:eastAsia="zh-CN" w:bidi="ar-SA"/>
-        </w:rPr>
-        <w:t>д</w:t>
-      </w:r>
-      <w:r>
-        <w:rPr/>
-        <w:t>и два квартала и ты придешь к памятнику нашего известного писателя и фонтану в парке. Если ты хочешь посетить наш зоопарк, садись на автобус и выйди на третьей автобусной остановке.</w:t>
-      </w:r>
-    </w:p>
-    <w:p>
-      <w:pPr>
-        <w:pStyle w:val="Normal"/>
-        <w:widowControl/>
-        <w:suppressAutoHyphens w:val="true"/>
-        <w:bidi w:val="0"/>
-        <w:spacing w:lineRule="auto" w:line="276" w:before="0" w:after="200"/>
-        <w:jc w:val="left"/>
-        <w:rPr/>
-      </w:pPr>
-      <w:r>
-        <w:rPr/>
-      </w:r>
-    </w:p>
-    <w:p>
-      <w:pPr>
-        <w:pStyle w:val="Normal"/>
-        <w:widowControl/>
-        <w:suppressAutoHyphens w:val="true"/>
-        <w:bidi w:val="0"/>
-        <w:spacing w:lineRule="auto" w:line="276" w:before="0" w:after="200"/>
-        <w:jc w:val="left"/>
-        <w:rPr/>
-      </w:pPr>
-      <w:r>
-        <w:rPr/>
-      </w:r>
-    </w:p>
-    <w:p>
-      <w:pPr>
-        <w:pStyle w:val="Normal"/>
-        <w:widowControl/>
-        <w:suppressAutoHyphens w:val="true"/>
-        <w:bidi w:val="0"/>
-        <w:spacing w:lineRule="auto" w:line="276" w:before="0" w:after="200"/>
-        <w:jc w:val="left"/>
-        <w:rPr/>
-      </w:pPr>
-      <w:r>
-        <w:rPr/>
+        <w:t>like</w:t>
+      </w:r>
+      <w:r>
+        <w:rPr/>
+        <w:t xml:space="preserve"> home. I love my native city. I was born here and live with my parents. This is not capital, but it is a wonderful place to live. </w:t>
+      </w:r>
+    </w:p>
+    <w:p>
+      <w:pPr>
+        <w:pStyle w:val="Normal"/>
+        <w:widowControl/>
+        <w:suppressAutoHyphens w:val="true"/>
+        <w:bidi w:val="0"/>
+        <w:spacing w:lineRule="auto" w:line="276" w:before="0" w:after="200"/>
+        <w:jc w:val="left"/>
+        <w:rPr/>
+      </w:pPr>
+      <w:r>
+        <w:rPr/>
+        <w:tab/>
+        <w:t xml:space="preserve">My city old and modern at the same time. It’s old because it based in the 11 th century. While its streets were narrow, dark and dirty. My city looks modern now because of its architecture. Almost all buildings built after the war. The streets and avenue wide and clear. </w:t>
+      </w:r>
+    </w:p>
+    <w:p>
+      <w:pPr>
+        <w:pStyle w:val="Normal"/>
+        <w:widowControl/>
+        <w:suppressAutoHyphens w:val="true"/>
+        <w:bidi w:val="0"/>
+        <w:spacing w:lineRule="auto" w:line="276" w:before="0" w:after="200"/>
+        <w:jc w:val="left"/>
+        <w:rPr/>
+      </w:pPr>
+      <w:r>
+        <w:rPr/>
+        <w:tab/>
+        <w:t xml:space="preserve">I live at main street. This is most big streets in the city. Many cars, buses, </w:t>
+      </w:r>
+      <w:r>
+        <w:rPr>
+          <w:lang w:val="en-US"/>
+        </w:rPr>
+        <w:t xml:space="preserve">trolleybuses move on it. If you want to see interesting places in our city, you can walk along main street. Its lead to main area. This is will be short strip, but you can see more cinemas and concert halls, an art gallery and museums, a stadium, a zoo and a big park. </w:t>
+      </w:r>
+    </w:p>
+    <w:p>
+      <w:pPr>
+        <w:pStyle w:val="Normal"/>
+        <w:widowControl/>
+        <w:suppressAutoHyphens w:val="true"/>
+        <w:bidi w:val="0"/>
+        <w:spacing w:lineRule="auto" w:line="276" w:before="0" w:after="200"/>
+        <w:jc w:val="left"/>
+        <w:rPr/>
+      </w:pPr>
+      <w:r>
+        <w:rPr>
+          <w:lang w:val="en-US"/>
+        </w:rPr>
+        <w:tab/>
+        <w:t>Our the art gallery near with a postal office. Opposite the post office is a modern hotel. If you turn around left, you can see a theater. And in front of the theater is a museum of history and culture. Walk two blocks and you to come to the cultural our famous of writer and to the fountain in the park. If you want to visit our the zoo, sit down on the bus and get off at the thihd bus stop (это с гугла)</w:t>
       </w:r>
     </w:p>
     <w:sectPr>
@@ -2478,6 +2264,14 @@
     </w:pPr>
     <w:rPr/>
   </w:style>
+  <w:style w:type="paragraph" w:styleId="Footer">
+    <w:name w:val="Footer"/>
+    <w:basedOn w:val="HeaderandFooter"/>
+    <w:pPr>
+      <w:suppressLineNumbers/>
+    </w:pPr>
+    <w:rPr/>
+  </w:style>
   <w:style w:type="table" w:default="1" w:styleId="TableNormal">
     <w:name w:val="Normal Table"/>
     <w:uiPriority w:val="99"/>

--- a/DOCX/Тексты/Взрослые тексты.docx
+++ b/DOCX/Тексты/Взрослые тексты.docx
@@ -938,7 +938,7 @@
           <w:bCs w:val="false"/>
         </w:rPr>
         <w:tab/>
-        <w:t xml:space="preserve">At the age of 7 years old they go to in junior schools and stay there untill 11 years old. The real begins school. Lessons are more formal. There are diffrent schedules and subjects. Children learn english, math, history, study of nature, geography, art, music, physical education, craft and religion. </w:t>
+        <w:t xml:space="preserve">At the age of 7 years old they go to junior schools and stay there untill 11 years old. The real begins school. Lessons are more formal. There are diffrent schedules and subjects. Children learn english, math, history, study of nature, geography, art, music, physical education, craft and religion. </w:t>
       </w:r>
     </w:p>
     <w:p>
@@ -1290,21 +1290,7 @@
           <w:bCs w:val="false"/>
         </w:rPr>
         <w:tab/>
-        <w:t xml:space="preserve">My mother thinks that an apple a day keeps the doctor away. That’s why </w:t>
-      </w:r>
-      <w:r>
-        <w:rPr>
-          <w:b w:val="false"/>
-          <w:bCs w:val="false"/>
-        </w:rPr>
-        <w:t>s</w:t>
-      </w:r>
-      <w:r>
-        <w:rPr>
-          <w:b w:val="false"/>
-          <w:bCs w:val="false"/>
-        </w:rPr>
-        <w:t>he buys fruits and vegetables every day. Yesterday she bought orranges and kiwi. I have a sweet tooth and my parents often buy me ice-cream, sweets, chocolate, cakes, cookies and other tasty things. I like them very.</w:t>
+        <w:t>My mother thinks that an apple a day keeps the doctor away. That’s why she buys fruits and vegetables every day. Yesterday she bought orranges and kiwi. I have a sweet tooth and my parents often buy me ice-cream, sweets, chocolate, cakes, cookies and other tasty things. I like them very.</w:t>
       </w:r>
     </w:p>
     <w:p>
@@ -1621,47 +1607,293 @@
       <w:r>
         <w:rPr/>
         <w:tab/>
-        <w:t xml:space="preserve">My city old and modern at the same time. It’s old because it based in the 11 th century. While its streets were narrow, dark and dirty. My city looks modern now because of its architecture. Almost all buildings built after the war. The streets and avenue wide and clear. </w:t>
-      </w:r>
-    </w:p>
-    <w:p>
-      <w:pPr>
-        <w:pStyle w:val="Normal"/>
-        <w:widowControl/>
-        <w:suppressAutoHyphens w:val="true"/>
-        <w:bidi w:val="0"/>
-        <w:spacing w:lineRule="auto" w:line="276" w:before="0" w:after="200"/>
-        <w:jc w:val="left"/>
-        <w:rPr/>
-      </w:pPr>
-      <w:r>
-        <w:rPr/>
-        <w:tab/>
-        <w:t xml:space="preserve">I live at main street. This is most big streets in the city. Many cars, buses, </w:t>
-      </w:r>
-      <w:r>
-        <w:rPr>
-          <w:lang w:val="en-US"/>
-        </w:rPr>
-        <w:t xml:space="preserve">trolleybuses move on it. If you want to see interesting places in our city, you can walk along main street. Its lead to main area. This is will be short strip, but you can see more cinemas and concert halls, an art gallery and museums, a stadium, a zoo and a big park. </w:t>
-      </w:r>
-    </w:p>
-    <w:p>
-      <w:pPr>
-        <w:pStyle w:val="Normal"/>
-        <w:widowControl/>
-        <w:suppressAutoHyphens w:val="true"/>
-        <w:bidi w:val="0"/>
-        <w:spacing w:lineRule="auto" w:line="276" w:before="0" w:after="200"/>
-        <w:jc w:val="left"/>
-        <w:rPr/>
-      </w:pPr>
-      <w:r>
-        <w:rPr>
-          <w:lang w:val="en-US"/>
-        </w:rPr>
-        <w:tab/>
-        <w:t>Our the art gallery near with a postal office. Opposite the post office is a modern hotel. If you turn around left, you can see a theater. And in front of the theater is a museum of history and culture. Walk two blocks and you to come to the cultural our famous of writer and to the fountain in the park. If you want to visit our the zoo, sit down on the bus and get off at the thihd bus stop (это с гугла)</w:t>
+        <w:t xml:space="preserve">My city </w:t>
+      </w:r>
+      <w:r>
+        <w:rPr/>
+        <w:t xml:space="preserve">is </w:t>
+      </w:r>
+      <w:r>
+        <w:rPr/>
+        <w:t>old and modern at the same time. It’</w:t>
+      </w:r>
+      <w:r>
+        <w:rPr/>
+        <w:t xml:space="preserve">s </w:t>
+      </w:r>
+      <w:r>
+        <w:rPr/>
+        <w:t xml:space="preserve">old because it </w:t>
+      </w:r>
+      <w:r>
+        <w:rPr/>
+        <w:t xml:space="preserve">was founded </w:t>
+      </w:r>
+      <w:r>
+        <w:rPr/>
+        <w:t xml:space="preserve">in the 11 th century. While its streets were narrow, dark and dirty. My city looks modern now because of its architecture. Almost all buildings </w:t>
+      </w:r>
+      <w:r>
+        <w:rPr/>
+        <w:t xml:space="preserve">were </w:t>
+      </w:r>
+      <w:r>
+        <w:rPr/>
+        <w:t>built after the war. The streets and avenue</w:t>
+      </w:r>
+      <w:r>
+        <w:rPr/>
+        <w:t>s</w:t>
+      </w:r>
+      <w:r>
+        <w:rPr/>
+        <w:t xml:space="preserve"> wide and clear. </w:t>
+      </w:r>
+    </w:p>
+    <w:p>
+      <w:pPr>
+        <w:pStyle w:val="Normal"/>
+        <w:widowControl/>
+        <w:suppressAutoHyphens w:val="true"/>
+        <w:bidi w:val="0"/>
+        <w:spacing w:lineRule="auto" w:line="276" w:before="0" w:after="200"/>
+        <w:jc w:val="left"/>
+        <w:rPr/>
+      </w:pPr>
+      <w:r>
+        <w:rPr/>
+        <w:tab/>
+        <w:t xml:space="preserve">I live </w:t>
+      </w:r>
+      <w:r>
+        <w:rPr/>
+        <w:t>in the</w:t>
+      </w:r>
+      <w:r>
+        <w:rPr/>
+        <w:t xml:space="preserve"> main street. This is </w:t>
+      </w:r>
+      <w:r>
+        <w:rPr/>
+        <w:t>the widest</w:t>
+      </w:r>
+      <w:r>
+        <w:rPr/>
+        <w:t xml:space="preserve"> street in the city. Many cars, buses, </w:t>
+      </w:r>
+      <w:r>
+        <w:rPr>
+          <w:lang w:val="en-US"/>
+        </w:rPr>
+        <w:t xml:space="preserve">trolleybuses move </w:t>
+      </w:r>
+      <w:r>
+        <w:rPr>
+          <w:lang w:val="en-US"/>
+        </w:rPr>
+        <w:t>along</w:t>
+      </w:r>
+      <w:r>
+        <w:rPr>
+          <w:lang w:val="en-US"/>
+        </w:rPr>
+        <w:t xml:space="preserve">. If you want to see interesting places in our city, you can walk along </w:t>
+      </w:r>
+      <w:r>
+        <w:rPr>
+          <w:lang w:val="en-US"/>
+        </w:rPr>
+        <w:t xml:space="preserve">the </w:t>
+      </w:r>
+      <w:r>
+        <w:rPr>
+          <w:lang w:val="en-US"/>
+        </w:rPr>
+        <w:t>main street. It lead</w:t>
+      </w:r>
+      <w:r>
+        <w:rPr>
+          <w:lang w:val="en-US"/>
+        </w:rPr>
+        <w:t>s</w:t>
+      </w:r>
+      <w:r>
+        <w:rPr>
+          <w:lang w:val="en-US"/>
+        </w:rPr>
+        <w:t xml:space="preserve"> to main </w:t>
+      </w:r>
+      <w:r>
+        <w:rPr>
+          <w:lang w:val="en-US"/>
+        </w:rPr>
+        <w:t>square</w:t>
+      </w:r>
+      <w:r>
+        <w:rPr>
+          <w:lang w:val="en-US"/>
+        </w:rPr>
+        <w:t xml:space="preserve">. </w:t>
+      </w:r>
+      <w:r>
+        <w:rPr>
+          <w:lang w:val="en-US"/>
+        </w:rPr>
+        <w:t xml:space="preserve">It </w:t>
+      </w:r>
+      <w:r>
+        <w:rPr>
+          <w:lang w:val="en-US"/>
+        </w:rPr>
+        <w:t xml:space="preserve">will be </w:t>
+      </w:r>
+      <w:r>
+        <w:rPr>
+          <w:lang w:val="en-US"/>
+        </w:rPr>
+        <w:t xml:space="preserve">a </w:t>
+      </w:r>
+      <w:r>
+        <w:rPr>
+          <w:lang w:val="en-US"/>
+        </w:rPr>
+        <w:t xml:space="preserve">short strip, but you can see </w:t>
+      </w:r>
+      <w:r>
+        <w:rPr>
+          <w:rFonts w:eastAsia="Calibri" w:cs="Basic Roman"/>
+          <w:color w:val="auto"/>
+          <w:kern w:val="2"/>
+          <w:sz w:val="22"/>
+          <w:szCs w:val="22"/>
+          <w:lang w:val="en-US" w:eastAsia="zh-CN" w:bidi="ar-SA"/>
+        </w:rPr>
+        <w:t>many</w:t>
+      </w:r>
+      <w:r>
+        <w:rPr>
+          <w:lang w:val="en-US"/>
+        </w:rPr>
+        <w:t xml:space="preserve"> cinemas and concert halls, an art gallery and museums, a stadium, a zoo and a big park. </w:t>
+      </w:r>
+    </w:p>
+    <w:p>
+      <w:pPr>
+        <w:pStyle w:val="Normal"/>
+        <w:widowControl/>
+        <w:suppressAutoHyphens w:val="true"/>
+        <w:bidi w:val="0"/>
+        <w:spacing w:lineRule="auto" w:line="276" w:before="0" w:after="200"/>
+        <w:jc w:val="left"/>
+        <w:rPr/>
+      </w:pPr>
+      <w:r>
+        <w:rPr>
+          <w:lang w:val="en-US"/>
+        </w:rPr>
+        <w:tab/>
+        <w:t xml:space="preserve">Our art gallery </w:t>
+      </w:r>
+      <w:r>
+        <w:rPr>
+          <w:lang w:val="en-US"/>
+        </w:rPr>
+        <w:t xml:space="preserve">is </w:t>
+      </w:r>
+      <w:r>
+        <w:rPr>
+          <w:lang w:val="en-US"/>
+        </w:rPr>
+        <w:t xml:space="preserve">near a postal office. Opposite the post office is a modern hotel. If you turn </w:t>
+      </w:r>
+      <w:r>
+        <w:rPr>
+          <w:rFonts w:eastAsia="Calibri" w:cs="Basic Roman"/>
+          <w:color w:val="auto"/>
+          <w:kern w:val="2"/>
+          <w:sz w:val="22"/>
+          <w:szCs w:val="22"/>
+          <w:lang w:val="en-US" w:eastAsia="zh-CN" w:bidi="ar-SA"/>
+        </w:rPr>
+        <w:t>to the</w:t>
+      </w:r>
+      <w:r>
+        <w:rPr>
+          <w:lang w:val="en-US"/>
+        </w:rPr>
+        <w:t xml:space="preserve"> left, you can see a theater. </w:t>
+      </w:r>
+      <w:r>
+        <w:rPr>
+          <w:lang w:val="en-US"/>
+        </w:rPr>
+        <w:t xml:space="preserve">There is a museum </w:t>
+      </w:r>
+      <w:r>
+        <w:rPr>
+          <w:lang w:val="en-US"/>
+        </w:rPr>
+        <w:t xml:space="preserve">of history and culture </w:t>
+      </w:r>
+      <w:r>
+        <w:rPr>
+          <w:lang w:val="en-US"/>
+        </w:rPr>
+        <w:t>in front of the theater</w:t>
+      </w:r>
+      <w:r>
+        <w:rPr>
+          <w:lang w:val="en-US"/>
+        </w:rPr>
+        <w:t xml:space="preserve">. Walk two blocks and you come </w:t>
+      </w:r>
+      <w:r>
+        <w:rPr>
+          <w:lang w:val="en-US"/>
+        </w:rPr>
+        <w:t xml:space="preserve">to a monument to our </w:t>
+      </w:r>
+      <w:r>
+        <w:rPr>
+          <w:lang w:val="en-US"/>
+        </w:rPr>
+        <w:t xml:space="preserve">famous writer and to </w:t>
+      </w:r>
+      <w:r>
+        <w:rPr>
+          <w:lang w:val="en-US"/>
+        </w:rPr>
+        <w:t xml:space="preserve">a </w:t>
+      </w:r>
+      <w:r>
+        <w:rPr>
+          <w:lang w:val="en-US"/>
+        </w:rPr>
+        <w:t xml:space="preserve">fountain in the park. If you want to visit our zoo, </w:t>
+      </w:r>
+      <w:r>
+        <w:rPr>
+          <w:lang w:val="en-US"/>
+        </w:rPr>
+        <w:t>take a bus</w:t>
+      </w:r>
+      <w:r>
+        <w:rPr>
+          <w:lang w:val="en-US"/>
+        </w:rPr>
+        <w:t xml:space="preserve"> and get off at the thi</w:t>
+      </w:r>
+      <w:r>
+        <w:rPr>
+          <w:lang w:val="en-US"/>
+        </w:rPr>
+        <w:t>r</w:t>
+      </w:r>
+      <w:r>
+        <w:rPr>
+          <w:lang w:val="en-US"/>
+        </w:rPr>
+        <w:t>d bus stop (это с гугла)</w:t>
       </w:r>
     </w:p>
     <w:sectPr>

--- a/DOCX/Тексты/Взрослые тексты.docx
+++ b/DOCX/Тексты/Взрослые тексты.docx
@@ -1607,157 +1607,29 @@
       <w:r>
         <w:rPr/>
         <w:tab/>
-        <w:t xml:space="preserve">My city </w:t>
-      </w:r>
-      <w:r>
-        <w:rPr/>
-        <w:t xml:space="preserve">is </w:t>
-      </w:r>
-      <w:r>
-        <w:rPr/>
-        <w:t>old and modern at the same time. It’</w:t>
-      </w:r>
-      <w:r>
-        <w:rPr/>
-        <w:t xml:space="preserve">s </w:t>
-      </w:r>
-      <w:r>
-        <w:rPr/>
-        <w:t xml:space="preserve">old because it </w:t>
-      </w:r>
-      <w:r>
-        <w:rPr/>
-        <w:t xml:space="preserve">was founded </w:t>
-      </w:r>
-      <w:r>
-        <w:rPr/>
-        <w:t xml:space="preserve">in the 11 th century. While its streets were narrow, dark and dirty. My city looks modern now because of its architecture. Almost all buildings </w:t>
-      </w:r>
-      <w:r>
-        <w:rPr/>
-        <w:t xml:space="preserve">were </w:t>
-      </w:r>
-      <w:r>
-        <w:rPr/>
-        <w:t>built after the war. The streets and avenue</w:t>
-      </w:r>
-      <w:r>
-        <w:rPr/>
-        <w:t>s</w:t>
-      </w:r>
-      <w:r>
-        <w:rPr/>
-        <w:t xml:space="preserve"> wide and clear. </w:t>
-      </w:r>
-    </w:p>
-    <w:p>
-      <w:pPr>
-        <w:pStyle w:val="Normal"/>
-        <w:widowControl/>
-        <w:suppressAutoHyphens w:val="true"/>
-        <w:bidi w:val="0"/>
-        <w:spacing w:lineRule="auto" w:line="276" w:before="0" w:after="200"/>
-        <w:jc w:val="left"/>
-        <w:rPr/>
-      </w:pPr>
-      <w:r>
-        <w:rPr/>
-        <w:tab/>
-        <w:t xml:space="preserve">I live </w:t>
-      </w:r>
-      <w:r>
-        <w:rPr/>
-        <w:t>in the</w:t>
-      </w:r>
-      <w:r>
-        <w:rPr/>
-        <w:t xml:space="preserve"> main street. This is </w:t>
-      </w:r>
-      <w:r>
-        <w:rPr/>
-        <w:t>the widest</w:t>
-      </w:r>
-      <w:r>
-        <w:rPr/>
-        <w:t xml:space="preserve"> street in the city. Many cars, buses, </w:t>
+        <w:t xml:space="preserve">My city is old and modern at the same time. It’s old because it was founded in the 11 th century. While its streets were narrow, dark and dirty. My city looks modern now because of its architecture. Almost all buildings were built after the war. The streets and avenues wide and clear. </w:t>
+      </w:r>
+    </w:p>
+    <w:p>
+      <w:pPr>
+        <w:pStyle w:val="Normal"/>
+        <w:widowControl/>
+        <w:suppressAutoHyphens w:val="true"/>
+        <w:bidi w:val="0"/>
+        <w:spacing w:lineRule="auto" w:line="276" w:before="0" w:after="200"/>
+        <w:jc w:val="left"/>
+        <w:rPr/>
+      </w:pPr>
+      <w:r>
+        <w:rPr/>
+        <w:tab/>
+        <w:t xml:space="preserve">I live in the main street. This is the widest street in the city. Many cars, buses, </w:t>
       </w:r>
       <w:r>
         <w:rPr>
           <w:lang w:val="en-US"/>
         </w:rPr>
-        <w:t xml:space="preserve">trolleybuses move </w:t>
-      </w:r>
-      <w:r>
-        <w:rPr>
-          <w:lang w:val="en-US"/>
-        </w:rPr>
-        <w:t>along</w:t>
-      </w:r>
-      <w:r>
-        <w:rPr>
-          <w:lang w:val="en-US"/>
-        </w:rPr>
-        <w:t xml:space="preserve">. If you want to see interesting places in our city, you can walk along </w:t>
-      </w:r>
-      <w:r>
-        <w:rPr>
-          <w:lang w:val="en-US"/>
-        </w:rPr>
-        <w:t xml:space="preserve">the </w:t>
-      </w:r>
-      <w:r>
-        <w:rPr>
-          <w:lang w:val="en-US"/>
-        </w:rPr>
-        <w:t>main street. It lead</w:t>
-      </w:r>
-      <w:r>
-        <w:rPr>
-          <w:lang w:val="en-US"/>
-        </w:rPr>
-        <w:t>s</w:t>
-      </w:r>
-      <w:r>
-        <w:rPr>
-          <w:lang w:val="en-US"/>
-        </w:rPr>
-        <w:t xml:space="preserve"> to main </w:t>
-      </w:r>
-      <w:r>
-        <w:rPr>
-          <w:lang w:val="en-US"/>
-        </w:rPr>
-        <w:t>square</w:t>
-      </w:r>
-      <w:r>
-        <w:rPr>
-          <w:lang w:val="en-US"/>
-        </w:rPr>
-        <w:t xml:space="preserve">. </w:t>
-      </w:r>
-      <w:r>
-        <w:rPr>
-          <w:lang w:val="en-US"/>
-        </w:rPr>
-        <w:t xml:space="preserve">It </w:t>
-      </w:r>
-      <w:r>
-        <w:rPr>
-          <w:lang w:val="en-US"/>
-        </w:rPr>
-        <w:t xml:space="preserve">will be </w:t>
-      </w:r>
-      <w:r>
-        <w:rPr>
-          <w:lang w:val="en-US"/>
-        </w:rPr>
-        <w:t xml:space="preserve">a </w:t>
-      </w:r>
-      <w:r>
-        <w:rPr>
-          <w:lang w:val="en-US"/>
-        </w:rPr>
-        <w:t xml:space="preserve">short strip, but you can see </w:t>
+        <w:t xml:space="preserve">trolleybuses move along. If you want to see interesting places in our city, you can walk along the main street. It leads to main square. It will be a short strip, but you can see </w:t>
       </w:r>
       <w:r>
         <w:rPr>
@@ -1792,19 +1664,7 @@
           <w:lang w:val="en-US"/>
         </w:rPr>
         <w:tab/>
-        <w:t xml:space="preserve">Our art gallery </w:t>
-      </w:r>
-      <w:r>
-        <w:rPr>
-          <w:lang w:val="en-US"/>
-        </w:rPr>
-        <w:t xml:space="preserve">is </w:t>
-      </w:r>
-      <w:r>
-        <w:rPr>
-          <w:lang w:val="en-US"/>
-        </w:rPr>
-        <w:t xml:space="preserve">near a postal office. Opposite the post office is a modern hotel. If you turn </w:t>
+        <w:t xml:space="preserve">Our art gallery is near a postal office. Opposite the post office is a modern hotel. If you turn </w:t>
       </w:r>
       <w:r>
         <w:rPr>
@@ -1821,79 +1681,7 @@
         <w:rPr>
           <w:lang w:val="en-US"/>
         </w:rPr>
-        <w:t xml:space="preserve"> left, you can see a theater. </w:t>
-      </w:r>
-      <w:r>
-        <w:rPr>
-          <w:lang w:val="en-US"/>
-        </w:rPr>
-        <w:t xml:space="preserve">There is a museum </w:t>
-      </w:r>
-      <w:r>
-        <w:rPr>
-          <w:lang w:val="en-US"/>
-        </w:rPr>
-        <w:t xml:space="preserve">of history and culture </w:t>
-      </w:r>
-      <w:r>
-        <w:rPr>
-          <w:lang w:val="en-US"/>
-        </w:rPr>
-        <w:t>in front of the theater</w:t>
-      </w:r>
-      <w:r>
-        <w:rPr>
-          <w:lang w:val="en-US"/>
-        </w:rPr>
-        <w:t xml:space="preserve">. Walk two blocks and you come </w:t>
-      </w:r>
-      <w:r>
-        <w:rPr>
-          <w:lang w:val="en-US"/>
-        </w:rPr>
-        <w:t xml:space="preserve">to a monument to our </w:t>
-      </w:r>
-      <w:r>
-        <w:rPr>
-          <w:lang w:val="en-US"/>
-        </w:rPr>
-        <w:t xml:space="preserve">famous writer and to </w:t>
-      </w:r>
-      <w:r>
-        <w:rPr>
-          <w:lang w:val="en-US"/>
-        </w:rPr>
-        <w:t xml:space="preserve">a </w:t>
-      </w:r>
-      <w:r>
-        <w:rPr>
-          <w:lang w:val="en-US"/>
-        </w:rPr>
-        <w:t xml:space="preserve">fountain in the park. If you want to visit our zoo, </w:t>
-      </w:r>
-      <w:r>
-        <w:rPr>
-          <w:lang w:val="en-US"/>
-        </w:rPr>
-        <w:t>take a bus</w:t>
-      </w:r>
-      <w:r>
-        <w:rPr>
-          <w:lang w:val="en-US"/>
-        </w:rPr>
-        <w:t xml:space="preserve"> and get off at the thi</w:t>
-      </w:r>
-      <w:r>
-        <w:rPr>
-          <w:lang w:val="en-US"/>
-        </w:rPr>
-        <w:t>r</w:t>
-      </w:r>
-      <w:r>
-        <w:rPr>
-          <w:lang w:val="en-US"/>
-        </w:rPr>
-        <w:t>d bus stop (это с гугла)</w:t>
+        <w:t xml:space="preserve"> left, you can see a theater. There is a museum of history and culture in front of the theater. Walk two blocks and you come to a monument to our famous writer and to a fountain in the park. If you want to visit our zoo, take a bus and get off at the third bus stop (это с гугла)</w:t>
       </w:r>
     </w:p>
     <w:sectPr>

--- a/DOCX/Тексты/Взрослые тексты.docx
+++ b/DOCX/Тексты/Взрослые тексты.docx
@@ -1629,7 +1629,19 @@
         <w:rPr>
           <w:lang w:val="en-US"/>
         </w:rPr>
-        <w:t xml:space="preserve">trolleybuses move along. If you want to see interesting places in our city, you can walk along the main street. It leads to main square. It will be a short strip, but you can see </w:t>
+        <w:t xml:space="preserve">trolleybuses move along. If you want to see interesting places in our city, you can walk along the main street. It leads to </w:t>
+      </w:r>
+      <w:r>
+        <w:rPr>
+          <w:lang w:val="en-US"/>
+        </w:rPr>
+        <w:t xml:space="preserve">the </w:t>
+      </w:r>
+      <w:r>
+        <w:rPr>
+          <w:lang w:val="en-US"/>
+        </w:rPr>
+        <w:t xml:space="preserve">main square. It will be a short trip, but you can see </w:t>
       </w:r>
       <w:r>
         <w:rPr>
@@ -1681,7 +1693,7 @@
         <w:rPr>
           <w:lang w:val="en-US"/>
         </w:rPr>
-        <w:t xml:space="preserve"> left, you can see a theater. There is a museum of history and culture in front of the theater. Walk two blocks and you come to a monument to our famous writer and to a fountain in the park. If you want to visit our zoo, take a bus and get off at the third bus stop (это с гугла)</w:t>
+        <w:t xml:space="preserve"> left, you can see a theater. There is a museum of history and culture in front of the theater. Walk two blocks and you come to a monument to our famous writer and a fountain in the park. If you want to visit our zoo, take a bus and get off at the third bus stop (это с гугла)</w:t>
       </w:r>
     </w:p>
     <w:sectPr>

--- a/DOCX/Тексты/Взрослые тексты.docx
+++ b/DOCX/Тексты/Взрослые тексты.docx
@@ -1531,7 +1531,49 @@
       </w:r>
       <w:r>
         <w:rPr/>
-        <w:t>и два квартала и ты придешь к памятнику нашего известного писателя и фонтану в парке. Если ты хочешь посетить наш зоопарк, садись на автобус и выйди на третьей автобусной остановке.</w:t>
+        <w:t>и два квартала и ты придешь к памятнику нашего известного писателя и фонтану в парке. Если ты хочешь посетить наш зоопарк, садись на автобус и выйди на третьей автобусной остановке. !</w:t>
+      </w:r>
+      <w:r>
+        <w:rPr/>
+        <w:t xml:space="preserve">Не далеко от светофоров ты увидишь вход в зоопарк. Рядом с ним есть цирк. Дети и туристы не могут не посетить его. Они восхищаются веселыми клоунами, приученными животными, чудесами и магией. В нашем городе только несколько церквей. Каждый вечер мы можем услышать звук колоколов. </w:t>
+      </w:r>
+    </w:p>
+    <w:p>
+      <w:pPr>
+        <w:pStyle w:val="Normal"/>
+        <w:widowControl/>
+        <w:suppressAutoHyphens w:val="true"/>
+        <w:bidi w:val="0"/>
+        <w:spacing w:lineRule="auto" w:line="276" w:before="0" w:after="200"/>
+        <w:jc w:val="left"/>
+        <w:rPr/>
+      </w:pPr>
+      <w:r>
+        <w:rPr/>
+        <w:tab/>
+      </w:r>
+      <w:r>
+        <w:rPr/>
+        <w:t xml:space="preserve">Наш город стоит на реке. Парки, переулки, мосты через реку, небольшие водопады и искуссветные острова добавляют много красоты в наш город. </w:t>
+      </w:r>
+    </w:p>
+    <w:p>
+      <w:pPr>
+        <w:pStyle w:val="Normal"/>
+        <w:widowControl/>
+        <w:suppressAutoHyphens w:val="true"/>
+        <w:bidi w:val="0"/>
+        <w:spacing w:lineRule="auto" w:line="276" w:before="0" w:after="200"/>
+        <w:jc w:val="left"/>
+        <w:rPr/>
+      </w:pPr>
+      <w:r>
+        <w:rPr/>
+        <w:tab/>
+      </w:r>
+      <w:r>
+        <w:rPr/>
+        <w:t>Просто прийди и увидь что-то своими глазами. Это лучше увидеть, чем услышать.</w:t>
       </w:r>
     </w:p>
     <w:p>
@@ -1629,19 +1671,7 @@
         <w:rPr>
           <w:lang w:val="en-US"/>
         </w:rPr>
-        <w:t xml:space="preserve">trolleybuses move along. If you want to see interesting places in our city, you can walk along the main street. It leads to </w:t>
-      </w:r>
-      <w:r>
-        <w:rPr>
-          <w:lang w:val="en-US"/>
-        </w:rPr>
-        <w:t xml:space="preserve">the </w:t>
-      </w:r>
-      <w:r>
-        <w:rPr>
-          <w:lang w:val="en-US"/>
-        </w:rPr>
-        <w:t xml:space="preserve">main square. It will be a short trip, but you can see </w:t>
+        <w:t xml:space="preserve">trolleybuses move along. If you want to see interesting places in our city, you can walk along the main street. It leads to the main square. It will be a short trip, but you can see </w:t>
       </w:r>
       <w:r>
         <w:rPr>
@@ -1693,7 +1723,49 @@
         <w:rPr>
           <w:lang w:val="en-US"/>
         </w:rPr>
-        <w:t xml:space="preserve"> left, you can see a theater. There is a museum of history and culture in front of the theater. Walk two blocks and you come to a monument to our famous writer and a fountain in the park. If you want to visit our zoo, take a bus and get off at the third bus stop (это с гугла)</w:t>
+        <w:t xml:space="preserve"> left, you can see a theater. There is a museum of history and culture in front of the theater. Walk two blocks and you come to a monument to our famous writer and a fountain in the park. If you want to visit our zoo, take a bus and get off at the third bus stop (это с гугла). </w:t>
+      </w:r>
+      <w:r>
+        <w:rPr>
+          <w:lang w:val="en-US"/>
+        </w:rPr>
+        <w:t xml:space="preserve">Not far from traffic lights you will see entrance in the zoo. Near it is the circus. Children and tourists can’t but visit it. They admire happy clowns, tamed animals, miracles and magic. There are some churches in our the city. Every evening we can hear a music bells. </w:t>
+      </w:r>
+    </w:p>
+    <w:p>
+      <w:pPr>
+        <w:pStyle w:val="Normal"/>
+        <w:widowControl/>
+        <w:suppressAutoHyphens w:val="true"/>
+        <w:bidi w:val="0"/>
+        <w:spacing w:lineRule="auto" w:line="276" w:before="0" w:after="200"/>
+        <w:jc w:val="left"/>
+        <w:rPr/>
+      </w:pPr>
+      <w:r>
+        <w:rPr>
+          <w:lang w:val="en-US"/>
+        </w:rPr>
+        <w:tab/>
+        <w:t xml:space="preserve">Our the city stays on the river. Parks, lanes, bridges across the river, little waterfall and man-made islands add much of beauty in our the city. </w:t>
+      </w:r>
+    </w:p>
+    <w:p>
+      <w:pPr>
+        <w:pStyle w:val="Normal"/>
+        <w:widowControl/>
+        <w:suppressAutoHyphens w:val="true"/>
+        <w:bidi w:val="0"/>
+        <w:spacing w:lineRule="auto" w:line="276" w:before="0" w:after="200"/>
+        <w:jc w:val="left"/>
+        <w:rPr/>
+      </w:pPr>
+      <w:r>
+        <w:rPr>
+          <w:lang w:val="en-US"/>
+        </w:rPr>
+        <w:tab/>
+        <w:t xml:space="preserve">Just come and see something with my own eyeys. This is better to see, than to hear. </w:t>
       </w:r>
     </w:p>
     <w:sectPr>

--- a/DOCX/Тексты/Взрослые тексты.docx
+++ b/DOCX/Тексты/Взрослые тексты.docx
@@ -1531,79 +1531,7 @@
       </w:r>
       <w:r>
         <w:rPr/>
-        <w:t>и два квартала и ты придешь к памятнику нашего известного писателя и фонтану в парке. Если ты хочешь посетить наш зоопарк, садись на автобус и выйди на третьей автобусной остановке. !</w:t>
-      </w:r>
-      <w:r>
-        <w:rPr/>
-        <w:t xml:space="preserve">Не далеко от светофоров ты увидишь вход в зоопарк. Рядом с ним есть цирк. Дети и туристы не могут не посетить его. Они восхищаются веселыми клоунами, приученными животными, чудесами и магией. В нашем городе только несколько церквей. Каждый вечер мы можем услышать звук колоколов. </w:t>
-      </w:r>
-    </w:p>
-    <w:p>
-      <w:pPr>
-        <w:pStyle w:val="Normal"/>
-        <w:widowControl/>
-        <w:suppressAutoHyphens w:val="true"/>
-        <w:bidi w:val="0"/>
-        <w:spacing w:lineRule="auto" w:line="276" w:before="0" w:after="200"/>
-        <w:jc w:val="left"/>
-        <w:rPr/>
-      </w:pPr>
-      <w:r>
-        <w:rPr/>
-        <w:tab/>
-      </w:r>
-      <w:r>
-        <w:rPr/>
-        <w:t xml:space="preserve">Наш город стоит на реке. Парки, переулки, мосты через реку, небольшие водопады и искуссветные острова добавляют много красоты в наш город. </w:t>
-      </w:r>
-    </w:p>
-    <w:p>
-      <w:pPr>
-        <w:pStyle w:val="Normal"/>
-        <w:widowControl/>
-        <w:suppressAutoHyphens w:val="true"/>
-        <w:bidi w:val="0"/>
-        <w:spacing w:lineRule="auto" w:line="276" w:before="0" w:after="200"/>
-        <w:jc w:val="left"/>
-        <w:rPr/>
-      </w:pPr>
-      <w:r>
-        <w:rPr/>
-        <w:tab/>
-      </w:r>
-      <w:r>
-        <w:rPr/>
-        <w:t>Просто прийди и увидь что-то своими глазами. Это лучше увидеть, чем услышать.</w:t>
-      </w:r>
-    </w:p>
-    <w:p>
-      <w:pPr>
-        <w:pStyle w:val="Normal"/>
-        <w:widowControl/>
-        <w:suppressAutoHyphens w:val="true"/>
-        <w:bidi w:val="0"/>
-        <w:spacing w:lineRule="auto" w:line="276" w:before="0" w:after="200"/>
-        <w:jc w:val="left"/>
-        <w:rPr/>
-      </w:pPr>
-      <w:r>
-        <w:rPr/>
-      </w:r>
-    </w:p>
-    <w:p>
-      <w:pPr>
-        <w:pStyle w:val="Normal"/>
-        <w:widowControl/>
-        <w:suppressAutoHyphens w:val="true"/>
-        <w:bidi w:val="0"/>
-        <w:spacing w:lineRule="auto" w:line="276" w:before="0" w:after="200"/>
-        <w:jc w:val="left"/>
-        <w:rPr/>
-      </w:pPr>
-      <w:r>
-        <w:rPr/>
-        <w:tab/>
-        <w:t xml:space="preserve">There are many beautiful cities and towns in the world. I would like to visit some of them, to see with my own eyes </w:t>
+        <w:t xml:space="preserve">и два квартала и ты придешь к памятнику нашего известного писателя и фонтану в парке. Если ты хочешь посетить наш зоопарк, садись на автобус и выйди на третьей автобусной остановке. !Не далеко от светофоров ты увидишь вход в зоопарк. Рядом с ним есть цирк. Дети и туристы не могут не посетить его. Они восхищаются веселыми клоунами, </w:t>
       </w:r>
       <w:r>
         <w:rPr>
@@ -1614,11 +1542,113 @@
           <w:szCs w:val="22"/>
           <w:lang w:val="ru-RU" w:eastAsia="zh-CN" w:bidi="ar-SA"/>
         </w:rPr>
-        <w:t>what</w:t>
-      </w:r>
-      <w:r>
-        <w:rPr/>
-        <w:t xml:space="preserve"> I have read or heard about. But There is no place </w:t>
+        <w:t>прирученными</w:t>
+      </w:r>
+      <w:r>
+        <w:rPr/>
+        <w:t xml:space="preserve"> животными, чудесами и магией. В нашем городе только несколько церквей. Каждый вечер мы можем услышать звук колоколов. </w:t>
+      </w:r>
+    </w:p>
+    <w:p>
+      <w:pPr>
+        <w:pStyle w:val="Normal"/>
+        <w:widowControl/>
+        <w:suppressAutoHyphens w:val="true"/>
+        <w:bidi w:val="0"/>
+        <w:spacing w:lineRule="auto" w:line="276" w:before="0" w:after="200"/>
+        <w:jc w:val="left"/>
+        <w:rPr/>
+      </w:pPr>
+      <w:r>
+        <w:rPr/>
+        <w:tab/>
+        <w:t xml:space="preserve">Наш город стоит на реке. Парки, переулки, мосты через реку, небольшие водопады и искуссветные острова добавляют много </w:t>
+      </w:r>
+      <w:r>
+        <w:rPr/>
+        <w:t xml:space="preserve">к </w:t>
+      </w:r>
+      <w:r>
+        <w:rPr/>
+        <w:t>красот</w:t>
+      </w:r>
+      <w:r>
+        <w:rPr/>
+        <w:t>е</w:t>
+      </w:r>
+      <w:r>
+        <w:rPr/>
+        <w:t xml:space="preserve"> наш</w:t>
+      </w:r>
+      <w:r>
+        <w:rPr/>
+        <w:t>его</w:t>
+      </w:r>
+      <w:r>
+        <w:rPr/>
+        <w:t xml:space="preserve"> город</w:t>
+      </w:r>
+      <w:r>
+        <w:rPr/>
+        <w:t>а</w:t>
+      </w:r>
+      <w:r>
+        <w:rPr/>
+        <w:t xml:space="preserve">. </w:t>
+      </w:r>
+    </w:p>
+    <w:p>
+      <w:pPr>
+        <w:pStyle w:val="Normal"/>
+        <w:widowControl/>
+        <w:suppressAutoHyphens w:val="true"/>
+        <w:bidi w:val="0"/>
+        <w:spacing w:lineRule="auto" w:line="276" w:before="0" w:after="200"/>
+        <w:jc w:val="left"/>
+        <w:rPr/>
+      </w:pPr>
+      <w:r>
+        <w:rPr/>
+        <w:tab/>
+        <w:t xml:space="preserve">Просто прийди и увидь </w:t>
+      </w:r>
+      <w:r>
+        <w:rPr/>
+        <w:t>всё</w:t>
+      </w:r>
+      <w:r>
+        <w:rPr/>
+        <w:t xml:space="preserve"> своими глазами. Это лучше увидеть, чем услышать.</w:t>
+      </w:r>
+    </w:p>
+    <w:p>
+      <w:pPr>
+        <w:pStyle w:val="Normal"/>
+        <w:widowControl/>
+        <w:suppressAutoHyphens w:val="true"/>
+        <w:bidi w:val="0"/>
+        <w:spacing w:lineRule="auto" w:line="276" w:before="0" w:after="200"/>
+        <w:jc w:val="left"/>
+        <w:rPr/>
+      </w:pPr>
+      <w:r>
+        <w:rPr/>
+      </w:r>
+    </w:p>
+    <w:p>
+      <w:pPr>
+        <w:pStyle w:val="Normal"/>
+        <w:widowControl/>
+        <w:suppressAutoHyphens w:val="true"/>
+        <w:bidi w:val="0"/>
+        <w:spacing w:lineRule="auto" w:line="276" w:before="0" w:after="200"/>
+        <w:jc w:val="left"/>
+        <w:rPr/>
+      </w:pPr>
+      <w:r>
+        <w:rPr/>
+        <w:tab/>
+        <w:t xml:space="preserve">There are many beautiful cities and towns in the world. I would like to visit some of them, to see with my own eyes </w:t>
       </w:r>
       <w:r>
         <w:rPr>
@@ -1629,6 +1659,21 @@
           <w:szCs w:val="22"/>
           <w:lang w:val="ru-RU" w:eastAsia="zh-CN" w:bidi="ar-SA"/>
         </w:rPr>
+        <w:t>what</w:t>
+      </w:r>
+      <w:r>
+        <w:rPr/>
+        <w:t xml:space="preserve"> I have read or heard about. But There is no place </w:t>
+      </w:r>
+      <w:r>
+        <w:rPr>
+          <w:rFonts w:eastAsia="Calibri" w:cs="Basic Roman"/>
+          <w:color w:val="auto"/>
+          <w:kern w:val="2"/>
+          <w:sz w:val="22"/>
+          <w:szCs w:val="22"/>
+          <w:lang w:val="ru-RU" w:eastAsia="zh-CN" w:bidi="ar-SA"/>
+        </w:rPr>
         <w:t>like</w:t>
       </w:r>
       <w:r>
@@ -1649,7 +1694,30 @@
       <w:r>
         <w:rPr/>
         <w:tab/>
-        <w:t xml:space="preserve">My city is old and modern at the same time. It’s old because it was founded in the 11 th century. While its streets were narrow, dark and dirty. My city looks modern now because of its architecture. Almost all buildings were built after the war. The streets and avenues wide and clear. </w:t>
+        <w:t xml:space="preserve">My city is old and modern at the same time. It’s old because it was founded in the 11 th century. </w:t>
+      </w:r>
+      <w:r>
+        <w:rPr>
+          <w:rFonts w:eastAsia="Calibri" w:cs="Basic Roman"/>
+          <w:color w:val="auto"/>
+          <w:kern w:val="2"/>
+          <w:sz w:val="22"/>
+          <w:szCs w:val="22"/>
+          <w:lang w:val="ru-RU" w:eastAsia="zh-CN" w:bidi="ar-SA"/>
+        </w:rPr>
+        <w:t>At that time</w:t>
+      </w:r>
+      <w:r>
+        <w:rPr/>
+        <w:t xml:space="preserve"> its streets were narrow, dark and dirty. </w:t>
+      </w:r>
+      <w:r>
+        <w:rPr/>
+        <w:t>Now m</w:t>
+      </w:r>
+      <w:r>
+        <w:rPr/>
+        <w:t xml:space="preserve">y city looks modern because of its architecture. Almost all buildings were built after the war. The streets and avenues wide and clear. </w:t>
       </w:r>
     </w:p>
     <w:p>
@@ -1723,49 +1791,241 @@
         <w:rPr>
           <w:lang w:val="en-US"/>
         </w:rPr>
-        <w:t xml:space="preserve"> left, you can see a theater. There is a museum of history and culture in front of the theater. Walk two blocks and you come to a monument to our famous writer and a fountain in the park. If you want to visit our zoo, take a bus and get off at the third bus stop (это с гугла). </w:t>
+        <w:t xml:space="preserve"> left, you can see a theater. There is a museum of history and culture in front of the theater. Walk two blocks and you come to a monument to our famous writer and a fountain in the park. If you want to visit our zoo, take a bus and get off at the third bus stop (это с гугла). Not far from traffic lights you will see entrance </w:t>
       </w:r>
       <w:r>
         <w:rPr>
           <w:lang w:val="en-US"/>
         </w:rPr>
-        <w:t xml:space="preserve">Not far from traffic lights you will see entrance in the zoo. Near it is the circus. Children and tourists can’t but visit it. They admire happy clowns, tamed animals, miracles and magic. There are some churches in our the city. Every evening we can hear a music bells. </w:t>
-      </w:r>
-    </w:p>
-    <w:p>
-      <w:pPr>
-        <w:pStyle w:val="Normal"/>
-        <w:widowControl/>
-        <w:suppressAutoHyphens w:val="true"/>
-        <w:bidi w:val="0"/>
-        <w:spacing w:lineRule="auto" w:line="276" w:before="0" w:after="200"/>
-        <w:jc w:val="left"/>
-        <w:rPr/>
-      </w:pPr>
+        <w:t>to</w:t>
+      </w:r>
       <w:r>
         <w:rPr>
           <w:lang w:val="en-US"/>
         </w:rPr>
-        <w:tab/>
-        <w:t xml:space="preserve">Our the city stays on the river. Parks, lanes, bridges across the river, little waterfall and man-made islands add much of beauty in our the city. </w:t>
-      </w:r>
-    </w:p>
-    <w:p>
-      <w:pPr>
-        <w:pStyle w:val="Normal"/>
-        <w:widowControl/>
-        <w:suppressAutoHyphens w:val="true"/>
-        <w:bidi w:val="0"/>
-        <w:spacing w:lineRule="auto" w:line="276" w:before="0" w:after="200"/>
-        <w:jc w:val="left"/>
-        <w:rPr/>
-      </w:pPr>
+        <w:t xml:space="preserve"> the zoo. </w:t>
+      </w:r>
       <w:r>
         <w:rPr>
           <w:lang w:val="en-US"/>
         </w:rPr>
-        <w:tab/>
-        <w:t xml:space="preserve">Just come and see something with my own eyeys. This is better to see, than to hear. </w:t>
+        <w:t xml:space="preserve">Near it there is </w:t>
+      </w:r>
+      <w:r>
+        <w:rPr>
+          <w:rFonts w:eastAsia="Calibri" w:cs="Basic Roman"/>
+          <w:color w:val="auto"/>
+          <w:kern w:val="2"/>
+          <w:sz w:val="22"/>
+          <w:szCs w:val="22"/>
+          <w:lang w:val="en-US" w:eastAsia="zh-CN" w:bidi="ar-SA"/>
+        </w:rPr>
+        <w:t>a</w:t>
+      </w:r>
+      <w:r>
+        <w:rPr>
+          <w:lang w:val="en-US"/>
+        </w:rPr>
+        <w:t xml:space="preserve"> circus. Children and tourists can’t but visit it. They admire </w:t>
+      </w:r>
+      <w:r>
+        <w:rPr>
+          <w:rFonts w:eastAsia="Calibri" w:cs="Basic Roman"/>
+          <w:color w:val="auto"/>
+          <w:kern w:val="2"/>
+          <w:sz w:val="22"/>
+          <w:szCs w:val="22"/>
+          <w:lang w:val="en-US" w:eastAsia="zh-CN" w:bidi="ar-SA"/>
+        </w:rPr>
+        <w:t>funny</w:t>
+      </w:r>
+      <w:r>
+        <w:rPr>
+          <w:lang w:val="en-US"/>
+        </w:rPr>
+        <w:t xml:space="preserve"> clowns, tamed animals, miracles and magic. There are some churches in our the city. Every evening we can hear </w:t>
+      </w:r>
+      <w:r>
+        <w:rPr>
+          <w:lang w:val="en-US"/>
+        </w:rPr>
+        <w:t>the sound of the</w:t>
+      </w:r>
+      <w:r>
+        <w:rPr>
+          <w:lang w:val="en-US"/>
+        </w:rPr>
+        <w:t xml:space="preserve"> bells. </w:t>
+      </w:r>
+    </w:p>
+    <w:p>
+      <w:pPr>
+        <w:pStyle w:val="Normal"/>
+        <w:widowControl/>
+        <w:suppressAutoHyphens w:val="true"/>
+        <w:bidi w:val="0"/>
+        <w:spacing w:lineRule="auto" w:line="276" w:before="0" w:after="200"/>
+        <w:jc w:val="left"/>
+        <w:rPr/>
+      </w:pPr>
+      <w:r>
+        <w:rPr>
+          <w:lang w:val="en-US"/>
+        </w:rPr>
+        <w:tab/>
+      </w:r>
+      <w:r>
+        <w:rPr>
+          <w:lang w:val="en-US"/>
+        </w:rPr>
+        <w:t>Our</w:t>
+      </w:r>
+      <w:r>
+        <w:rPr>
+          <w:lang w:val="en-US"/>
+        </w:rPr>
+        <w:t xml:space="preserve"> city sta</w:t>
+      </w:r>
+      <w:r>
+        <w:rPr>
+          <w:lang w:val="en-US"/>
+        </w:rPr>
+        <w:t>nd</w:t>
+      </w:r>
+      <w:r>
+        <w:rPr>
+          <w:lang w:val="en-US"/>
+        </w:rPr>
+        <w:t xml:space="preserve"> on </w:t>
+      </w:r>
+      <w:r>
+        <w:rPr>
+          <w:rFonts w:eastAsia="Calibri" w:cs="Basic Roman"/>
+          <w:color w:val="auto"/>
+          <w:kern w:val="2"/>
+          <w:sz w:val="22"/>
+          <w:szCs w:val="22"/>
+          <w:lang w:val="en-US" w:eastAsia="zh-CN" w:bidi="ar-SA"/>
+        </w:rPr>
+        <w:t>a</w:t>
+      </w:r>
+      <w:r>
+        <w:rPr>
+          <w:lang w:val="en-US"/>
+        </w:rPr>
+        <w:t xml:space="preserve"> river. Parks, lanes, bridges across the river, </w:t>
+      </w:r>
+      <w:r>
+        <w:rPr>
+          <w:rFonts w:eastAsia="Calibri" w:cs="Basic Roman"/>
+          <w:color w:val="auto"/>
+          <w:kern w:val="2"/>
+          <w:sz w:val="22"/>
+          <w:szCs w:val="22"/>
+          <w:lang w:val="en-US" w:eastAsia="zh-CN" w:bidi="ar-SA"/>
+        </w:rPr>
+        <w:t>small</w:t>
+      </w:r>
+      <w:r>
+        <w:rPr>
+          <w:lang w:val="en-US"/>
+        </w:rPr>
+        <w:t xml:space="preserve"> waterfall</w:t>
+      </w:r>
+      <w:r>
+        <w:rPr>
+          <w:lang w:val="en-US"/>
+        </w:rPr>
+        <w:t>s</w:t>
+      </w:r>
+      <w:r>
+        <w:rPr>
+          <w:lang w:val="en-US"/>
+        </w:rPr>
+        <w:t xml:space="preserve"> and man-made islands add much </w:t>
+      </w:r>
+      <w:r>
+        <w:rPr>
+          <w:lang w:val="en-US"/>
+        </w:rPr>
+        <w:t xml:space="preserve">to the </w:t>
+      </w:r>
+      <w:r>
+        <w:rPr>
+          <w:lang w:val="en-US"/>
+        </w:rPr>
+        <w:t xml:space="preserve">beauty </w:t>
+      </w:r>
+      <w:r>
+        <w:rPr>
+          <w:lang w:val="en-US"/>
+        </w:rPr>
+        <w:t>of a city</w:t>
+      </w:r>
+      <w:r>
+        <w:rPr>
+          <w:lang w:val="en-US"/>
+        </w:rPr>
+        <w:t xml:space="preserve">. </w:t>
+      </w:r>
+    </w:p>
+    <w:p>
+      <w:pPr>
+        <w:pStyle w:val="Normal"/>
+        <w:widowControl/>
+        <w:suppressAutoHyphens w:val="true"/>
+        <w:bidi w:val="0"/>
+        <w:spacing w:lineRule="auto" w:line="276" w:before="0" w:after="200"/>
+        <w:jc w:val="left"/>
+        <w:rPr/>
+      </w:pPr>
+      <w:r>
+        <w:rPr>
+          <w:lang w:val="en-US"/>
+        </w:rPr>
+        <w:tab/>
+        <w:t xml:space="preserve">Just come and see </w:t>
+      </w:r>
+      <w:r>
+        <w:rPr>
+          <w:rFonts w:eastAsia="Calibri" w:cs="Basic Roman"/>
+          <w:color w:val="auto"/>
+          <w:kern w:val="2"/>
+          <w:sz w:val="22"/>
+          <w:szCs w:val="22"/>
+          <w:lang w:val="en-US" w:eastAsia="zh-CN" w:bidi="ar-SA"/>
+        </w:rPr>
+        <w:t>everything</w:t>
+      </w:r>
+      <w:r>
+        <w:rPr>
+          <w:lang w:val="en-US"/>
+        </w:rPr>
+        <w:t xml:space="preserve"> with </w:t>
+      </w:r>
+      <w:r>
+        <w:rPr>
+          <w:lang w:val="en-US"/>
+        </w:rPr>
+        <w:t>your</w:t>
+      </w:r>
+      <w:r>
+        <w:rPr>
+          <w:lang w:val="en-US"/>
+        </w:rPr>
+        <w:t xml:space="preserve"> own eyeys. </w:t>
+      </w:r>
+      <w:r>
+        <w:rPr>
+          <w:lang w:val="en-US"/>
+        </w:rPr>
+        <w:t xml:space="preserve">It </w:t>
+      </w:r>
+      <w:r>
+        <w:rPr>
+          <w:lang w:val="en-US"/>
+        </w:rPr>
+        <w:t xml:space="preserve">is better to see, than to hear. </w:t>
       </w:r>
     </w:p>
     <w:sectPr>

--- a/DOCX/Тексты/Взрослые тексты.docx
+++ b/DOCX/Тексты/Взрослые тексты.docx
@@ -1562,63 +1562,23 @@
       <w:r>
         <w:rPr/>
         <w:tab/>
-        <w:t xml:space="preserve">Наш город стоит на реке. Парки, переулки, мосты через реку, небольшие водопады и искуссветные острова добавляют много </w:t>
-      </w:r>
-      <w:r>
-        <w:rPr/>
-        <w:t xml:space="preserve">к </w:t>
-      </w:r>
-      <w:r>
-        <w:rPr/>
-        <w:t>красот</w:t>
-      </w:r>
-      <w:r>
-        <w:rPr/>
-        <w:t>е</w:t>
-      </w:r>
-      <w:r>
-        <w:rPr/>
-        <w:t xml:space="preserve"> наш</w:t>
-      </w:r>
-      <w:r>
-        <w:rPr/>
-        <w:t>его</w:t>
-      </w:r>
-      <w:r>
-        <w:rPr/>
-        <w:t xml:space="preserve"> город</w:t>
-      </w:r>
-      <w:r>
-        <w:rPr/>
-        <w:t>а</w:t>
-      </w:r>
-      <w:r>
-        <w:rPr/>
-        <w:t xml:space="preserve">. </w:t>
-      </w:r>
-    </w:p>
-    <w:p>
-      <w:pPr>
-        <w:pStyle w:val="Normal"/>
-        <w:widowControl/>
-        <w:suppressAutoHyphens w:val="true"/>
-        <w:bidi w:val="0"/>
-        <w:spacing w:lineRule="auto" w:line="276" w:before="0" w:after="200"/>
-        <w:jc w:val="left"/>
-        <w:rPr/>
-      </w:pPr>
-      <w:r>
-        <w:rPr/>
-        <w:tab/>
-        <w:t xml:space="preserve">Просто прийди и увидь </w:t>
-      </w:r>
-      <w:r>
-        <w:rPr/>
-        <w:t>всё</w:t>
-      </w:r>
-      <w:r>
-        <w:rPr/>
-        <w:t xml:space="preserve"> своими глазами. Это лучше увидеть, чем услышать.</w:t>
+        <w:t xml:space="preserve">Наш город стоит на реке. Парки, переулки, мосты через реку, небольшие водопады и искуссветные острова добавляют много к красоте нашего города. </w:t>
+      </w:r>
+    </w:p>
+    <w:p>
+      <w:pPr>
+        <w:pStyle w:val="Normal"/>
+        <w:widowControl/>
+        <w:suppressAutoHyphens w:val="true"/>
+        <w:bidi w:val="0"/>
+        <w:spacing w:lineRule="auto" w:line="276" w:before="0" w:after="200"/>
+        <w:jc w:val="left"/>
+        <w:rPr/>
+      </w:pPr>
+      <w:r>
+        <w:rPr/>
+        <w:tab/>
+        <w:t>Просто прийди и увидь всё своими глазами. Это лучше увидеть, чем услышать.</w:t>
       </w:r>
     </w:p>
     <w:p>
@@ -1709,15 +1669,7 @@
       </w:r>
       <w:r>
         <w:rPr/>
-        <w:t xml:space="preserve"> its streets were narrow, dark and dirty. </w:t>
-      </w:r>
-      <w:r>
-        <w:rPr/>
-        <w:t>Now m</w:t>
-      </w:r>
-      <w:r>
-        <w:rPr/>
-        <w:t xml:space="preserve">y city looks modern because of its architecture. Almost all buildings were built after the war. The streets and avenues wide and clear. </w:t>
+        <w:t xml:space="preserve"> its streets were narrow, dark and dirty. Now my city looks modern because of its architecture. Almost all buildings were built after the war. The streets and avenues wide and clear. </w:t>
       </w:r>
     </w:p>
     <w:p>
@@ -1791,25 +1743,7 @@
         <w:rPr>
           <w:lang w:val="en-US"/>
         </w:rPr>
-        <w:t xml:space="preserve"> left, you can see a theater. There is a museum of history and culture in front of the theater. Walk two blocks and you come to a monument to our famous writer and a fountain in the park. If you want to visit our zoo, take a bus and get off at the third bus stop (это с гугла). Not far from traffic lights you will see entrance </w:t>
-      </w:r>
-      <w:r>
-        <w:rPr>
-          <w:lang w:val="en-US"/>
-        </w:rPr>
-        <w:t>to</w:t>
-      </w:r>
-      <w:r>
-        <w:rPr>
-          <w:lang w:val="en-US"/>
-        </w:rPr>
-        <w:t xml:space="preserve"> the zoo. </w:t>
-      </w:r>
-      <w:r>
-        <w:rPr>
-          <w:lang w:val="en-US"/>
-        </w:rPr>
-        <w:t xml:space="preserve">Near it there is </w:t>
+        <w:t xml:space="preserve"> left, you can see a theater. There is a museum of history and culture in front of the theater. Walk two blocks and you come to a monument to our famous writer and a fountain in the park. If you want to visit our zoo, take a bus and get off at the third bus stop (это с гугла). Not far from traffic lights you will see entrance to the zoo. Near it there is </w:t>
       </w:r>
       <w:r>
         <w:rPr>
@@ -1843,60 +1777,25 @@
         <w:rPr>
           <w:lang w:val="en-US"/>
         </w:rPr>
-        <w:t xml:space="preserve"> clowns, tamed animals, miracles and magic. There are some churches in our the city. Every evening we can hear </w:t>
-      </w:r>
+        <w:t xml:space="preserve"> clowns, tamed animals, miracles and magic. There are some churches in our the city. Every evening we can hear the sound of the bells. </w:t>
+      </w:r>
+    </w:p>
+    <w:p>
+      <w:pPr>
+        <w:pStyle w:val="Normal"/>
+        <w:widowControl/>
+        <w:suppressAutoHyphens w:val="true"/>
+        <w:bidi w:val="0"/>
+        <w:spacing w:lineRule="auto" w:line="276" w:before="0" w:after="200"/>
+        <w:jc w:val="left"/>
+        <w:rPr/>
+      </w:pPr>
       <w:r>
         <w:rPr>
           <w:lang w:val="en-US"/>
         </w:rPr>
-        <w:t>the sound of the</w:t>
-      </w:r>
-      <w:r>
-        <w:rPr>
-          <w:lang w:val="en-US"/>
-        </w:rPr>
-        <w:t xml:space="preserve"> bells. </w:t>
-      </w:r>
-    </w:p>
-    <w:p>
-      <w:pPr>
-        <w:pStyle w:val="Normal"/>
-        <w:widowControl/>
-        <w:suppressAutoHyphens w:val="true"/>
-        <w:bidi w:val="0"/>
-        <w:spacing w:lineRule="auto" w:line="276" w:before="0" w:after="200"/>
-        <w:jc w:val="left"/>
-        <w:rPr/>
-      </w:pPr>
-      <w:r>
-        <w:rPr>
-          <w:lang w:val="en-US"/>
-        </w:rPr>
-        <w:tab/>
-      </w:r>
-      <w:r>
-        <w:rPr>
-          <w:lang w:val="en-US"/>
-        </w:rPr>
-        <w:t>Our</w:t>
-      </w:r>
-      <w:r>
-        <w:rPr>
-          <w:lang w:val="en-US"/>
-        </w:rPr>
-        <w:t xml:space="preserve"> city sta</w:t>
-      </w:r>
-      <w:r>
-        <w:rPr>
-          <w:lang w:val="en-US"/>
-        </w:rPr>
-        <w:t>nd</w:t>
-      </w:r>
-      <w:r>
-        <w:rPr>
-          <w:lang w:val="en-US"/>
-        </w:rPr>
-        <w:t xml:space="preserve"> on </w:t>
+        <w:tab/>
+        <w:t xml:space="preserve">Our city stand on </w:t>
       </w:r>
       <w:r>
         <w:rPr>
@@ -1930,43 +1829,7 @@
         <w:rPr>
           <w:lang w:val="en-US"/>
         </w:rPr>
-        <w:t xml:space="preserve"> waterfall</w:t>
-      </w:r>
-      <w:r>
-        <w:rPr>
-          <w:lang w:val="en-US"/>
-        </w:rPr>
-        <w:t>s</w:t>
-      </w:r>
-      <w:r>
-        <w:rPr>
-          <w:lang w:val="en-US"/>
-        </w:rPr>
-        <w:t xml:space="preserve"> and man-made islands add much </w:t>
-      </w:r>
-      <w:r>
-        <w:rPr>
-          <w:lang w:val="en-US"/>
-        </w:rPr>
-        <w:t xml:space="preserve">to the </w:t>
-      </w:r>
-      <w:r>
-        <w:rPr>
-          <w:lang w:val="en-US"/>
-        </w:rPr>
-        <w:t xml:space="preserve">beauty </w:t>
-      </w:r>
-      <w:r>
-        <w:rPr>
-          <w:lang w:val="en-US"/>
-        </w:rPr>
-        <w:t>of a city</w:t>
-      </w:r>
-      <w:r>
-        <w:rPr>
-          <w:lang w:val="en-US"/>
-        </w:rPr>
-        <w:t xml:space="preserve">. </w:t>
+        <w:t xml:space="preserve"> waterfalls and man-made islands add much to the beauty of a city. </w:t>
       </w:r>
     </w:p>
     <w:p>
@@ -2001,31 +1864,432 @@
         <w:rPr>
           <w:lang w:val="en-US"/>
         </w:rPr>
-        <w:t xml:space="preserve"> with </w:t>
-      </w:r>
-      <w:r>
+        <w:t xml:space="preserve"> with your own eyeys. It is better to see, than to hear. </w:t>
+      </w:r>
+    </w:p>
+    <w:p>
+      <w:pPr>
+        <w:pStyle w:val="Normal"/>
+        <w:widowControl/>
+        <w:suppressAutoHyphens w:val="true"/>
+        <w:bidi w:val="0"/>
+        <w:spacing w:lineRule="auto" w:line="276" w:before="0" w:after="200"/>
+        <w:jc w:val="left"/>
         <w:rPr>
           <w:lang w:val="en-US"/>
         </w:rPr>
-        <w:t>your</w:t>
-      </w:r>
-      <w:r>
+      </w:pPr>
+      <w:r>
+        <w:rPr/>
+      </w:r>
+    </w:p>
+    <w:p>
+      <w:pPr>
+        <w:pStyle w:val="Normal"/>
+        <w:widowControl/>
+        <w:suppressAutoHyphens w:val="true"/>
+        <w:bidi w:val="0"/>
+        <w:spacing w:lineRule="auto" w:line="276" w:before="0" w:after="200"/>
+        <w:jc w:val="left"/>
         <w:rPr>
           <w:lang w:val="en-US"/>
         </w:rPr>
-        <w:t xml:space="preserve"> own eyeys. </w:t>
-      </w:r>
-      <w:r>
+      </w:pPr>
+      <w:r>
+        <w:rPr/>
+      </w:r>
+    </w:p>
+    <w:p>
+      <w:pPr>
+        <w:pStyle w:val="Normal"/>
+        <w:widowControl/>
+        <w:suppressAutoHyphens w:val="true"/>
+        <w:bidi w:val="0"/>
+        <w:spacing w:lineRule="auto" w:line="276" w:before="0" w:after="200"/>
+        <w:jc w:val="left"/>
         <w:rPr>
           <w:lang w:val="en-US"/>
         </w:rPr>
-        <w:t xml:space="preserve">It </w:t>
-      </w:r>
-      <w:r>
+      </w:pPr>
+      <w:r>
+        <w:rPr/>
+      </w:r>
+    </w:p>
+    <w:p>
+      <w:pPr>
+        <w:pStyle w:val="Normal"/>
+        <w:widowControl/>
+        <w:suppressAutoHyphens w:val="true"/>
+        <w:bidi w:val="0"/>
+        <w:spacing w:lineRule="auto" w:line="276" w:before="0" w:after="200"/>
+        <w:jc w:val="left"/>
         <w:rPr>
           <w:lang w:val="en-US"/>
         </w:rPr>
-        <w:t xml:space="preserve">is better to see, than to hear. </w:t>
+      </w:pPr>
+      <w:r>
+        <w:rPr/>
+      </w:r>
+    </w:p>
+    <w:p>
+      <w:pPr>
+        <w:pStyle w:val="Normal"/>
+        <w:widowControl/>
+        <w:suppressAutoHyphens w:val="true"/>
+        <w:bidi w:val="0"/>
+        <w:spacing w:lineRule="auto" w:line="276" w:before="0" w:after="200"/>
+        <w:jc w:val="left"/>
+        <w:rPr>
+          <w:lang w:val="en-US"/>
+        </w:rPr>
+      </w:pPr>
+      <w:r>
+        <w:rPr/>
+      </w:r>
+    </w:p>
+    <w:p>
+      <w:pPr>
+        <w:pStyle w:val="Normal"/>
+        <w:widowControl/>
+        <w:suppressAutoHyphens w:val="true"/>
+        <w:bidi w:val="0"/>
+        <w:spacing w:lineRule="auto" w:line="276" w:before="0" w:after="200"/>
+        <w:jc w:val="left"/>
+        <w:rPr/>
+      </w:pPr>
+      <w:hyperlink r:id="rId4">
+        <w:r>
+          <w:rPr>
+            <w:rStyle w:val="InternetLink"/>
+            <w:b/>
+            <w:bCs/>
+            <w:sz w:val="24"/>
+            <w:szCs w:val="24"/>
+            <w:lang w:val="en-US"/>
+          </w:rPr>
+          <w:t>https://catchenglish.ru/topiki/legkoj-slozhnosti/seasons.html</w:t>
+        </w:r>
+      </w:hyperlink>
+    </w:p>
+    <w:p>
+      <w:pPr>
+        <w:pStyle w:val="Normal"/>
+        <w:widowControl/>
+        <w:suppressAutoHyphens w:val="true"/>
+        <w:bidi w:val="0"/>
+        <w:spacing w:lineRule="auto" w:line="276" w:before="0" w:after="200"/>
+        <w:jc w:val="left"/>
+        <w:rPr>
+          <w:b w:val="false"/>
+          <w:b w:val="false"/>
+          <w:bCs w:val="false"/>
+        </w:rPr>
+      </w:pPr>
+      <w:r>
+        <w:rPr>
+          <w:b w:val="false"/>
+          <w:bCs w:val="false"/>
+          <w:lang w:val="en-US"/>
+        </w:rPr>
+        <w:tab/>
+      </w:r>
+      <w:r>
+        <w:rPr>
+          <w:rFonts w:eastAsia="Calibri" w:cs="Basic Roman"/>
+          <w:b w:val="false"/>
+          <w:bCs w:val="false"/>
+          <w:color w:val="auto"/>
+          <w:kern w:val="2"/>
+          <w:sz w:val="22"/>
+          <w:szCs w:val="22"/>
+          <w:lang w:val="en-US" w:eastAsia="zh-CN" w:bidi="ar-SA"/>
+        </w:rPr>
+        <w:t>В году есть 4 сезона</w:t>
+      </w:r>
+      <w:r>
+        <w:rPr>
+          <w:b w:val="false"/>
+          <w:bCs w:val="false"/>
+          <w:lang w:val="en-US"/>
+        </w:rPr>
+        <w:t xml:space="preserve">. Они есть зимой, весной, летом и осенью. В каждом сезоне есть три месяца. Декабрь, январь и февраль зимние месяцы. Март, апрель и май весенные месяцы. Летние месяцы июнь, июль и август. После приходят осенние месяцы: сентябрь, октябрь и ноябрь. </w:t>
+      </w:r>
+    </w:p>
+    <w:p>
+      <w:pPr>
+        <w:pStyle w:val="Normal"/>
+        <w:widowControl/>
+        <w:suppressAutoHyphens w:val="true"/>
+        <w:bidi w:val="0"/>
+        <w:spacing w:lineRule="auto" w:line="276" w:before="0" w:after="200"/>
+        <w:jc w:val="left"/>
+        <w:rPr>
+          <w:b w:val="false"/>
+          <w:b w:val="false"/>
+          <w:bCs w:val="false"/>
+        </w:rPr>
+      </w:pPr>
+      <w:r>
+        <w:rPr>
+          <w:b w:val="false"/>
+          <w:bCs w:val="false"/>
+          <w:lang w:val="en-US"/>
+        </w:rPr>
+        <w:tab/>
+        <w:t xml:space="preserve">Зима – самый холодный сезон года. Лето – самый теплый сезон года. Весна теплее </w:t>
+      </w:r>
+      <w:r>
+        <w:rPr>
+          <w:rFonts w:eastAsia="Calibri" w:cs="Basic Roman"/>
+          <w:b w:val="false"/>
+          <w:bCs w:val="false"/>
+          <w:color w:val="auto"/>
+          <w:kern w:val="2"/>
+          <w:sz w:val="22"/>
+          <w:szCs w:val="22"/>
+          <w:lang w:val="en-US" w:eastAsia="zh-CN" w:bidi="ar-SA"/>
+        </w:rPr>
+        <w:t>чем</w:t>
+      </w:r>
+      <w:r>
+        <w:rPr>
+          <w:b w:val="false"/>
+          <w:bCs w:val="false"/>
+          <w:lang w:val="en-US"/>
+        </w:rPr>
+        <w:t xml:space="preserve"> зима, но она холоднее </w:t>
+      </w:r>
+      <w:r>
+        <w:rPr>
+          <w:rFonts w:eastAsia="Calibri" w:cs="Basic Roman"/>
+          <w:b w:val="false"/>
+          <w:bCs w:val="false"/>
+          <w:color w:val="auto"/>
+          <w:kern w:val="2"/>
+          <w:sz w:val="22"/>
+          <w:szCs w:val="22"/>
+          <w:lang w:val="en-US" w:eastAsia="zh-CN" w:bidi="ar-SA"/>
+        </w:rPr>
+        <w:t>чем</w:t>
+      </w:r>
+      <w:r>
+        <w:rPr>
+          <w:b w:val="false"/>
+          <w:bCs w:val="false"/>
+          <w:lang w:val="en-US"/>
+        </w:rPr>
+        <w:t xml:space="preserve"> лето. </w:t>
+      </w:r>
+    </w:p>
+    <w:p>
+      <w:pPr>
+        <w:pStyle w:val="Normal"/>
+        <w:widowControl/>
+        <w:suppressAutoHyphens w:val="true"/>
+        <w:bidi w:val="0"/>
+        <w:spacing w:lineRule="auto" w:line="276" w:before="0" w:after="200"/>
+        <w:jc w:val="left"/>
+        <w:rPr>
+          <w:b w:val="false"/>
+          <w:b w:val="false"/>
+          <w:bCs w:val="false"/>
+        </w:rPr>
+      </w:pPr>
+      <w:r>
+        <w:rPr>
+          <w:b w:val="false"/>
+          <w:bCs w:val="false"/>
+          <w:lang w:val="en-US"/>
+        </w:rPr>
+        <w:tab/>
+        <w:t xml:space="preserve">Каждый сезон имеет своё очарование и хорош по своему. Зимой есть много снега. Часто идёт снег. Мне нравится кататься на лыжах, кататься на коньках и санках в зиму. В весну мы наслаждаемся первой травой, зелеными листьями и первыми цветами. Солнце светит ярче и дни стали длиннее. Лето самый жаркий сезон когда много фруктов, ягод и овощей. У школоты самые длинные каникулы. Это мой любимый сезон. Мне нравится плавать, лежать на солнце, играть на улице летом. Погода обычно отличная. Иногда идут дожди. Но дожди обычно тёплые. </w:t>
+      </w:r>
+    </w:p>
+    <w:p>
+      <w:pPr>
+        <w:pStyle w:val="Normal"/>
+        <w:widowControl/>
+        <w:suppressAutoHyphens w:val="true"/>
+        <w:bidi w:val="0"/>
+        <w:spacing w:lineRule="auto" w:line="276" w:before="0" w:after="200"/>
+        <w:jc w:val="left"/>
+        <w:rPr>
+          <w:b w:val="false"/>
+          <w:b w:val="false"/>
+          <w:bCs w:val="false"/>
+        </w:rPr>
+      </w:pPr>
+      <w:r>
+        <w:rPr>
+          <w:b w:val="false"/>
+          <w:bCs w:val="false"/>
+          <w:lang w:val="en-US"/>
+        </w:rPr>
+        <w:tab/>
+        <w:t xml:space="preserve">Осень приходит после лета. Она приносит дожди и холодную погоду. Но это вкусный и красивый сезон. Потому что есть много фруктов осенью: яблоки, груши, виноград, сливы, арбузы и дыни. Листья красные, зеленые и желтые и они падают из деревьев. 1 сентября мы идём в школу. Учебный год начинается. </w:t>
+      </w:r>
+    </w:p>
+    <w:p>
+      <w:pPr>
+        <w:pStyle w:val="Normal"/>
+        <w:widowControl/>
+        <w:suppressAutoHyphens w:val="true"/>
+        <w:bidi w:val="0"/>
+        <w:spacing w:lineRule="auto" w:line="276" w:before="0" w:after="200"/>
+        <w:jc w:val="left"/>
+        <w:rPr>
+          <w:b w:val="false"/>
+          <w:b w:val="false"/>
+          <w:bCs w:val="false"/>
+        </w:rPr>
+      </w:pPr>
+      <w:r>
+        <w:rPr>
+          <w:b w:val="false"/>
+          <w:bCs w:val="false"/>
+          <w:lang w:val="en-US"/>
+        </w:rPr>
+        <w:tab/>
+        <w:t xml:space="preserve">Я думаю все сезоны прекрасны. </w:t>
+      </w:r>
+    </w:p>
+    <w:p>
+      <w:pPr>
+        <w:pStyle w:val="Normal"/>
+        <w:widowControl/>
+        <w:suppressAutoHyphens w:val="true"/>
+        <w:bidi w:val="0"/>
+        <w:spacing w:lineRule="auto" w:line="276" w:before="0" w:after="200"/>
+        <w:jc w:val="left"/>
+        <w:rPr>
+          <w:lang w:val="en-US"/>
+        </w:rPr>
+      </w:pPr>
+      <w:r>
+        <w:rPr>
+          <w:b w:val="false"/>
+          <w:bCs w:val="false"/>
+        </w:rPr>
+      </w:r>
+    </w:p>
+    <w:p>
+      <w:pPr>
+        <w:pStyle w:val="Normal"/>
+        <w:widowControl/>
+        <w:suppressAutoHyphens w:val="true"/>
+        <w:bidi w:val="0"/>
+        <w:spacing w:lineRule="auto" w:line="276" w:before="0" w:after="200"/>
+        <w:jc w:val="left"/>
+        <w:rPr/>
+      </w:pPr>
+      <w:r>
+        <w:rPr>
+          <w:b w:val="false"/>
+          <w:bCs w:val="false"/>
+          <w:lang w:val="en-US"/>
+        </w:rPr>
+        <w:tab/>
+        <w:t xml:space="preserve">There are four seasons in a year.  They are winter, spring, summer and </w:t>
+      </w:r>
+      <w:r>
+        <w:rPr>
+          <w:lang w:val="en-US"/>
+        </w:rPr>
+        <w:t xml:space="preserve">autumn. </w:t>
+      </w:r>
+      <w:r>
+        <w:rPr>
+          <w:lang w:val="en-US"/>
+        </w:rPr>
+        <w:t xml:space="preserve">There are three months in each season. December, january and february </w:t>
+      </w:r>
+      <w:r>
+        <w:rPr>
+          <w:b w:val="false"/>
+          <w:bCs w:val="false"/>
+          <w:lang w:val="en-US"/>
+        </w:rPr>
+        <w:t xml:space="preserve">are winter months. March, april and may are spring months. Summer months june, july and august. Then Autumn months come: september, october and november. </w:t>
+      </w:r>
+    </w:p>
+    <w:p>
+      <w:pPr>
+        <w:pStyle w:val="Normal"/>
+        <w:widowControl/>
+        <w:suppressAutoHyphens w:val="true"/>
+        <w:bidi w:val="0"/>
+        <w:spacing w:lineRule="auto" w:line="276" w:before="0" w:after="200"/>
+        <w:jc w:val="left"/>
+        <w:rPr/>
+      </w:pPr>
+      <w:r>
+        <w:rPr>
+          <w:b w:val="false"/>
+          <w:bCs w:val="false"/>
+          <w:lang w:val="en-US"/>
+        </w:rPr>
+        <w:tab/>
+        <w:t xml:space="preserve">Winter is the coldest season of a year. Summer is the warmest season. Spring is warmer than winter, but it’s colder than summer. </w:t>
+      </w:r>
+    </w:p>
+    <w:p>
+      <w:pPr>
+        <w:pStyle w:val="Normal"/>
+        <w:widowControl/>
+        <w:suppressAutoHyphens w:val="true"/>
+        <w:bidi w:val="0"/>
+        <w:spacing w:lineRule="auto" w:line="276" w:before="0" w:after="200"/>
+        <w:jc w:val="left"/>
+        <w:rPr/>
+      </w:pPr>
+      <w:r>
+        <w:rPr>
+          <w:b w:val="false"/>
+          <w:bCs w:val="false"/>
+          <w:lang w:val="en-US"/>
+        </w:rPr>
+        <w:tab/>
+        <w:t xml:space="preserve">Each season has its own charm and good in its own way. There is much snow in winter. Often it snow. I like to ski, skate and sledge in winter. In spring we enjoy the first grass, green leaves and the first flowers. The sun shines brighter and days become longer. Summer is the hottest season when a lot of fruits, berries and vegetables. Schoolchildren have longest longest holiday. It’s my favorite season. I like to swim, lie in the sun, play outdoor in summer. The weather is usually fine. Sometimes it rains. But rains  are usually warm. </w:t>
+      </w:r>
+    </w:p>
+    <w:p>
+      <w:pPr>
+        <w:pStyle w:val="Normal"/>
+        <w:widowControl/>
+        <w:suppressAutoHyphens w:val="true"/>
+        <w:bidi w:val="0"/>
+        <w:spacing w:lineRule="auto" w:line="276" w:before="0" w:after="200"/>
+        <w:jc w:val="left"/>
+        <w:rPr/>
+      </w:pPr>
+      <w:r>
+        <w:rPr>
+          <w:b w:val="false"/>
+          <w:bCs w:val="false"/>
+          <w:lang w:val="en-US"/>
+        </w:rPr>
+        <w:tab/>
+        <w:t xml:space="preserve">Autumn comes after in summer. It comes bring rains and cold the weather. But it’s tasty and beautiful season. Because there are a lot of fruits in autumn: apples, pears, plums, watermelons and melons. A leaves are red, green and yellow and they fall down from the trees. On the first September we go to school. The school year begins. </w:t>
+      </w:r>
+    </w:p>
+    <w:p>
+      <w:pPr>
+        <w:pStyle w:val="Normal"/>
+        <w:widowControl/>
+        <w:suppressAutoHyphens w:val="true"/>
+        <w:bidi w:val="0"/>
+        <w:spacing w:lineRule="auto" w:line="276" w:before="0" w:after="200"/>
+        <w:jc w:val="left"/>
+        <w:rPr/>
+      </w:pPr>
+      <w:r>
+        <w:rPr>
+          <w:b w:val="false"/>
+          <w:bCs w:val="false"/>
+          <w:lang w:val="en-US"/>
+        </w:rPr>
+        <w:tab/>
+        <w:t xml:space="preserve">I think all seasons are beautiful. </w:t>
       </w:r>
     </w:p>
     <w:sectPr>

--- a/DOCX/Тексты/Взрослые тексты.docx
+++ b/DOCX/Тексты/Взрослые тексты.docx
@@ -1880,96 +1880,104 @@
         </w:rPr>
       </w:pPr>
       <w:r>
-        <w:rPr/>
-      </w:r>
-    </w:p>
-    <w:p>
-      <w:pPr>
-        <w:pStyle w:val="Normal"/>
-        <w:widowControl/>
-        <w:suppressAutoHyphens w:val="true"/>
-        <w:bidi w:val="0"/>
-        <w:spacing w:lineRule="auto" w:line="276" w:before="0" w:after="200"/>
-        <w:jc w:val="left"/>
-        <w:rPr>
-          <w:lang w:val="en-US"/>
-        </w:rPr>
-      </w:pPr>
-      <w:r>
-        <w:rPr/>
-      </w:r>
-    </w:p>
-    <w:p>
-      <w:pPr>
-        <w:pStyle w:val="Normal"/>
-        <w:widowControl/>
-        <w:suppressAutoHyphens w:val="true"/>
-        <w:bidi w:val="0"/>
-        <w:spacing w:lineRule="auto" w:line="276" w:before="0" w:after="200"/>
-        <w:jc w:val="left"/>
-        <w:rPr>
-          <w:lang w:val="en-US"/>
-        </w:rPr>
-      </w:pPr>
-      <w:r>
-        <w:rPr/>
-      </w:r>
-    </w:p>
-    <w:p>
-      <w:pPr>
-        <w:pStyle w:val="Normal"/>
-        <w:widowControl/>
-        <w:suppressAutoHyphens w:val="true"/>
-        <w:bidi w:val="0"/>
-        <w:spacing w:lineRule="auto" w:line="276" w:before="0" w:after="200"/>
-        <w:jc w:val="left"/>
-        <w:rPr>
-          <w:lang w:val="en-US"/>
-        </w:rPr>
-      </w:pPr>
-      <w:r>
-        <w:rPr/>
-      </w:r>
-    </w:p>
-    <w:p>
-      <w:pPr>
-        <w:pStyle w:val="Normal"/>
-        <w:widowControl/>
-        <w:suppressAutoHyphens w:val="true"/>
-        <w:bidi w:val="0"/>
-        <w:spacing w:lineRule="auto" w:line="276" w:before="0" w:after="200"/>
-        <w:jc w:val="left"/>
-        <w:rPr>
-          <w:lang w:val="en-US"/>
-        </w:rPr>
-      </w:pPr>
-      <w:r>
-        <w:rPr/>
-      </w:r>
-    </w:p>
-    <w:p>
-      <w:pPr>
-        <w:pStyle w:val="Normal"/>
-        <w:widowControl/>
-        <w:suppressAutoHyphens w:val="true"/>
-        <w:bidi w:val="0"/>
-        <w:spacing w:lineRule="auto" w:line="276" w:before="0" w:after="200"/>
-        <w:jc w:val="left"/>
-        <w:rPr/>
-      </w:pPr>
-      <w:hyperlink r:id="rId4">
-        <w:r>
-          <w:rPr>
-            <w:rStyle w:val="InternetLink"/>
-            <w:b/>
-            <w:bCs/>
-            <w:sz w:val="24"/>
-            <w:szCs w:val="24"/>
-            <w:lang w:val="en-US"/>
-          </w:rPr>
-          <w:t>https://catchenglish.ru/topiki/legkoj-slozhnosti/seasons.html</w:t>
-        </w:r>
-      </w:hyperlink>
+        <w:rPr>
+          <w:lang w:val="en-US"/>
+        </w:rPr>
+      </w:r>
+    </w:p>
+    <w:p>
+      <w:pPr>
+        <w:pStyle w:val="Normal"/>
+        <w:widowControl/>
+        <w:suppressAutoHyphens w:val="true"/>
+        <w:bidi w:val="0"/>
+        <w:spacing w:lineRule="auto" w:line="276" w:before="0" w:after="200"/>
+        <w:jc w:val="left"/>
+        <w:rPr>
+          <w:lang w:val="en-US"/>
+        </w:rPr>
+      </w:pPr>
+      <w:r>
+        <w:rPr>
+          <w:lang w:val="en-US"/>
+        </w:rPr>
+      </w:r>
+    </w:p>
+    <w:p>
+      <w:pPr>
+        <w:pStyle w:val="Normal"/>
+        <w:widowControl/>
+        <w:suppressAutoHyphens w:val="true"/>
+        <w:bidi w:val="0"/>
+        <w:spacing w:lineRule="auto" w:line="276" w:before="0" w:after="200"/>
+        <w:jc w:val="left"/>
+        <w:rPr>
+          <w:lang w:val="en-US"/>
+        </w:rPr>
+      </w:pPr>
+      <w:r>
+        <w:rPr>
+          <w:lang w:val="en-US"/>
+        </w:rPr>
+      </w:r>
+    </w:p>
+    <w:p>
+      <w:pPr>
+        <w:pStyle w:val="Normal"/>
+        <w:widowControl/>
+        <w:suppressAutoHyphens w:val="true"/>
+        <w:bidi w:val="0"/>
+        <w:spacing w:lineRule="auto" w:line="276" w:before="0" w:after="200"/>
+        <w:jc w:val="left"/>
+        <w:rPr>
+          <w:lang w:val="en-US"/>
+        </w:rPr>
+      </w:pPr>
+      <w:r>
+        <w:rPr>
+          <w:lang w:val="en-US"/>
+        </w:rPr>
+      </w:r>
+    </w:p>
+    <w:p>
+      <w:pPr>
+        <w:pStyle w:val="Normal"/>
+        <w:widowControl/>
+        <w:suppressAutoHyphens w:val="true"/>
+        <w:bidi w:val="0"/>
+        <w:spacing w:lineRule="auto" w:line="276" w:before="0" w:after="200"/>
+        <w:jc w:val="left"/>
+        <w:rPr>
+          <w:lang w:val="en-US"/>
+        </w:rPr>
+      </w:pPr>
+      <w:r>
+        <w:rPr>
+          <w:lang w:val="en-US"/>
+        </w:rPr>
+      </w:r>
+    </w:p>
+    <w:p>
+      <w:pPr>
+        <w:pStyle w:val="Normal"/>
+        <w:widowControl/>
+        <w:suppressAutoHyphens w:val="true"/>
+        <w:bidi w:val="0"/>
+        <w:spacing w:lineRule="auto" w:line="276" w:before="0" w:after="200"/>
+        <w:jc w:val="left"/>
+        <w:rPr/>
+      </w:pPr>
+      <w:r>
+        <w:rPr>
+          <w:rStyle w:val="InternetLink"/>
+          <w:b/>
+          <w:bCs/>
+          <w:sz w:val="24"/>
+          <w:szCs w:val="24"/>
+          <w:lang w:val="en-US"/>
+        </w:rPr>
+        <w:t>https://catchenglish.ru/topiki/legkoj-slozhnosti/seasons.html</w:t>
+      </w:r>
     </w:p>
     <w:p>
       <w:pPr>
@@ -2012,7 +2020,87 @@
           <w:bCs w:val="false"/>
           <w:lang w:val="en-US"/>
         </w:rPr>
-        <w:t xml:space="preserve">. Они есть зимой, весной, летом и осенью. В каждом сезоне есть три месяца. Декабрь, январь и февраль зимние месяцы. Март, апрель и май весенные месяцы. Летние месяцы июнь, июль и август. После приходят осенние месяцы: сентябрь, октябрь и ноябрь. </w:t>
+        <w:t>. Они есть</w:t>
+      </w:r>
+      <w:r>
+        <w:rPr>
+          <w:b w:val="false"/>
+          <w:bCs w:val="false"/>
+          <w:lang w:val="en-US"/>
+        </w:rPr>
+        <w:t xml:space="preserve">: </w:t>
+      </w:r>
+      <w:r>
+        <w:rPr>
+          <w:b w:val="false"/>
+          <w:bCs w:val="false"/>
+          <w:lang w:val="en-US"/>
+        </w:rPr>
+        <w:t>зим</w:t>
+      </w:r>
+      <w:r>
+        <w:rPr>
+          <w:b w:val="false"/>
+          <w:bCs w:val="false"/>
+          <w:lang w:val="en-US"/>
+        </w:rPr>
+        <w:t>а</w:t>
+      </w:r>
+      <w:r>
+        <w:rPr>
+          <w:b w:val="false"/>
+          <w:bCs w:val="false"/>
+          <w:lang w:val="en-US"/>
+        </w:rPr>
+        <w:t>, весн</w:t>
+      </w:r>
+      <w:r>
+        <w:rPr>
+          <w:b w:val="false"/>
+          <w:bCs w:val="false"/>
+          <w:lang w:val="en-US"/>
+        </w:rPr>
+        <w:t>а</w:t>
+      </w:r>
+      <w:r>
+        <w:rPr>
+          <w:b w:val="false"/>
+          <w:bCs w:val="false"/>
+          <w:lang w:val="en-US"/>
+        </w:rPr>
+        <w:t>, лет</w:t>
+      </w:r>
+      <w:r>
+        <w:rPr>
+          <w:b w:val="false"/>
+          <w:bCs w:val="false"/>
+          <w:lang w:val="en-US"/>
+        </w:rPr>
+        <w:t>о</w:t>
+      </w:r>
+      <w:r>
+        <w:rPr>
+          <w:b w:val="false"/>
+          <w:bCs w:val="false"/>
+          <w:lang w:val="en-US"/>
+        </w:rPr>
+        <w:t xml:space="preserve"> и осень. В каждом сезоне есть три месяца. Декабрь, январь и февраль зимние месяцы. Март, апрель и май весенные месяцы. Летние месяцы </w:t>
+      </w:r>
+      <w:r>
+        <w:rPr>
+          <w:b w:val="false"/>
+          <w:bCs w:val="false"/>
+          <w:lang w:val="en-US"/>
+        </w:rPr>
+        <w:t xml:space="preserve">это </w:t>
+      </w:r>
+      <w:r>
+        <w:rPr>
+          <w:b w:val="false"/>
+          <w:bCs w:val="false"/>
+          <w:lang w:val="en-US"/>
+        </w:rPr>
+        <w:t xml:space="preserve">июнь, июль и август. После приходят осенние месяцы: сентябрь, октябрь и ноябрь. </w:t>
       </w:r>
     </w:p>
     <w:p>
@@ -2102,31 +2190,79 @@
           <w:lang w:val="en-US"/>
         </w:rPr>
         <w:tab/>
-        <w:t xml:space="preserve">Каждый сезон имеет своё очарование и хорош по своему. Зимой есть много снега. Часто идёт снег. Мне нравится кататься на лыжах, кататься на коньках и санках в зиму. В весну мы наслаждаемся первой травой, зелеными листьями и первыми цветами. Солнце светит ярче и дни стали длиннее. Лето самый жаркий сезон когда много фруктов, ягод и овощей. У школоты самые длинные каникулы. Это мой любимый сезон. Мне нравится плавать, лежать на солнце, играть на улице летом. Погода обычно отличная. Иногда идут дожди. Но дожди обычно тёплые. </w:t>
-      </w:r>
-    </w:p>
-    <w:p>
-      <w:pPr>
-        <w:pStyle w:val="Normal"/>
-        <w:widowControl/>
-        <w:suppressAutoHyphens w:val="true"/>
-        <w:bidi w:val="0"/>
-        <w:spacing w:lineRule="auto" w:line="276" w:before="0" w:after="200"/>
-        <w:jc w:val="left"/>
-        <w:rPr>
-          <w:b w:val="false"/>
-          <w:b w:val="false"/>
-          <w:bCs w:val="false"/>
-        </w:rPr>
-      </w:pPr>
-      <w:r>
-        <w:rPr>
-          <w:b w:val="false"/>
-          <w:bCs w:val="false"/>
-          <w:lang w:val="en-US"/>
-        </w:rPr>
-        <w:tab/>
-        <w:t xml:space="preserve">Осень приходит после лета. Она приносит дожди и холодную погоду. Но это вкусный и красивый сезон. Потому что есть много фруктов осенью: яблоки, груши, виноград, сливы, арбузы и дыни. Листья красные, зеленые и желтые и они падают из деревьев. 1 сентября мы идём в школу. Учебный год начинается. </w:t>
+        <w:t xml:space="preserve">Каждый сезон имеет своё очарование и хорош по своему. Зимой есть много снега. Часто идёт снег. Мне нравится кататься на лыжах, кататься на коньках и санках в зиму. </w:t>
+      </w:r>
+      <w:r>
+        <w:rPr>
+          <w:b w:val="false"/>
+          <w:bCs w:val="false"/>
+          <w:lang w:val="en-US"/>
+        </w:rPr>
+        <w:t>В</w:t>
+      </w:r>
+      <w:r>
+        <w:rPr>
+          <w:b w:val="false"/>
+          <w:bCs w:val="false"/>
+          <w:lang w:val="en-US"/>
+        </w:rPr>
+        <w:t>есн</w:t>
+      </w:r>
+      <w:r>
+        <w:rPr>
+          <w:b w:val="false"/>
+          <w:bCs w:val="false"/>
+          <w:lang w:val="en-US"/>
+        </w:rPr>
+        <w:t>ой</w:t>
+      </w:r>
+      <w:r>
+        <w:rPr>
+          <w:b w:val="false"/>
+          <w:bCs w:val="false"/>
+          <w:lang w:val="en-US"/>
+        </w:rPr>
+        <w:t xml:space="preserve"> мы наслаждаемся первой травой, зелеными листьями и первыми цветами. Солнце светит ярче и дни стали длиннее. Лето самый жаркий сезон когда много фруктов, ягод и овощей. У школоты самые длинные каникулы. Это мой любимый сезон. Мне нравится плавать, лежать на солнце, играть на улице летом. Погода обычно отличная. Иногда идут дожди. Но дожди обычно тёплые. </w:t>
+      </w:r>
+    </w:p>
+    <w:p>
+      <w:pPr>
+        <w:pStyle w:val="Normal"/>
+        <w:widowControl/>
+        <w:suppressAutoHyphens w:val="true"/>
+        <w:bidi w:val="0"/>
+        <w:spacing w:lineRule="auto" w:line="276" w:before="0" w:after="200"/>
+        <w:jc w:val="left"/>
+        <w:rPr>
+          <w:b w:val="false"/>
+          <w:b w:val="false"/>
+          <w:bCs w:val="false"/>
+        </w:rPr>
+      </w:pPr>
+      <w:r>
+        <w:rPr>
+          <w:b w:val="false"/>
+          <w:bCs w:val="false"/>
+          <w:lang w:val="en-US"/>
+        </w:rPr>
+        <w:tab/>
+        <w:t xml:space="preserve">Осень приходит после лета. Она приносит дожди и холодную погоду. Но это вкусный и красивый сезон. Потому что есть много фруктов осенью: яблоки, груши, виноград, сливы, арбузы и дыни. Листья красные, зеленые и желтые и они падают </w:t>
+      </w:r>
+      <w:r>
+        <w:rPr>
+          <w:b w:val="false"/>
+          <w:bCs w:val="false"/>
+          <w:lang w:val="en-US"/>
+        </w:rPr>
+        <w:t>с</w:t>
+      </w:r>
+      <w:r>
+        <w:rPr>
+          <w:b w:val="false"/>
+          <w:bCs w:val="false"/>
+          <w:lang w:val="en-US"/>
+        </w:rPr>
+        <w:t xml:space="preserve"> деревьев. 1 сентября мы идём в школу. Учебный год начинается. </w:t>
       </w:r>
     </w:p>
     <w:p>
@@ -2167,8 +2303,7 @@
       </w:pPr>
       <w:r>
         <w:rPr>
-          <w:b w:val="false"/>
-          <w:bCs w:val="false"/>
+          <w:lang w:val="en-US"/>
         </w:rPr>
       </w:r>
     </w:p>
@@ -2195,21 +2330,31 @@
         <w:rPr>
           <w:lang w:val="en-US"/>
         </w:rPr>
-        <w:t xml:space="preserve">autumn. </w:t>
-      </w:r>
-      <w:r>
-        <w:rPr>
-          <w:lang w:val="en-US"/>
-        </w:rPr>
-        <w:t xml:space="preserve">There are three months in each season. December, january and february </w:t>
-      </w:r>
-      <w:r>
-        <w:rPr>
-          <w:b w:val="false"/>
-          <w:bCs w:val="false"/>
-          <w:lang w:val="en-US"/>
-        </w:rPr>
-        <w:t xml:space="preserve">are winter months. March, april and may are spring months. Summer months june, july and august. Then Autumn months come: september, october and november. </w:t>
+        <w:t xml:space="preserve">autumn. There are three months in each season. December, january and february </w:t>
+      </w:r>
+      <w:r>
+        <w:rPr>
+          <w:b w:val="false"/>
+          <w:bCs w:val="false"/>
+          <w:lang w:val="en-US"/>
+        </w:rPr>
+        <w:t xml:space="preserve">are winter months. March, april and may are spring months. Summer months </w:t>
+      </w:r>
+      <w:r>
+        <w:rPr>
+          <w:b w:val="false"/>
+          <w:bCs w:val="false"/>
+          <w:lang w:val="en-US"/>
+        </w:rPr>
+        <w:t>are</w:t>
+      </w:r>
+      <w:r>
+        <w:rPr>
+          <w:b w:val="false"/>
+          <w:bCs w:val="false"/>
+          <w:lang w:val="en-US"/>
+        </w:rPr>
+        <w:t xml:space="preserve"> june, july and august. Then Autumn months come: september, october and november. </w:t>
       </w:r>
     </w:p>
     <w:p>
@@ -2249,27 +2394,139 @@
           <w:lang w:val="en-US"/>
         </w:rPr>
         <w:tab/>
-        <w:t xml:space="preserve">Each season has its own charm and good in its own way. There is much snow in winter. Often it snow. I like to ski, skate and sledge in winter. In spring we enjoy the first grass, green leaves and the first flowers. The sun shines brighter and days become longer. Summer is the hottest season when a lot of fruits, berries and vegetables. Schoolchildren have longest longest holiday. It’s my favorite season. I like to swim, lie in the sun, play outdoor in summer. The weather is usually fine. Sometimes it rains. But rains  are usually warm. </w:t>
-      </w:r>
-    </w:p>
-    <w:p>
-      <w:pPr>
-        <w:pStyle w:val="Normal"/>
-        <w:widowControl/>
-        <w:suppressAutoHyphens w:val="true"/>
-        <w:bidi w:val="0"/>
-        <w:spacing w:lineRule="auto" w:line="276" w:before="0" w:after="200"/>
-        <w:jc w:val="left"/>
-        <w:rPr/>
-      </w:pPr>
-      <w:r>
-        <w:rPr>
-          <w:b w:val="false"/>
-          <w:bCs w:val="false"/>
-          <w:lang w:val="en-US"/>
-        </w:rPr>
-        <w:tab/>
-        <w:t xml:space="preserve">Autumn comes after in summer. It comes bring rains and cold the weather. But it’s tasty and beautiful season. Because there are a lot of fruits in autumn: apples, pears, plums, watermelons and melons. A leaves are red, green and yellow and they fall down from the trees. On the first September we go to school. The school year begins. </w:t>
+        <w:t xml:space="preserve">Each season has its own charm and </w:t>
+      </w:r>
+      <w:r>
+        <w:rPr>
+          <w:b w:val="false"/>
+          <w:bCs w:val="false"/>
+          <w:lang w:val="en-US"/>
+        </w:rPr>
+        <w:t xml:space="preserve">is </w:t>
+      </w:r>
+      <w:r>
+        <w:rPr>
+          <w:b w:val="false"/>
+          <w:bCs w:val="false"/>
+          <w:lang w:val="en-US"/>
+        </w:rPr>
+        <w:t>good in its own way. There is much snow in winter. Often it snow</w:t>
+      </w:r>
+      <w:r>
+        <w:rPr>
+          <w:b w:val="false"/>
+          <w:bCs w:val="false"/>
+          <w:lang w:val="en-US"/>
+        </w:rPr>
+        <w:t>s</w:t>
+      </w:r>
+      <w:r>
+        <w:rPr>
+          <w:b w:val="false"/>
+          <w:bCs w:val="false"/>
+          <w:lang w:val="en-US"/>
+        </w:rPr>
+        <w:t xml:space="preserve">. I like to ski, skate and sledge in winter. In spring we enjoy the first grass, green leaves and the first flowers. The sun shines brighter and days become longer. Summer is the hottest season when </w:t>
+      </w:r>
+      <w:r>
+        <w:rPr>
+          <w:b w:val="false"/>
+          <w:bCs w:val="false"/>
+          <w:lang w:val="en-US"/>
+        </w:rPr>
+        <w:t xml:space="preserve">there are </w:t>
+      </w:r>
+      <w:r>
+        <w:rPr>
+          <w:b w:val="false"/>
+          <w:bCs w:val="false"/>
+          <w:lang w:val="en-US"/>
+        </w:rPr>
+        <w:t xml:space="preserve">a lot of fruits, berries and vegetables. Schoolchildren have </w:t>
+      </w:r>
+      <w:r>
+        <w:rPr>
+          <w:b w:val="false"/>
+          <w:bCs w:val="false"/>
+          <w:lang w:val="en-US"/>
+        </w:rPr>
+        <w:t xml:space="preserve">the </w:t>
+      </w:r>
+      <w:r>
+        <w:rPr>
+          <w:b w:val="false"/>
+          <w:bCs w:val="false"/>
+          <w:lang w:val="en-US"/>
+        </w:rPr>
+        <w:t xml:space="preserve">longest holiday. It’s my favorite season. I like to swim, lie in the sun, play outdoor in summer. The weather is usually fine. Sometimes it rains. But rains are usually warm. </w:t>
+      </w:r>
+    </w:p>
+    <w:p>
+      <w:pPr>
+        <w:pStyle w:val="Normal"/>
+        <w:widowControl/>
+        <w:suppressAutoHyphens w:val="true"/>
+        <w:bidi w:val="0"/>
+        <w:spacing w:lineRule="auto" w:line="276" w:before="0" w:after="200"/>
+        <w:jc w:val="left"/>
+        <w:rPr/>
+      </w:pPr>
+      <w:r>
+        <w:rPr>
+          <w:b w:val="false"/>
+          <w:bCs w:val="false"/>
+          <w:lang w:val="en-US"/>
+        </w:rPr>
+        <w:tab/>
+        <w:t>Autumn comes after summer. It bring</w:t>
+      </w:r>
+      <w:r>
+        <w:rPr>
+          <w:b w:val="false"/>
+          <w:bCs w:val="false"/>
+          <w:lang w:val="en-US"/>
+        </w:rPr>
+        <w:t>s</w:t>
+      </w:r>
+      <w:r>
+        <w:rPr>
+          <w:b w:val="false"/>
+          <w:bCs w:val="false"/>
+          <w:lang w:val="en-US"/>
+        </w:rPr>
+        <w:t xml:space="preserve"> rains and cold weather. But it’s tasty and beautiful season. Because there are a lot of fruits in autumn: apples, pears, </w:t>
+      </w:r>
+      <w:r>
+        <w:rPr>
+          <w:b w:val="false"/>
+          <w:bCs w:val="false"/>
+          <w:lang w:val="en-US"/>
+        </w:rPr>
+        <w:t>grapes,</w:t>
+      </w:r>
+      <w:r>
+        <w:rPr>
+          <w:b w:val="false"/>
+          <w:bCs w:val="false"/>
+          <w:lang w:val="en-US"/>
+        </w:rPr>
+        <w:t xml:space="preserve"> plums, watermelons and melons. A leaves are red, green and yellow and they fall down from the trees. On the first </w:t>
+      </w:r>
+      <w:r>
+        <w:rPr>
+          <w:b w:val="false"/>
+          <w:bCs w:val="false"/>
+          <w:lang w:val="en-US"/>
+        </w:rPr>
+        <w:t xml:space="preserve">of </w:t>
+      </w:r>
+      <w:r>
+        <w:rPr>
+          <w:b w:val="false"/>
+          <w:bCs w:val="false"/>
+          <w:lang w:val="en-US"/>
+        </w:rPr>
+        <w:t xml:space="preserve">September we go to school. The school year begins. </w:t>
       </w:r>
     </w:p>
     <w:p>

--- a/DOCX/Тексты/Взрослые тексты.docx
+++ b/DOCX/Тексты/Взрослые тексты.docx
@@ -2020,87 +2020,7 @@
           <w:bCs w:val="false"/>
           <w:lang w:val="en-US"/>
         </w:rPr>
-        <w:t>. Они есть</w:t>
-      </w:r>
-      <w:r>
-        <w:rPr>
-          <w:b w:val="false"/>
-          <w:bCs w:val="false"/>
-          <w:lang w:val="en-US"/>
-        </w:rPr>
-        <w:t xml:space="preserve">: </w:t>
-      </w:r>
-      <w:r>
-        <w:rPr>
-          <w:b w:val="false"/>
-          <w:bCs w:val="false"/>
-          <w:lang w:val="en-US"/>
-        </w:rPr>
-        <w:t>зим</w:t>
-      </w:r>
-      <w:r>
-        <w:rPr>
-          <w:b w:val="false"/>
-          <w:bCs w:val="false"/>
-          <w:lang w:val="en-US"/>
-        </w:rPr>
-        <w:t>а</w:t>
-      </w:r>
-      <w:r>
-        <w:rPr>
-          <w:b w:val="false"/>
-          <w:bCs w:val="false"/>
-          <w:lang w:val="en-US"/>
-        </w:rPr>
-        <w:t>, весн</w:t>
-      </w:r>
-      <w:r>
-        <w:rPr>
-          <w:b w:val="false"/>
-          <w:bCs w:val="false"/>
-          <w:lang w:val="en-US"/>
-        </w:rPr>
-        <w:t>а</w:t>
-      </w:r>
-      <w:r>
-        <w:rPr>
-          <w:b w:val="false"/>
-          <w:bCs w:val="false"/>
-          <w:lang w:val="en-US"/>
-        </w:rPr>
-        <w:t>, лет</w:t>
-      </w:r>
-      <w:r>
-        <w:rPr>
-          <w:b w:val="false"/>
-          <w:bCs w:val="false"/>
-          <w:lang w:val="en-US"/>
-        </w:rPr>
-        <w:t>о</w:t>
-      </w:r>
-      <w:r>
-        <w:rPr>
-          <w:b w:val="false"/>
-          <w:bCs w:val="false"/>
-          <w:lang w:val="en-US"/>
-        </w:rPr>
-        <w:t xml:space="preserve"> и осень. В каждом сезоне есть три месяца. Декабрь, январь и февраль зимние месяцы. Март, апрель и май весенные месяцы. Летние месяцы </w:t>
-      </w:r>
-      <w:r>
-        <w:rPr>
-          <w:b w:val="false"/>
-          <w:bCs w:val="false"/>
-          <w:lang w:val="en-US"/>
-        </w:rPr>
-        <w:t xml:space="preserve">это </w:t>
-      </w:r>
-      <w:r>
-        <w:rPr>
-          <w:b w:val="false"/>
-          <w:bCs w:val="false"/>
-          <w:lang w:val="en-US"/>
-        </w:rPr>
-        <w:t xml:space="preserve">июнь, июль и август. После приходят осенние месяцы: сентябрь, октябрь и ноябрь. </w:t>
+        <w:t xml:space="preserve">. Они есть: зима, весна, лето и осень. В каждом сезоне есть три месяца. Декабрь, январь и февраль зимние месяцы. Март, апрель и май весенные месяцы. Летние месяцы это июнь, июль и август. После приходят осенние месяцы: сентябрь, октябрь и ноябрь. </w:t>
       </w:r>
     </w:p>
     <w:p>
@@ -2190,79 +2110,31 @@
           <w:lang w:val="en-US"/>
         </w:rPr>
         <w:tab/>
-        <w:t xml:space="preserve">Каждый сезон имеет своё очарование и хорош по своему. Зимой есть много снега. Часто идёт снег. Мне нравится кататься на лыжах, кататься на коньках и санках в зиму. </w:t>
-      </w:r>
-      <w:r>
-        <w:rPr>
-          <w:b w:val="false"/>
-          <w:bCs w:val="false"/>
-          <w:lang w:val="en-US"/>
-        </w:rPr>
-        <w:t>В</w:t>
-      </w:r>
-      <w:r>
-        <w:rPr>
-          <w:b w:val="false"/>
-          <w:bCs w:val="false"/>
-          <w:lang w:val="en-US"/>
-        </w:rPr>
-        <w:t>есн</w:t>
-      </w:r>
-      <w:r>
-        <w:rPr>
-          <w:b w:val="false"/>
-          <w:bCs w:val="false"/>
-          <w:lang w:val="en-US"/>
-        </w:rPr>
-        <w:t>ой</w:t>
-      </w:r>
-      <w:r>
-        <w:rPr>
-          <w:b w:val="false"/>
-          <w:bCs w:val="false"/>
-          <w:lang w:val="en-US"/>
-        </w:rPr>
-        <w:t xml:space="preserve"> мы наслаждаемся первой травой, зелеными листьями и первыми цветами. Солнце светит ярче и дни стали длиннее. Лето самый жаркий сезон когда много фруктов, ягод и овощей. У школоты самые длинные каникулы. Это мой любимый сезон. Мне нравится плавать, лежать на солнце, играть на улице летом. Погода обычно отличная. Иногда идут дожди. Но дожди обычно тёплые. </w:t>
-      </w:r>
-    </w:p>
-    <w:p>
-      <w:pPr>
-        <w:pStyle w:val="Normal"/>
-        <w:widowControl/>
-        <w:suppressAutoHyphens w:val="true"/>
-        <w:bidi w:val="0"/>
-        <w:spacing w:lineRule="auto" w:line="276" w:before="0" w:after="200"/>
-        <w:jc w:val="left"/>
-        <w:rPr>
-          <w:b w:val="false"/>
-          <w:b w:val="false"/>
-          <w:bCs w:val="false"/>
-        </w:rPr>
-      </w:pPr>
-      <w:r>
-        <w:rPr>
-          <w:b w:val="false"/>
-          <w:bCs w:val="false"/>
-          <w:lang w:val="en-US"/>
-        </w:rPr>
-        <w:tab/>
-        <w:t xml:space="preserve">Осень приходит после лета. Она приносит дожди и холодную погоду. Но это вкусный и красивый сезон. Потому что есть много фруктов осенью: яблоки, груши, виноград, сливы, арбузы и дыни. Листья красные, зеленые и желтые и они падают </w:t>
-      </w:r>
-      <w:r>
-        <w:rPr>
-          <w:b w:val="false"/>
-          <w:bCs w:val="false"/>
-          <w:lang w:val="en-US"/>
-        </w:rPr>
-        <w:t>с</w:t>
-      </w:r>
-      <w:r>
-        <w:rPr>
-          <w:b w:val="false"/>
-          <w:bCs w:val="false"/>
-          <w:lang w:val="en-US"/>
-        </w:rPr>
-        <w:t xml:space="preserve"> деревьев. 1 сентября мы идём в школу. Учебный год начинается. </w:t>
+        <w:t xml:space="preserve">Каждый сезон имеет своё очарование и хорош по своему. Зимой есть много снега. Часто идёт снег. Мне нравится кататься на лыжах, кататься на коньках и санках в зиму. Весной мы наслаждаемся первой травой, зелеными листьями и первыми цветами. Солнце светит ярче и дни стали длиннее. Лето самый жаркий сезон когда много фруктов, ягод и овощей. У школоты самые длинные каникулы. Это мой любимый сезон. Мне нравится плавать, лежать на солнце, играть на улице летом. Погода обычно отличная. Иногда идут дожди. Но дожди обычно тёплые. </w:t>
+      </w:r>
+    </w:p>
+    <w:p>
+      <w:pPr>
+        <w:pStyle w:val="Normal"/>
+        <w:widowControl/>
+        <w:suppressAutoHyphens w:val="true"/>
+        <w:bidi w:val="0"/>
+        <w:spacing w:lineRule="auto" w:line="276" w:before="0" w:after="200"/>
+        <w:jc w:val="left"/>
+        <w:rPr>
+          <w:b w:val="false"/>
+          <w:b w:val="false"/>
+          <w:bCs w:val="false"/>
+        </w:rPr>
+      </w:pPr>
+      <w:r>
+        <w:rPr>
+          <w:b w:val="false"/>
+          <w:bCs w:val="false"/>
+          <w:lang w:val="en-US"/>
+        </w:rPr>
+        <w:tab/>
+        <w:t xml:space="preserve">Осень приходит после лета. Она приносит дожди и холодную погоду. Но это вкусный и красивый сезон. Потому что есть много фруктов осенью: яблоки, груши, виноград, сливы, арбузы и дыни. Листья красные, зеленые и желтые и они падают с деревьев. 1 сентября мы идём в школу. Учебный год начинается. </w:t>
       </w:r>
     </w:p>
     <w:p>
@@ -2338,23 +2210,7 @@
           <w:bCs w:val="false"/>
           <w:lang w:val="en-US"/>
         </w:rPr>
-        <w:t xml:space="preserve">are winter months. March, april and may are spring months. Summer months </w:t>
-      </w:r>
-      <w:r>
-        <w:rPr>
-          <w:b w:val="false"/>
-          <w:bCs w:val="false"/>
-          <w:lang w:val="en-US"/>
-        </w:rPr>
-        <w:t>are</w:t>
-      </w:r>
-      <w:r>
-        <w:rPr>
-          <w:b w:val="false"/>
-          <w:bCs w:val="false"/>
-          <w:lang w:val="en-US"/>
-        </w:rPr>
-        <w:t xml:space="preserve"> june, july and august. Then Autumn months come: september, october and november. </w:t>
+        <w:t xml:space="preserve">are winter months. March, april and may are spring months. Summer months are june, july and august. Then Autumn months come: september, october and november. </w:t>
       </w:r>
     </w:p>
     <w:p>
@@ -2394,139 +2250,43 @@
           <w:lang w:val="en-US"/>
         </w:rPr>
         <w:tab/>
-        <w:t xml:space="preserve">Each season has its own charm and </w:t>
-      </w:r>
-      <w:r>
-        <w:rPr>
-          <w:b w:val="false"/>
-          <w:bCs w:val="false"/>
-          <w:lang w:val="en-US"/>
-        </w:rPr>
-        <w:t xml:space="preserve">is </w:t>
-      </w:r>
-      <w:r>
-        <w:rPr>
-          <w:b w:val="false"/>
-          <w:bCs w:val="false"/>
-          <w:lang w:val="en-US"/>
-        </w:rPr>
-        <w:t>good in its own way. There is much snow in winter. Often it snow</w:t>
-      </w:r>
-      <w:r>
-        <w:rPr>
-          <w:b w:val="false"/>
-          <w:bCs w:val="false"/>
-          <w:lang w:val="en-US"/>
-        </w:rPr>
-        <w:t>s</w:t>
-      </w:r>
-      <w:r>
-        <w:rPr>
-          <w:b w:val="false"/>
-          <w:bCs w:val="false"/>
-          <w:lang w:val="en-US"/>
-        </w:rPr>
-        <w:t xml:space="preserve">. I like to ski, skate and sledge in winter. In spring we enjoy the first grass, green leaves and the first flowers. The sun shines brighter and days become longer. Summer is the hottest season when </w:t>
-      </w:r>
-      <w:r>
-        <w:rPr>
-          <w:b w:val="false"/>
-          <w:bCs w:val="false"/>
-          <w:lang w:val="en-US"/>
-        </w:rPr>
-        <w:t xml:space="preserve">there are </w:t>
-      </w:r>
-      <w:r>
-        <w:rPr>
-          <w:b w:val="false"/>
-          <w:bCs w:val="false"/>
-          <w:lang w:val="en-US"/>
-        </w:rPr>
-        <w:t xml:space="preserve">a lot of fruits, berries and vegetables. Schoolchildren have </w:t>
-      </w:r>
-      <w:r>
-        <w:rPr>
-          <w:b w:val="false"/>
-          <w:bCs w:val="false"/>
-          <w:lang w:val="en-US"/>
-        </w:rPr>
-        <w:t xml:space="preserve">the </w:t>
-      </w:r>
-      <w:r>
-        <w:rPr>
-          <w:b w:val="false"/>
-          <w:bCs w:val="false"/>
-          <w:lang w:val="en-US"/>
-        </w:rPr>
-        <w:t xml:space="preserve">longest holiday. It’s my favorite season. I like to swim, lie in the sun, play outdoor in summer. The weather is usually fine. Sometimes it rains. But rains are usually warm. </w:t>
-      </w:r>
-    </w:p>
-    <w:p>
-      <w:pPr>
-        <w:pStyle w:val="Normal"/>
-        <w:widowControl/>
-        <w:suppressAutoHyphens w:val="true"/>
-        <w:bidi w:val="0"/>
-        <w:spacing w:lineRule="auto" w:line="276" w:before="0" w:after="200"/>
-        <w:jc w:val="left"/>
-        <w:rPr/>
-      </w:pPr>
-      <w:r>
-        <w:rPr>
-          <w:b w:val="false"/>
-          <w:bCs w:val="false"/>
-          <w:lang w:val="en-US"/>
-        </w:rPr>
-        <w:tab/>
-        <w:t>Autumn comes after summer. It bring</w:t>
-      </w:r>
-      <w:r>
-        <w:rPr>
-          <w:b w:val="false"/>
-          <w:bCs w:val="false"/>
-          <w:lang w:val="en-US"/>
-        </w:rPr>
-        <w:t>s</w:t>
-      </w:r>
-      <w:r>
-        <w:rPr>
-          <w:b w:val="false"/>
-          <w:bCs w:val="false"/>
-          <w:lang w:val="en-US"/>
-        </w:rPr>
-        <w:t xml:space="preserve"> rains and cold weather. But it’s tasty and beautiful season. Because there are a lot of fruits in autumn: apples, pears, </w:t>
-      </w:r>
-      <w:r>
-        <w:rPr>
-          <w:b w:val="false"/>
-          <w:bCs w:val="false"/>
-          <w:lang w:val="en-US"/>
-        </w:rPr>
-        <w:t>grapes,</w:t>
-      </w:r>
-      <w:r>
-        <w:rPr>
-          <w:b w:val="false"/>
-          <w:bCs w:val="false"/>
-          <w:lang w:val="en-US"/>
-        </w:rPr>
-        <w:t xml:space="preserve"> plums, watermelons and melons. A leaves are red, green and yellow and they fall down from the trees. On the first </w:t>
-      </w:r>
-      <w:r>
-        <w:rPr>
-          <w:b w:val="false"/>
-          <w:bCs w:val="false"/>
-          <w:lang w:val="en-US"/>
-        </w:rPr>
-        <w:t xml:space="preserve">of </w:t>
-      </w:r>
-      <w:r>
-        <w:rPr>
-          <w:b w:val="false"/>
-          <w:bCs w:val="false"/>
-          <w:lang w:val="en-US"/>
-        </w:rPr>
-        <w:t xml:space="preserve">September we go to school. The school year begins. </w:t>
+        <w:t xml:space="preserve">Each season has its own charm and is good in its own </w:t>
+      </w:r>
+      <w:r>
+        <w:rPr>
+          <w:b w:val="false"/>
+          <w:bCs w:val="false"/>
+          <w:lang w:val="en-US"/>
+        </w:rPr>
+        <w:t>a</w:t>
+      </w:r>
+      <w:r>
+        <w:rPr>
+          <w:b w:val="false"/>
+          <w:bCs w:val="false"/>
+          <w:lang w:val="en-US"/>
+        </w:rPr>
+        <w:t xml:space="preserve">way. There is much snow in winter. Often it snows. I like to ski, skate and sledge in winter. In spring we enjoy the first grass, green leaves and the first flowers. The sun shines brighter and days become longer. Summer is the hottest season when there are a lot of fruits, berries and vegetables. Schoolchildren have the longest holiday. It’s my favorite season. I like to swim, lie in the sun, play outdoor in summer. The weather is usually fine. Sometimes it rains. But rains are usually warm. </w:t>
+      </w:r>
+    </w:p>
+    <w:p>
+      <w:pPr>
+        <w:pStyle w:val="Normal"/>
+        <w:widowControl/>
+        <w:suppressAutoHyphens w:val="true"/>
+        <w:bidi w:val="0"/>
+        <w:spacing w:lineRule="auto" w:line="276" w:before="0" w:after="200"/>
+        <w:jc w:val="left"/>
+        <w:rPr/>
+      </w:pPr>
+      <w:r>
+        <w:rPr>
+          <w:b w:val="false"/>
+          <w:bCs w:val="false"/>
+          <w:lang w:val="en-US"/>
+        </w:rPr>
+        <w:tab/>
+        <w:t xml:space="preserve">Autumn comes after summer. It brings rains and cold weather. But it’s tasty and beautiful season. Because there are a lot of fruits in autumn: apples, pears, grapes, plums, watermelons and melons. A leaves are red, green and yellow and they fall down from the trees. On the first of September we go to school. The school year begins. </w:t>
       </w:r>
     </w:p>
     <w:p>
